--- a/Documentacion/3.Analizador Semantico/Gramatica Word.docx
+++ b/Documentacion/3.Analizador Semantico/Gramatica Word.docx
@@ -88,6 +88,52 @@
         <w:spacing w:before="100" w:beforeAutospacing="1" w:after="100" w:afterAutospacing="1"/>
         <w:divId w:val="1964924292"/>
       </w:pPr>
+      <w:r>
+        <w:t>If(</w:t>
+      </w:r>
+      <w:proofErr w:type="spellStart"/>
+      <w:r>
+        <w:rPr>
+          <w:color w:val="000000"/>
+        </w:rPr>
+        <w:t>P</w:t>
+      </w:r>
+      <w:r>
+        <w:rPr>
+          <w:color w:val="666600"/>
+        </w:rPr>
+        <w:t>.</w:t>
+      </w:r>
+      <w:r>
+        <w:rPr>
+          <w:color w:val="000000"/>
+        </w:rPr>
+        <w:t>tipo</w:t>
+      </w:r>
+      <w:proofErr w:type="spellEnd"/>
+      <w:r>
+        <w:t>) error()</w:t>
+      </w:r>
+    </w:p>
+    <w:p>
+      <w:pPr>
+        <w:pStyle w:val="HTMLconformatoprevio"/>
+        <w:numPr>
+          <w:ilvl w:val="0"/>
+          <w:numId w:val="6"/>
+        </w:numPr>
+        <w:pBdr>
+          <w:top w:val="single" w:sz="6" w:space="2" w:color="888888"/>
+          <w:left w:val="single" w:sz="6" w:space="2" w:color="888888"/>
+          <w:bottom w:val="single" w:sz="6" w:space="2" w:color="888888"/>
+          <w:right w:val="single" w:sz="6" w:space="2" w:color="888888"/>
+        </w:pBdr>
+        <w:tabs>
+          <w:tab w:val="clear" w:pos="720"/>
+        </w:tabs>
+        <w:spacing w:before="100" w:beforeAutospacing="1" w:after="100" w:afterAutospacing="1"/>
+        <w:divId w:val="1964924292"/>
+      </w:pPr>
       <w:proofErr w:type="spellStart"/>
       <w:r>
         <w:rPr>
@@ -732,204 +778,57 @@
           <w:tab w:val="clear" w:pos="720"/>
         </w:tabs>
         <w:spacing w:before="100" w:beforeAutospacing="1" w:after="100" w:afterAutospacing="1"/>
-      </w:pPr>
-      <w:proofErr w:type="spellStart"/>
-      <w:r>
-        <w:rPr>
-          <w:color w:val="000000"/>
-        </w:rPr>
-        <w:t>insertarFuncion</w:t>
-      </w:r>
-      <w:proofErr w:type="spellEnd"/>
-      <w:r>
-        <w:rPr>
-          <w:color w:val="666600"/>
-        </w:rPr>
-        <w:t>(</w:t>
-      </w:r>
-      <w:proofErr w:type="spellStart"/>
-      <w:r>
-        <w:rPr>
-          <w:color w:val="000000"/>
-        </w:rPr>
-        <w:t>I</w:t>
-      </w:r>
-      <w:r>
-        <w:rPr>
-          <w:color w:val="666600"/>
-        </w:rPr>
-        <w:t>.</w:t>
-      </w:r>
-      <w:r>
-        <w:rPr>
-          <w:color w:val="000000"/>
-        </w:rPr>
-        <w:t>id</w:t>
-      </w:r>
-      <w:r>
-        <w:rPr>
-          <w:color w:val="666600"/>
-        </w:rPr>
-        <w:t>,</w:t>
-      </w:r>
-      <w:r>
-        <w:rPr>
-          <w:color w:val="000000"/>
-        </w:rPr>
-        <w:t>J</w:t>
-      </w:r>
-      <w:r>
-        <w:rPr>
-          <w:color w:val="666600"/>
-        </w:rPr>
-        <w:t>.</w:t>
-      </w:r>
-      <w:r>
-        <w:rPr>
-          <w:color w:val="000000"/>
-        </w:rPr>
-        <w:t>numeros</w:t>
-      </w:r>
-      <w:r>
-        <w:rPr>
-          <w:color w:val="666600"/>
-        </w:rPr>
-        <w:t>,</w:t>
-      </w:r>
-      <w:r>
-        <w:rPr>
-          <w:color w:val="000000"/>
-        </w:rPr>
-        <w:t>J</w:t>
-      </w:r>
-      <w:r>
-        <w:rPr>
-          <w:color w:val="666600"/>
-        </w:rPr>
-        <w:t>.</w:t>
-      </w:r>
-      <w:r>
-        <w:rPr>
-          <w:color w:val="000000"/>
-        </w:rPr>
-        <w:t>tipos</w:t>
-      </w:r>
-      <w:r>
-        <w:rPr>
-          <w:color w:val="666600"/>
-        </w:rPr>
-        <w:t>,</w:t>
-      </w:r>
-      <w:r>
-        <w:rPr>
-          <w:color w:val="000000"/>
-        </w:rPr>
-        <w:t>G</w:t>
-      </w:r>
-      <w:r>
-        <w:rPr>
-          <w:color w:val="666600"/>
-        </w:rPr>
-        <w:t>.</w:t>
-      </w:r>
-      <w:r>
-        <w:rPr>
-          <w:color w:val="000000"/>
-        </w:rPr>
-        <w:t>returnType</w:t>
-      </w:r>
-      <w:proofErr w:type="spellEnd"/>
-      <w:r>
-        <w:rPr>
-          <w:color w:val="666600"/>
+        <w:rPr>
+          <w:lang w:val="en-GB"/>
+        </w:rPr>
+      </w:pPr>
+      <w:r>
+        <w:rPr>
+          <w:lang w:val="en-GB"/>
+        </w:rPr>
+        <w:t>if(</w:t>
+      </w:r>
+      <w:proofErr w:type="spellStart"/>
+      <w:r>
+        <w:rPr>
+          <w:lang w:val="en-GB"/>
+        </w:rPr>
+        <w:t>G.hasReturn</w:t>
+      </w:r>
+      <w:proofErr w:type="spellEnd"/>
+      <w:r>
+        <w:rPr>
+          <w:lang w:val="en-GB"/>
+        </w:rPr>
+        <w:t xml:space="preserve"> &amp;&amp; </w:t>
+      </w:r>
+      <w:proofErr w:type="spellStart"/>
+      <w:r>
+        <w:rPr>
+          <w:lang w:val="en-GB"/>
+        </w:rPr>
+        <w:t>G.returnType</w:t>
+      </w:r>
+      <w:proofErr w:type="spellEnd"/>
+      <w:r>
+        <w:rPr>
+          <w:lang w:val="en-GB"/>
+        </w:rPr>
+        <w:t xml:space="preserve"> == </w:t>
+      </w:r>
+      <w:proofErr w:type="spellStart"/>
+      <w:r>
+        <w:rPr>
+          <w:lang w:val="en-GB"/>
+        </w:rPr>
+        <w:t>I.Tipo</w:t>
+      </w:r>
+      <w:proofErr w:type="spellEnd"/>
+      <w:r>
+        <w:rPr>
+          <w:lang w:val="en-GB"/>
         </w:rPr>
         <w:t>)</w:t>
-      </w:r>
-      <w:r>
-        <w:rPr>
-          <w:color w:val="000000"/>
-        </w:rPr>
-        <w:t xml:space="preserve"> </w:t>
-      </w:r>
-      <w:r>
-        <w:rPr>
-          <w:color w:val="666600"/>
-        </w:rPr>
-        <w:t>&amp;&amp;</w:t>
-      </w:r>
-      <w:r>
-        <w:rPr>
-          <w:color w:val="000000"/>
-        </w:rPr>
-        <w:t xml:space="preserve"> </w:t>
-      </w:r>
-      <w:proofErr w:type="spellStart"/>
-      <w:r>
-        <w:rPr>
-          <w:color w:val="000000"/>
-        </w:rPr>
-        <w:t>F</w:t>
-      </w:r>
-      <w:r>
-        <w:rPr>
-          <w:color w:val="666600"/>
-        </w:rPr>
-        <w:t>.</w:t>
-      </w:r>
-      <w:r>
-        <w:rPr>
-          <w:color w:val="000000"/>
-        </w:rPr>
-        <w:t>tipo</w:t>
-      </w:r>
-      <w:proofErr w:type="spellEnd"/>
-      <w:r>
-        <w:rPr>
-          <w:color w:val="666600"/>
-        </w:rPr>
-        <w:t>=</w:t>
-      </w:r>
-      <w:proofErr w:type="spellStart"/>
-      <w:r>
-        <w:rPr>
-          <w:color w:val="000000"/>
-        </w:rPr>
-        <w:t>G</w:t>
-      </w:r>
-      <w:r>
-        <w:rPr>
-          <w:color w:val="666600"/>
-        </w:rPr>
-        <w:t>.</w:t>
-      </w:r>
-      <w:r>
-        <w:rPr>
-          <w:color w:val="000000"/>
-        </w:rPr>
-        <w:t>tipo</w:t>
-      </w:r>
-      <w:proofErr w:type="spellEnd"/>
-    </w:p>
-    <w:p>
-      <w:pPr>
-        <w:ind w:firstLine="708"/>
-        <w:rPr>
-          <w:lang w:val="en-GB"/>
-        </w:rPr>
-      </w:pPr>
-      <w:r>
-        <w:rPr>
-          <w:b/>
-          <w:bCs/>
-          <w:lang w:val="en-GB"/>
-        </w:rPr>
-        <w:t>I → function H id</w:t>
-      </w:r>
-      <w:r>
-        <w:rPr>
-          <w:lang w:val="en-GB"/>
-        </w:rPr>
-        <w:t xml:space="preserve"> </w:t>
       </w:r>
     </w:p>
     <w:p>
@@ -937,7 +836,7 @@
         <w:pStyle w:val="HTMLconformatoprevio"/>
         <w:numPr>
           <w:ilvl w:val="0"/>
-          <w:numId w:val="11"/>
+          <w:numId w:val="10"/>
         </w:numPr>
         <w:pBdr>
           <w:top w:val="single" w:sz="6" w:space="2" w:color="888888"/>
@@ -949,50 +848,147 @@
           <w:tab w:val="clear" w:pos="720"/>
         </w:tabs>
         <w:spacing w:before="100" w:beforeAutospacing="1" w:after="100" w:afterAutospacing="1"/>
-        <w:divId w:val="1044139293"/>
-        <w:rPr>
-          <w:lang w:val="en-GB"/>
-        </w:rPr>
-      </w:pPr>
-      <w:r>
-        <w:rPr>
-          <w:lang w:val="en-GB"/>
-        </w:rPr>
-        <w:t>if(!</w:t>
-      </w:r>
-      <w:proofErr w:type="spellStart"/>
-      <w:r>
-        <w:rPr>
-          <w:lang w:val="en-GB"/>
-        </w:rPr>
-        <w:t>comprobarTS</w:t>
-      </w:r>
-      <w:proofErr w:type="spellEnd"/>
-      <w:r>
-        <w:rPr>
-          <w:lang w:val="en-GB"/>
-        </w:rPr>
-        <w:t>(</w:t>
-      </w:r>
-      <w:proofErr w:type="spellStart"/>
-      <w:r>
-        <w:rPr>
-          <w:lang w:val="en-GB"/>
-        </w:rPr>
-        <w:t>id</w:t>
-      </w:r>
-      <w:r>
-        <w:rPr>
-          <w:lang w:val="en-GB"/>
-        </w:rPr>
-        <w:t>.valor</w:t>
-      </w:r>
-      <w:proofErr w:type="spellEnd"/>
-      <w:r>
-        <w:rPr>
-          <w:lang w:val="en-GB"/>
-        </w:rPr>
-        <w:t>)){</w:t>
+      </w:pPr>
+      <w:r>
+        <w:rPr>
+          <w:lang w:val="en-GB"/>
+        </w:rPr>
+        <w:tab/>
+      </w:r>
+      <w:proofErr w:type="spellStart"/>
+      <w:r>
+        <w:t>F.tipo</w:t>
+      </w:r>
+      <w:proofErr w:type="spellEnd"/>
+      <w:r>
+        <w:t xml:space="preserve"> = </w:t>
+      </w:r>
+      <w:proofErr w:type="spellStart"/>
+      <w:r>
+        <w:t>tipoOk</w:t>
+      </w:r>
+      <w:proofErr w:type="spellEnd"/>
+    </w:p>
+    <w:p>
+      <w:pPr>
+        <w:pStyle w:val="HTMLconformatoprevio"/>
+        <w:numPr>
+          <w:ilvl w:val="0"/>
+          <w:numId w:val="10"/>
+        </w:numPr>
+        <w:pBdr>
+          <w:top w:val="single" w:sz="6" w:space="2" w:color="888888"/>
+          <w:left w:val="single" w:sz="6" w:space="2" w:color="888888"/>
+          <w:bottom w:val="single" w:sz="6" w:space="2" w:color="888888"/>
+          <w:right w:val="single" w:sz="6" w:space="2" w:color="888888"/>
+        </w:pBdr>
+        <w:tabs>
+          <w:tab w:val="clear" w:pos="720"/>
+        </w:tabs>
+        <w:spacing w:before="100" w:beforeAutospacing="1" w:after="100" w:afterAutospacing="1"/>
+      </w:pPr>
+      <w:proofErr w:type="spellStart"/>
+      <w:r>
+        <w:t>E</w:t>
+      </w:r>
+      <w:r>
+        <w:t>lse</w:t>
+      </w:r>
+      <w:proofErr w:type="spellEnd"/>
+      <w:r>
+        <w:t>{</w:t>
+      </w:r>
+    </w:p>
+    <w:p>
+      <w:pPr>
+        <w:pStyle w:val="HTMLconformatoprevio"/>
+        <w:numPr>
+          <w:ilvl w:val="0"/>
+          <w:numId w:val="10"/>
+        </w:numPr>
+        <w:pBdr>
+          <w:top w:val="single" w:sz="6" w:space="2" w:color="888888"/>
+          <w:left w:val="single" w:sz="6" w:space="2" w:color="888888"/>
+          <w:bottom w:val="single" w:sz="6" w:space="2" w:color="888888"/>
+          <w:right w:val="single" w:sz="6" w:space="2" w:color="888888"/>
+        </w:pBdr>
+        <w:spacing w:before="100" w:beforeAutospacing="1" w:after="100" w:afterAutospacing="1"/>
+      </w:pPr>
+      <w:r>
+        <w:tab/>
+      </w:r>
+      <w:proofErr w:type="spellStart"/>
+      <w:r>
+        <w:t>F.tipo</w:t>
+      </w:r>
+      <w:proofErr w:type="spellEnd"/>
+      <w:r>
+        <w:t xml:space="preserve"> = </w:t>
+      </w:r>
+      <w:proofErr w:type="spellStart"/>
+      <w:r>
+        <w:t>tipoError</w:t>
+      </w:r>
+      <w:proofErr w:type="spellEnd"/>
+    </w:p>
+    <w:p>
+      <w:pPr>
+        <w:pStyle w:val="HTMLconformatoprevio"/>
+        <w:numPr>
+          <w:ilvl w:val="0"/>
+          <w:numId w:val="10"/>
+        </w:numPr>
+        <w:pBdr>
+          <w:top w:val="single" w:sz="6" w:space="2" w:color="888888"/>
+          <w:left w:val="single" w:sz="6" w:space="2" w:color="888888"/>
+          <w:bottom w:val="single" w:sz="6" w:space="2" w:color="888888"/>
+          <w:right w:val="single" w:sz="6" w:space="2" w:color="888888"/>
+        </w:pBdr>
+        <w:spacing w:before="100" w:beforeAutospacing="1" w:after="100" w:afterAutospacing="1"/>
+      </w:pPr>
+      <w:r>
+        <w:t xml:space="preserve">  Error()</w:t>
+      </w:r>
+    </w:p>
+    <w:p>
+      <w:pPr>
+        <w:pStyle w:val="HTMLconformatoprevio"/>
+        <w:numPr>
+          <w:ilvl w:val="0"/>
+          <w:numId w:val="10"/>
+        </w:numPr>
+        <w:pBdr>
+          <w:top w:val="single" w:sz="6" w:space="2" w:color="888888"/>
+          <w:left w:val="single" w:sz="6" w:space="2" w:color="888888"/>
+          <w:bottom w:val="single" w:sz="6" w:space="2" w:color="888888"/>
+          <w:right w:val="single" w:sz="6" w:space="2" w:color="888888"/>
+        </w:pBdr>
+        <w:spacing w:before="100" w:beforeAutospacing="1" w:after="100" w:afterAutospacing="1"/>
+      </w:pPr>
+      <w:r>
+        <w:t>}</w:t>
+      </w:r>
+    </w:p>
+    <w:p>
+      <w:pPr>
+        <w:ind w:firstLine="708"/>
+        <w:rPr>
+          <w:lang w:val="en-GB"/>
+        </w:rPr>
+      </w:pPr>
+      <w:r>
+        <w:rPr>
+          <w:b/>
+          <w:bCs/>
+          <w:lang w:val="en-GB"/>
+        </w:rPr>
+        <w:t>I → function H id</w:t>
+      </w:r>
+      <w:r>
+        <w:rPr>
+          <w:lang w:val="en-GB"/>
+        </w:rPr>
+        <w:t xml:space="preserve"> </w:t>
       </w:r>
     </w:p>
     <w:p>
@@ -1018,61 +1014,21 @@
         <w:rPr>
           <w:lang w:val="en-GB"/>
         </w:rPr>
-        <w:t xml:space="preserve"> </w:t>
-      </w:r>
-      <w:r>
-        <w:rPr>
-          <w:lang w:val="en-GB"/>
-        </w:rPr>
-        <w:tab/>
-      </w:r>
-      <w:r>
-        <w:rPr>
-          <w:lang w:val="en-GB"/>
-        </w:rPr>
-        <w:t xml:space="preserve">int </w:t>
-      </w:r>
-      <w:proofErr w:type="spellStart"/>
-      <w:r>
-        <w:rPr>
-          <w:lang w:val="en-GB"/>
-        </w:rPr>
-        <w:t>codigoTS</w:t>
-      </w:r>
-      <w:proofErr w:type="spellEnd"/>
-      <w:r>
-        <w:rPr>
-          <w:lang w:val="en-GB"/>
-        </w:rPr>
-        <w:t xml:space="preserve"> = </w:t>
-      </w:r>
-      <w:proofErr w:type="spellStart"/>
-      <w:r>
-        <w:rPr>
-          <w:lang w:val="en-GB"/>
-        </w:rPr>
-        <w:t>insertarFuncion</w:t>
-      </w:r>
-      <w:proofErr w:type="spellEnd"/>
-      <w:r>
-        <w:rPr>
-          <w:lang w:val="en-GB"/>
-        </w:rPr>
-        <w:t>(</w:t>
-      </w:r>
-      <w:proofErr w:type="spellStart"/>
-      <w:r>
-        <w:rPr>
-          <w:lang w:val="en-GB"/>
-        </w:rPr>
-        <w:t>id,h.tipo</w:t>
-      </w:r>
-      <w:proofErr w:type="spellEnd"/>
-      <w:r>
-        <w:rPr>
-          <w:lang w:val="en-GB"/>
-        </w:rPr>
-        <w:t>)</w:t>
+        <w:t>if(!</w:t>
+      </w:r>
+      <w:proofErr w:type="spellStart"/>
+      <w:r>
+        <w:rPr>
+          <w:lang w:val="en-GB"/>
+        </w:rPr>
+        <w:t>estaTS</w:t>
+      </w:r>
+      <w:proofErr w:type="spellEnd"/>
+      <w:r>
+        <w:rPr>
+          <w:lang w:val="en-GB"/>
+        </w:rPr>
+        <w:t>(id))</w:t>
       </w:r>
     </w:p>
     <w:p>
@@ -1088,80 +1044,38 @@
           <w:bottom w:val="single" w:sz="6" w:space="2" w:color="888888"/>
           <w:right w:val="single" w:sz="6" w:space="2" w:color="888888"/>
         </w:pBdr>
-        <w:tabs>
-          <w:tab w:val="clear" w:pos="720"/>
-        </w:tabs>
         <w:spacing w:before="100" w:beforeAutospacing="1" w:after="100" w:afterAutospacing="1"/>
         <w:divId w:val="1044139293"/>
-      </w:pPr>
-      <w:r>
-        <w:rPr>
-          <w:color w:val="000000"/>
-        </w:rPr>
-        <w:t xml:space="preserve"> </w:t>
-      </w:r>
-      <w:r>
-        <w:rPr>
-          <w:color w:val="000000"/>
+        <w:rPr>
+          <w:lang w:val="en-GB"/>
+        </w:rPr>
+      </w:pPr>
+      <w:r>
+        <w:rPr>
+          <w:lang w:val="en-GB"/>
         </w:rPr>
         <w:tab/>
       </w:r>
       <w:proofErr w:type="spellStart"/>
       <w:r>
         <w:rPr>
-          <w:color w:val="000000"/>
-        </w:rPr>
-        <w:t>I</w:t>
-      </w:r>
-      <w:r>
-        <w:rPr>
-          <w:color w:val="666600"/>
-        </w:rPr>
-        <w:t>.</w:t>
-      </w:r>
-      <w:r>
-        <w:rPr>
-          <w:color w:val="000000"/>
-        </w:rPr>
-        <w:t>tipo</w:t>
-      </w:r>
-      <w:proofErr w:type="spellEnd"/>
-      <w:r>
-        <w:rPr>
-          <w:color w:val="000000"/>
-        </w:rPr>
-        <w:t xml:space="preserve"> </w:t>
-      </w:r>
-      <w:r>
-        <w:rPr>
-          <w:color w:val="666600"/>
-        </w:rPr>
-        <w:t>=</w:t>
-      </w:r>
-      <w:r>
-        <w:rPr>
-          <w:color w:val="000000"/>
-        </w:rPr>
-        <w:t xml:space="preserve"> </w:t>
-      </w:r>
-      <w:proofErr w:type="spellStart"/>
-      <w:r>
-        <w:rPr>
-          <w:color w:val="000000"/>
-        </w:rPr>
-        <w:t>H</w:t>
-      </w:r>
-      <w:r>
-        <w:rPr>
-          <w:color w:val="666600"/>
-        </w:rPr>
-        <w:t>.</w:t>
-      </w:r>
-      <w:r>
-        <w:rPr>
-          <w:color w:val="000000"/>
-        </w:rPr>
-        <w:t>tipo</w:t>
+          <w:lang w:val="en-GB"/>
+        </w:rPr>
+        <w:t>I.tipo</w:t>
+      </w:r>
+      <w:proofErr w:type="spellEnd"/>
+      <w:r>
+        <w:rPr>
+          <w:lang w:val="en-GB"/>
+        </w:rPr>
+        <w:t xml:space="preserve"> = </w:t>
+      </w:r>
+      <w:proofErr w:type="spellStart"/>
+      <w:r>
+        <w:rPr>
+          <w:lang w:val="en-GB"/>
+        </w:rPr>
+        <w:t>H.tipo</w:t>
       </w:r>
       <w:proofErr w:type="spellEnd"/>
     </w:p>
@@ -1178,76 +1092,18 @@
           <w:bottom w:val="single" w:sz="6" w:space="2" w:color="888888"/>
           <w:right w:val="single" w:sz="6" w:space="2" w:color="888888"/>
         </w:pBdr>
-        <w:tabs>
-          <w:tab w:val="clear" w:pos="720"/>
-        </w:tabs>
         <w:spacing w:before="100" w:beforeAutospacing="1" w:after="100" w:afterAutospacing="1"/>
         <w:divId w:val="1044139293"/>
-      </w:pPr>
-      <w:r>
-        <w:rPr>
-          <w:color w:val="000000"/>
-        </w:rPr>
-        <w:t xml:space="preserve"> </w:t>
-      </w:r>
-      <w:r>
-        <w:rPr>
-          <w:color w:val="000000"/>
-        </w:rPr>
-        <w:tab/>
-      </w:r>
-      <w:proofErr w:type="spellStart"/>
-      <w:r>
-        <w:rPr>
-          <w:color w:val="000000"/>
-        </w:rPr>
-        <w:t>I</w:t>
-      </w:r>
-      <w:r>
-        <w:rPr>
-          <w:color w:val="666600"/>
-        </w:rPr>
-        <w:t>.</w:t>
-      </w:r>
-      <w:r>
-        <w:rPr>
-          <w:color w:val="000000"/>
-        </w:rPr>
-        <w:t>id</w:t>
-      </w:r>
-      <w:proofErr w:type="spellEnd"/>
-      <w:r>
-        <w:rPr>
-          <w:color w:val="000000"/>
-        </w:rPr>
-        <w:t xml:space="preserve"> </w:t>
-      </w:r>
-      <w:r>
-        <w:rPr>
-          <w:color w:val="666600"/>
-        </w:rPr>
-        <w:t>=</w:t>
-      </w:r>
-      <w:r>
-        <w:rPr>
-          <w:color w:val="000000"/>
-        </w:rPr>
-        <w:t xml:space="preserve"> </w:t>
-      </w:r>
-      <w:proofErr w:type="spellStart"/>
-      <w:r>
-        <w:rPr>
-          <w:color w:val="000000"/>
-        </w:rPr>
-        <w:t>c</w:t>
-      </w:r>
-      <w:r>
-        <w:rPr>
-          <w:color w:val="000000"/>
-        </w:rPr>
-        <w:t>odigoTS</w:t>
-      </w:r>
-      <w:proofErr w:type="spellEnd"/>
+        <w:rPr>
+          <w:lang w:val="en-GB"/>
+        </w:rPr>
+      </w:pPr>
+      <w:r>
+        <w:rPr>
+          <w:lang w:val="en-GB"/>
+        </w:rPr>
+        <w:t>else{</w:t>
+      </w:r>
     </w:p>
     <w:p>
       <w:pPr>
@@ -1262,9 +1118,6 @@
           <w:bottom w:val="single" w:sz="6" w:space="2" w:color="888888"/>
           <w:right w:val="single" w:sz="6" w:space="2" w:color="888888"/>
         </w:pBdr>
-        <w:tabs>
-          <w:tab w:val="clear" w:pos="720"/>
-        </w:tabs>
         <w:spacing w:before="100" w:beforeAutospacing="1" w:after="100" w:afterAutospacing="1"/>
         <w:divId w:val="1044139293"/>
         <w:rPr>
@@ -1273,23 +1126,30 @@
       </w:pPr>
       <w:r>
         <w:rPr>
-          <w:color w:val="000000"/>
-        </w:rPr>
-        <w:t xml:space="preserve"> </w:t>
-      </w:r>
-      <w:r>
-        <w:rPr>
-          <w:color w:val="000000"/>
+          <w:lang w:val="en-GB"/>
         </w:rPr>
         <w:tab/>
       </w:r>
       <w:proofErr w:type="spellStart"/>
       <w:r>
         <w:rPr>
-          <w:color w:val="000000"/>
-          <w:lang w:val="en-GB"/>
-        </w:rPr>
-        <w:t>tsEnFuncion</w:t>
+          <w:lang w:val="en-GB"/>
+        </w:rPr>
+        <w:t>I.tipo</w:t>
+      </w:r>
+      <w:proofErr w:type="spellEnd"/>
+      <w:r>
+        <w:rPr>
+          <w:lang w:val="en-GB"/>
+        </w:rPr>
+        <w:t xml:space="preserve"> = </w:t>
+      </w:r>
+      <w:proofErr w:type="spellStart"/>
+      <w:r>
+        <w:rPr>
+          <w:lang w:val="en-GB"/>
+        </w:rPr>
+        <w:t>tipoError</w:t>
       </w:r>
       <w:proofErr w:type="spellEnd"/>
     </w:p>
@@ -1306,9 +1166,6 @@
           <w:bottom w:val="single" w:sz="6" w:space="2" w:color="888888"/>
           <w:right w:val="single" w:sz="6" w:space="2" w:color="888888"/>
         </w:pBdr>
-        <w:tabs>
-          <w:tab w:val="clear" w:pos="720"/>
-        </w:tabs>
         <w:spacing w:before="100" w:beforeAutospacing="1" w:after="100" w:afterAutospacing="1"/>
         <w:divId w:val="1044139293"/>
         <w:rPr>
@@ -1319,7 +1176,8 @@
         <w:rPr>
           <w:lang w:val="en-GB"/>
         </w:rPr>
-        <w:t>}else{</w:t>
+        <w:tab/>
+        <w:t>error()</w:t>
       </w:r>
     </w:p>
     <w:p>
@@ -1335,60 +1193,6 @@
           <w:bottom w:val="single" w:sz="6" w:space="2" w:color="888888"/>
           <w:right w:val="single" w:sz="6" w:space="2" w:color="888888"/>
         </w:pBdr>
-        <w:tabs>
-          <w:tab w:val="clear" w:pos="720"/>
-        </w:tabs>
-        <w:spacing w:before="100" w:beforeAutospacing="1" w:after="100" w:afterAutospacing="1"/>
-        <w:divId w:val="1044139293"/>
-      </w:pPr>
-      <w:r>
-        <w:t xml:space="preserve"> </w:t>
-      </w:r>
-      <w:r>
-        <w:tab/>
-      </w:r>
-      <w:r>
-        <w:t>Error(“</w:t>
-      </w:r>
-      <w:proofErr w:type="spellStart"/>
-      <w:r>
-        <w:t>Funcion</w:t>
-      </w:r>
-      <w:proofErr w:type="spellEnd"/>
-      <w:r>
-        <w:t xml:space="preserve"> o nombre de </w:t>
-      </w:r>
-      <w:proofErr w:type="spellStart"/>
-      <w:r>
-        <w:t>funcion</w:t>
-      </w:r>
-      <w:proofErr w:type="spellEnd"/>
-      <w:r>
-        <w:t xml:space="preserve"> ya declarad</w:t>
-      </w:r>
-      <w:r>
-        <w:t>o</w:t>
-      </w:r>
-      <w:r>
-        <w:t>”)</w:t>
-      </w:r>
-    </w:p>
-    <w:p>
-      <w:pPr>
-        <w:pStyle w:val="HTMLconformatoprevio"/>
-        <w:numPr>
-          <w:ilvl w:val="0"/>
-          <w:numId w:val="11"/>
-        </w:numPr>
-        <w:pBdr>
-          <w:top w:val="single" w:sz="6" w:space="2" w:color="888888"/>
-          <w:left w:val="single" w:sz="6" w:space="2" w:color="888888"/>
-          <w:bottom w:val="single" w:sz="6" w:space="2" w:color="888888"/>
-          <w:right w:val="single" w:sz="6" w:space="2" w:color="888888"/>
-        </w:pBdr>
-        <w:tabs>
-          <w:tab w:val="clear" w:pos="720"/>
-        </w:tabs>
         <w:spacing w:before="100" w:beforeAutospacing="1" w:after="100" w:afterAutospacing="1"/>
         <w:divId w:val="1044139293"/>
         <w:rPr>
@@ -1435,117 +1239,89 @@
         </w:tabs>
         <w:spacing w:before="100" w:beforeAutospacing="1" w:after="100" w:afterAutospacing="1"/>
         <w:divId w:val="1293026203"/>
-      </w:pPr>
-      <w:proofErr w:type="spellStart"/>
-      <w:r>
-        <w:rPr>
-          <w:color w:val="000000"/>
-        </w:rPr>
-        <w:t>J</w:t>
-      </w:r>
-      <w:r>
-        <w:rPr>
-          <w:color w:val="666600"/>
-        </w:rPr>
-        <w:t>.</w:t>
-      </w:r>
-      <w:r>
-        <w:rPr>
-          <w:color w:val="000000"/>
-        </w:rPr>
-        <w:t>numeros</w:t>
-      </w:r>
-      <w:proofErr w:type="spellEnd"/>
-      <w:r>
-        <w:rPr>
-          <w:color w:val="666600"/>
-        </w:rPr>
-        <w:t>=</w:t>
-      </w:r>
-      <w:proofErr w:type="spellStart"/>
-      <w:r>
-        <w:rPr>
-          <w:color w:val="000000"/>
-        </w:rPr>
-        <w:t>A</w:t>
-      </w:r>
-      <w:r>
-        <w:rPr>
-          <w:color w:val="666600"/>
-        </w:rPr>
-        <w:t>.</w:t>
-      </w:r>
-      <w:r>
-        <w:rPr>
-          <w:color w:val="000000"/>
-        </w:rPr>
-        <w:t>numeros</w:t>
-      </w:r>
-      <w:proofErr w:type="spellEnd"/>
-      <w:r>
-        <w:rPr>
-          <w:color w:val="000000"/>
-        </w:rPr>
-        <w:t xml:space="preserve"> </w:t>
-      </w:r>
-      <w:r>
-        <w:rPr>
-          <w:color w:val="666600"/>
-        </w:rPr>
-        <w:t>&amp;&amp;</w:t>
-      </w:r>
-      <w:r>
-        <w:rPr>
-          <w:color w:val="000000"/>
-        </w:rPr>
-        <w:t xml:space="preserve"> </w:t>
-      </w:r>
-      <w:proofErr w:type="spellStart"/>
-      <w:r>
-        <w:rPr>
-          <w:color w:val="000000"/>
-        </w:rPr>
-        <w:t>J</w:t>
-      </w:r>
-      <w:r>
-        <w:rPr>
-          <w:color w:val="666600"/>
-        </w:rPr>
-        <w:t>.</w:t>
-      </w:r>
-      <w:r>
-        <w:rPr>
-          <w:color w:val="000000"/>
-        </w:rPr>
-        <w:t>tipos</w:t>
-      </w:r>
-      <w:proofErr w:type="spellEnd"/>
-      <w:r>
-        <w:rPr>
-          <w:color w:val="666600"/>
-        </w:rPr>
-        <w:t>=</w:t>
-      </w:r>
-      <w:proofErr w:type="spellStart"/>
-      <w:r>
-        <w:rPr>
-          <w:color w:val="000000"/>
-        </w:rPr>
-        <w:t>A</w:t>
-      </w:r>
-      <w:r>
-        <w:rPr>
-          <w:color w:val="666600"/>
-        </w:rPr>
-        <w:t>.</w:t>
-      </w:r>
-      <w:r>
-        <w:rPr>
-          <w:color w:val="000000"/>
-        </w:rPr>
-        <w:t>tipos</w:t>
-      </w:r>
-      <w:proofErr w:type="spellEnd"/>
+        <w:rPr>
+          <w:color w:val="000000"/>
+        </w:rPr>
+      </w:pPr>
+      <w:proofErr w:type="spellStart"/>
+      <w:r>
+        <w:rPr>
+          <w:color w:val="000000"/>
+        </w:rPr>
+        <w:t>insertarDatosFuncionTS</w:t>
+      </w:r>
+      <w:proofErr w:type="spellEnd"/>
+      <w:r>
+        <w:rPr>
+          <w:color w:val="000000"/>
+        </w:rPr>
+        <w:t>(</w:t>
+      </w:r>
+      <w:proofErr w:type="spellStart"/>
+      <w:r>
+        <w:rPr>
+          <w:color w:val="000000"/>
+        </w:rPr>
+        <w:t>idUltimaFuncion,A.numeros,A.tipos</w:t>
+      </w:r>
+      <w:proofErr w:type="spellEnd"/>
+      <w:r>
+        <w:rPr>
+          <w:color w:val="000000"/>
+        </w:rPr>
+        <w:t>)</w:t>
+      </w:r>
+    </w:p>
+    <w:p>
+      <w:pPr>
+        <w:pStyle w:val="HTMLconformatoprevio"/>
+        <w:numPr>
+          <w:ilvl w:val="0"/>
+          <w:numId w:val="12"/>
+        </w:numPr>
+        <w:pBdr>
+          <w:top w:val="single" w:sz="6" w:space="2" w:color="888888"/>
+          <w:left w:val="single" w:sz="6" w:space="2" w:color="888888"/>
+          <w:bottom w:val="single" w:sz="6" w:space="2" w:color="888888"/>
+          <w:right w:val="single" w:sz="6" w:space="2" w:color="888888"/>
+        </w:pBdr>
+        <w:spacing w:before="100" w:beforeAutospacing="1" w:after="100" w:afterAutospacing="1"/>
+        <w:divId w:val="1293026203"/>
+      </w:pPr>
+      <w:r>
+        <w:rPr>
+          <w:color w:val="000000"/>
+        </w:rPr>
+        <w:t xml:space="preserve"># Se almacena el ultimo id de la </w:t>
+      </w:r>
+      <w:proofErr w:type="spellStart"/>
+      <w:r>
+        <w:rPr>
+          <w:color w:val="000000"/>
+        </w:rPr>
+        <w:t>funcion</w:t>
+      </w:r>
+      <w:proofErr w:type="spellEnd"/>
+      <w:r>
+        <w:rPr>
+          <w:color w:val="000000"/>
+        </w:rPr>
+        <w:t xml:space="preserve"> usado(Permitiendo recursividad dentro de la </w:t>
+      </w:r>
+      <w:proofErr w:type="spellStart"/>
+      <w:r>
+        <w:rPr>
+          <w:color w:val="000000"/>
+        </w:rPr>
+        <w:t>funcion</w:t>
+      </w:r>
+      <w:proofErr w:type="spellEnd"/>
+      <w:r>
+        <w:rPr>
+          <w:color w:val="000000"/>
+        </w:rPr>
+        <w:t>)</w:t>
+      </w:r>
     </w:p>
     <w:p>
       <w:pPr>
@@ -1580,63 +1356,115 @@
         </w:tabs>
         <w:spacing w:before="100" w:beforeAutospacing="1" w:after="100" w:afterAutospacing="1"/>
         <w:divId w:val="168061344"/>
-      </w:pPr>
-      <w:proofErr w:type="spellStart"/>
-      <w:r>
-        <w:rPr>
-          <w:color w:val="000000"/>
-        </w:rPr>
-        <w:t>G</w:t>
-      </w:r>
-      <w:r>
-        <w:rPr>
-          <w:color w:val="666600"/>
-        </w:rPr>
-        <w:t>.</w:t>
-      </w:r>
-      <w:r>
-        <w:rPr>
-          <w:color w:val="000000"/>
-        </w:rPr>
-        <w:t>atributos</w:t>
-      </w:r>
-      <w:proofErr w:type="spellEnd"/>
-      <w:r>
-        <w:rPr>
-          <w:color w:val="000000"/>
-        </w:rPr>
-        <w:t xml:space="preserve"> </w:t>
-      </w:r>
-      <w:r>
-        <w:rPr>
-          <w:color w:val="666600"/>
-        </w:rPr>
-        <w:t>=</w:t>
-      </w:r>
-      <w:r>
-        <w:rPr>
-          <w:color w:val="000000"/>
-        </w:rPr>
-        <w:t xml:space="preserve"> </w:t>
-      </w:r>
-      <w:proofErr w:type="spellStart"/>
-      <w:r>
-        <w:rPr>
-          <w:color w:val="000000"/>
-        </w:rPr>
-        <w:t>C</w:t>
-      </w:r>
-      <w:r>
-        <w:rPr>
-          <w:color w:val="666600"/>
-        </w:rPr>
-        <w:t>.</w:t>
-      </w:r>
-      <w:r>
-        <w:rPr>
-          <w:color w:val="000000"/>
-        </w:rPr>
-        <w:t>atributos</w:t>
+        <w:rPr>
+          <w:color w:val="000000"/>
+        </w:rPr>
+      </w:pPr>
+      <w:proofErr w:type="spellStart"/>
+      <w:r>
+        <w:rPr>
+          <w:color w:val="000000"/>
+        </w:rPr>
+        <w:lastRenderedPageBreak/>
+        <w:t>G.tipo</w:t>
+      </w:r>
+      <w:proofErr w:type="spellEnd"/>
+      <w:r>
+        <w:rPr>
+          <w:color w:val="000000"/>
+        </w:rPr>
+        <w:t xml:space="preserve"> = </w:t>
+      </w:r>
+      <w:proofErr w:type="spellStart"/>
+      <w:r>
+        <w:rPr>
+          <w:color w:val="000000"/>
+        </w:rPr>
+        <w:t>C.tipo</w:t>
+      </w:r>
+      <w:proofErr w:type="spellEnd"/>
+    </w:p>
+    <w:p>
+      <w:pPr>
+        <w:pStyle w:val="HTMLconformatoprevio"/>
+        <w:numPr>
+          <w:ilvl w:val="0"/>
+          <w:numId w:val="13"/>
+        </w:numPr>
+        <w:pBdr>
+          <w:top w:val="single" w:sz="6" w:space="2" w:color="888888"/>
+          <w:left w:val="single" w:sz="6" w:space="2" w:color="888888"/>
+          <w:bottom w:val="single" w:sz="6" w:space="2" w:color="888888"/>
+          <w:right w:val="single" w:sz="6" w:space="2" w:color="888888"/>
+        </w:pBdr>
+        <w:tabs>
+          <w:tab w:val="clear" w:pos="720"/>
+        </w:tabs>
+        <w:spacing w:before="100" w:beforeAutospacing="1" w:after="100" w:afterAutospacing="1"/>
+        <w:divId w:val="168061344"/>
+        <w:rPr>
+          <w:color w:val="000000"/>
+        </w:rPr>
+      </w:pPr>
+      <w:proofErr w:type="spellStart"/>
+      <w:r>
+        <w:rPr>
+          <w:color w:val="000000"/>
+        </w:rPr>
+        <w:t>G.returnType</w:t>
+      </w:r>
+      <w:proofErr w:type="spellEnd"/>
+      <w:r>
+        <w:rPr>
+          <w:color w:val="000000"/>
+        </w:rPr>
+        <w:t xml:space="preserve"> = </w:t>
+      </w:r>
+      <w:proofErr w:type="spellStart"/>
+      <w:r>
+        <w:rPr>
+          <w:color w:val="000000"/>
+        </w:rPr>
+        <w:t>C.returnType</w:t>
+      </w:r>
+      <w:proofErr w:type="spellEnd"/>
+    </w:p>
+    <w:p>
+      <w:pPr>
+        <w:pStyle w:val="HTMLconformatoprevio"/>
+        <w:numPr>
+          <w:ilvl w:val="0"/>
+          <w:numId w:val="13"/>
+        </w:numPr>
+        <w:pBdr>
+          <w:top w:val="single" w:sz="6" w:space="2" w:color="888888"/>
+          <w:left w:val="single" w:sz="6" w:space="2" w:color="888888"/>
+          <w:bottom w:val="single" w:sz="6" w:space="2" w:color="888888"/>
+          <w:right w:val="single" w:sz="6" w:space="2" w:color="888888"/>
+        </w:pBdr>
+        <w:spacing w:before="100" w:beforeAutospacing="1" w:after="100" w:afterAutospacing="1"/>
+        <w:divId w:val="168061344"/>
+      </w:pPr>
+      <w:proofErr w:type="spellStart"/>
+      <w:r>
+        <w:rPr>
+          <w:color w:val="000000"/>
+        </w:rPr>
+        <w:t>G.hasReturn</w:t>
+      </w:r>
+      <w:proofErr w:type="spellEnd"/>
+      <w:r>
+        <w:rPr>
+          <w:color w:val="000000"/>
+        </w:rPr>
+        <w:t xml:space="preserve"> = </w:t>
+      </w:r>
+      <w:proofErr w:type="spellStart"/>
+      <w:r>
+        <w:rPr>
+          <w:color w:val="000000"/>
+        </w:rPr>
+        <w:t>C.hasReturn</w:t>
       </w:r>
       <w:proofErr w:type="spellEnd"/>
     </w:p>
@@ -1676,7 +1504,6 @@
         <w:rPr>
           <w:color w:val="000000"/>
         </w:rPr>
-        <w:lastRenderedPageBreak/>
         <w:t>H</w:t>
       </w:r>
       <w:r>
@@ -2583,126 +2410,37 @@
         </w:tabs>
         <w:spacing w:before="100" w:beforeAutospacing="1" w:after="100" w:afterAutospacing="1"/>
         <w:divId w:val="1900045828"/>
-      </w:pPr>
-      <w:proofErr w:type="spellStart"/>
-      <w:r>
-        <w:rPr>
-          <w:color w:val="000000"/>
-        </w:rPr>
-        <w:t>C</w:t>
-      </w:r>
-      <w:r>
-        <w:rPr>
-          <w:color w:val="666600"/>
-        </w:rPr>
-        <w:t>.</w:t>
-      </w:r>
-      <w:r>
-        <w:rPr>
-          <w:color w:val="000000"/>
-        </w:rPr>
-        <w:t>tipo</w:t>
-      </w:r>
-      <w:proofErr w:type="spellEnd"/>
-      <w:r>
-        <w:rPr>
-          <w:color w:val="000000"/>
-        </w:rPr>
-        <w:t xml:space="preserve"> </w:t>
-      </w:r>
-      <w:r>
-        <w:rPr>
-          <w:color w:val="666600"/>
-        </w:rPr>
-        <w:t>=</w:t>
-      </w:r>
-      <w:r>
-        <w:rPr>
-          <w:color w:val="000000"/>
-        </w:rPr>
-        <w:t xml:space="preserve"> </w:t>
-      </w:r>
-      <w:r>
-        <w:rPr>
-          <w:color w:val="666600"/>
-        </w:rPr>
-        <w:t>(</w:t>
-      </w:r>
-      <w:proofErr w:type="spellStart"/>
-      <w:r>
-        <w:rPr>
-          <w:color w:val="000000"/>
-        </w:rPr>
-        <w:t>B</w:t>
-      </w:r>
-      <w:r>
-        <w:rPr>
-          <w:color w:val="666600"/>
-        </w:rPr>
-        <w:t>.</w:t>
-      </w:r>
-      <w:r>
-        <w:rPr>
-          <w:color w:val="000000"/>
-        </w:rPr>
-        <w:t>tipo</w:t>
-      </w:r>
-      <w:proofErr w:type="spellEnd"/>
-      <w:r>
-        <w:rPr>
-          <w:color w:val="000000"/>
-        </w:rPr>
-        <w:t xml:space="preserve"> </w:t>
-      </w:r>
-      <w:r>
-        <w:rPr>
-          <w:color w:val="666600"/>
-        </w:rPr>
-        <w:t>=</w:t>
-      </w:r>
-      <w:r>
-        <w:rPr>
-          <w:color w:val="000000"/>
-        </w:rPr>
-        <w:t xml:space="preserve"> </w:t>
-      </w:r>
-      <w:proofErr w:type="spellStart"/>
-      <w:r>
-        <w:rPr>
-          <w:color w:val="000000"/>
-        </w:rPr>
-        <w:t>C</w:t>
-      </w:r>
-      <w:r>
-        <w:rPr>
-          <w:color w:val="666600"/>
-        </w:rPr>
-        <w:t>.</w:t>
-      </w:r>
-      <w:r>
-        <w:rPr>
-          <w:color w:val="000000"/>
-        </w:rPr>
-        <w:t>tipo</w:t>
-      </w:r>
-      <w:proofErr w:type="spellEnd"/>
-      <w:r>
-        <w:rPr>
-          <w:color w:val="000000"/>
-        </w:rPr>
-        <w:t xml:space="preserve"> </w:t>
-      </w:r>
-      <w:r>
-        <w:rPr>
-          <w:color w:val="666600"/>
-        </w:rPr>
-        <w:t>=</w:t>
-      </w:r>
-      <w:r>
-        <w:rPr>
-          <w:color w:val="000000"/>
-        </w:rPr>
-        <w:t xml:space="preserve"> </w:t>
+        <w:rPr>
+          <w:color w:val="000000"/>
+        </w:rPr>
+      </w:pPr>
+      <w:proofErr w:type="spellStart"/>
+      <w:r>
+        <w:rPr>
+          <w:color w:val="000000"/>
+        </w:rPr>
+        <w:t>C.tipo</w:t>
+      </w:r>
+      <w:proofErr w:type="spellEnd"/>
+      <w:r>
+        <w:rPr>
+          <w:color w:val="000000"/>
+        </w:rPr>
+        <w:t xml:space="preserve"> = (</w:t>
+      </w:r>
+      <w:proofErr w:type="spellStart"/>
+      <w:r>
+        <w:rPr>
+          <w:color w:val="000000"/>
+        </w:rPr>
+        <w:t>B.tipo</w:t>
+      </w:r>
+      <w:proofErr w:type="spellEnd"/>
+      <w:r>
+        <w:rPr>
+          <w:color w:val="000000"/>
+        </w:rPr>
+        <w:t xml:space="preserve"> = C1.tipo = </w:t>
       </w:r>
       <w:proofErr w:type="spellStart"/>
       <w:r>
@@ -2714,15 +2452,9 @@
       <w:proofErr w:type="spellEnd"/>
       <w:r>
         <w:rPr>
-          <w:color w:val="666600"/>
-        </w:rPr>
-        <w:t>)?</w:t>
-      </w:r>
-      <w:r>
-        <w:rPr>
-          <w:color w:val="000000"/>
-        </w:rPr>
-        <w:t xml:space="preserve"> </w:t>
+          <w:color w:val="000000"/>
+        </w:rPr>
+        <w:t xml:space="preserve">)? </w:t>
       </w:r>
       <w:proofErr w:type="spellStart"/>
       <w:r>
@@ -2736,19 +2468,7 @@
         <w:rPr>
           <w:color w:val="000000"/>
         </w:rPr>
-        <w:t xml:space="preserve"> </w:t>
-      </w:r>
-      <w:r>
-        <w:rPr>
-          <w:color w:val="666600"/>
-        </w:rPr>
-        <w:t>:</w:t>
-      </w:r>
-      <w:r>
-        <w:rPr>
-          <w:color w:val="000000"/>
-        </w:rPr>
-        <w:t xml:space="preserve"> </w:t>
+        <w:t xml:space="preserve"> : (</w:t>
       </w:r>
       <w:proofErr w:type="spellStart"/>
       <w:r>
@@ -2758,6 +2478,238 @@
         <w:t>tipoError</w:t>
       </w:r>
       <w:proofErr w:type="spellEnd"/>
+      <w:r>
+        <w:rPr>
+          <w:color w:val="000000"/>
+        </w:rPr>
+        <w:t xml:space="preserve"> &amp;&amp; Error() ) </w:t>
+      </w:r>
+    </w:p>
+    <w:p>
+      <w:pPr>
+        <w:pStyle w:val="HTMLconformatoprevio"/>
+        <w:numPr>
+          <w:ilvl w:val="0"/>
+          <w:numId w:val="20"/>
+        </w:numPr>
+        <w:pBdr>
+          <w:top w:val="single" w:sz="6" w:space="2" w:color="888888"/>
+          <w:left w:val="single" w:sz="6" w:space="2" w:color="888888"/>
+          <w:bottom w:val="single" w:sz="6" w:space="2" w:color="888888"/>
+          <w:right w:val="single" w:sz="6" w:space="2" w:color="888888"/>
+        </w:pBdr>
+        <w:tabs>
+          <w:tab w:val="clear" w:pos="720"/>
+        </w:tabs>
+        <w:spacing w:before="100" w:beforeAutospacing="1" w:after="100" w:afterAutospacing="1"/>
+        <w:divId w:val="1900045828"/>
+        <w:rPr>
+          <w:color w:val="000000"/>
+        </w:rPr>
+      </w:pPr>
+    </w:p>
+    <w:p>
+      <w:pPr>
+        <w:pStyle w:val="HTMLconformatoprevio"/>
+        <w:numPr>
+          <w:ilvl w:val="0"/>
+          <w:numId w:val="20"/>
+        </w:numPr>
+        <w:pBdr>
+          <w:top w:val="single" w:sz="6" w:space="2" w:color="888888"/>
+          <w:left w:val="single" w:sz="6" w:space="2" w:color="888888"/>
+          <w:bottom w:val="single" w:sz="6" w:space="2" w:color="888888"/>
+          <w:right w:val="single" w:sz="6" w:space="2" w:color="888888"/>
+        </w:pBdr>
+        <w:tabs>
+          <w:tab w:val="clear" w:pos="720"/>
+        </w:tabs>
+        <w:spacing w:before="100" w:beforeAutospacing="1" w:after="100" w:afterAutospacing="1"/>
+        <w:divId w:val="1900045828"/>
+        <w:rPr>
+          <w:color w:val="000000"/>
+        </w:rPr>
+      </w:pPr>
+      <w:r>
+        <w:rPr>
+          <w:color w:val="000000"/>
+        </w:rPr>
+        <w:t>if(</w:t>
+      </w:r>
+      <w:proofErr w:type="spellStart"/>
+      <w:r>
+        <w:rPr>
+          <w:color w:val="000000"/>
+        </w:rPr>
+        <w:t>B.hasReturn</w:t>
+      </w:r>
+      <w:proofErr w:type="spellEnd"/>
+      <w:r>
+        <w:rPr>
+          <w:color w:val="000000"/>
+        </w:rPr>
+        <w:t>){</w:t>
+      </w:r>
+    </w:p>
+    <w:p>
+      <w:pPr>
+        <w:pStyle w:val="HTMLconformatoprevio"/>
+        <w:numPr>
+          <w:ilvl w:val="0"/>
+          <w:numId w:val="20"/>
+        </w:numPr>
+        <w:pBdr>
+          <w:top w:val="single" w:sz="6" w:space="2" w:color="888888"/>
+          <w:left w:val="single" w:sz="6" w:space="2" w:color="888888"/>
+          <w:bottom w:val="single" w:sz="6" w:space="2" w:color="888888"/>
+          <w:right w:val="single" w:sz="6" w:space="2" w:color="888888"/>
+        </w:pBdr>
+        <w:tabs>
+          <w:tab w:val="clear" w:pos="720"/>
+        </w:tabs>
+        <w:spacing w:before="100" w:beforeAutospacing="1" w:after="100" w:afterAutospacing="1"/>
+        <w:divId w:val="1900045828"/>
+        <w:rPr>
+          <w:color w:val="000000"/>
+        </w:rPr>
+      </w:pPr>
+      <w:r>
+        <w:rPr>
+          <w:color w:val="000000"/>
+        </w:rPr>
+        <w:tab/>
+      </w:r>
+      <w:proofErr w:type="spellStart"/>
+      <w:r>
+        <w:rPr>
+          <w:color w:val="000000"/>
+        </w:rPr>
+        <w:t>c.returnType</w:t>
+      </w:r>
+      <w:proofErr w:type="spellEnd"/>
+      <w:r>
+        <w:rPr>
+          <w:color w:val="000000"/>
+        </w:rPr>
+        <w:t xml:space="preserve"> = </w:t>
+      </w:r>
+      <w:proofErr w:type="spellStart"/>
+      <w:r>
+        <w:rPr>
+          <w:color w:val="000000"/>
+        </w:rPr>
+        <w:t>B.returnType</w:t>
+      </w:r>
+      <w:proofErr w:type="spellEnd"/>
+    </w:p>
+    <w:p>
+      <w:pPr>
+        <w:pStyle w:val="HTMLconformatoprevio"/>
+        <w:numPr>
+          <w:ilvl w:val="0"/>
+          <w:numId w:val="20"/>
+        </w:numPr>
+        <w:pBdr>
+          <w:top w:val="single" w:sz="6" w:space="2" w:color="888888"/>
+          <w:left w:val="single" w:sz="6" w:space="2" w:color="888888"/>
+          <w:bottom w:val="single" w:sz="6" w:space="2" w:color="888888"/>
+          <w:right w:val="single" w:sz="6" w:space="2" w:color="888888"/>
+        </w:pBdr>
+        <w:tabs>
+          <w:tab w:val="clear" w:pos="720"/>
+        </w:tabs>
+        <w:spacing w:before="100" w:beforeAutospacing="1" w:after="100" w:afterAutospacing="1"/>
+        <w:divId w:val="1900045828"/>
+        <w:rPr>
+          <w:color w:val="000000"/>
+        </w:rPr>
+      </w:pPr>
+      <w:r>
+        <w:rPr>
+          <w:color w:val="000000"/>
+        </w:rPr>
+        <w:t>}</w:t>
+      </w:r>
+      <w:proofErr w:type="spellStart"/>
+      <w:r>
+        <w:rPr>
+          <w:color w:val="000000"/>
+        </w:rPr>
+        <w:t>else</w:t>
+      </w:r>
+      <w:proofErr w:type="spellEnd"/>
+      <w:r>
+        <w:rPr>
+          <w:color w:val="000000"/>
+        </w:rPr>
+        <w:t xml:space="preserve"> if(C1.hasReturn){</w:t>
+      </w:r>
+    </w:p>
+    <w:p>
+      <w:pPr>
+        <w:pStyle w:val="HTMLconformatoprevio"/>
+        <w:numPr>
+          <w:ilvl w:val="0"/>
+          <w:numId w:val="20"/>
+        </w:numPr>
+        <w:pBdr>
+          <w:top w:val="single" w:sz="6" w:space="2" w:color="888888"/>
+          <w:left w:val="single" w:sz="6" w:space="2" w:color="888888"/>
+          <w:bottom w:val="single" w:sz="6" w:space="2" w:color="888888"/>
+          <w:right w:val="single" w:sz="6" w:space="2" w:color="888888"/>
+        </w:pBdr>
+        <w:tabs>
+          <w:tab w:val="clear" w:pos="720"/>
+        </w:tabs>
+        <w:spacing w:before="100" w:beforeAutospacing="1" w:after="100" w:afterAutospacing="1"/>
+        <w:divId w:val="1900045828"/>
+        <w:rPr>
+          <w:color w:val="000000"/>
+        </w:rPr>
+      </w:pPr>
+      <w:r>
+        <w:rPr>
+          <w:color w:val="000000"/>
+        </w:rPr>
+        <w:tab/>
+      </w:r>
+      <w:proofErr w:type="spellStart"/>
+      <w:r>
+        <w:rPr>
+          <w:color w:val="000000"/>
+        </w:rPr>
+        <w:t>C.returnType</w:t>
+      </w:r>
+      <w:proofErr w:type="spellEnd"/>
+      <w:r>
+        <w:rPr>
+          <w:color w:val="000000"/>
+        </w:rPr>
+        <w:t xml:space="preserve"> = C1.returnType</w:t>
+      </w:r>
+    </w:p>
+    <w:p>
+      <w:pPr>
+        <w:pStyle w:val="HTMLconformatoprevio"/>
+        <w:numPr>
+          <w:ilvl w:val="0"/>
+          <w:numId w:val="20"/>
+        </w:numPr>
+        <w:pBdr>
+          <w:top w:val="single" w:sz="6" w:space="2" w:color="888888"/>
+          <w:left w:val="single" w:sz="6" w:space="2" w:color="888888"/>
+          <w:bottom w:val="single" w:sz="6" w:space="2" w:color="888888"/>
+          <w:right w:val="single" w:sz="6" w:space="2" w:color="888888"/>
+        </w:pBdr>
+        <w:spacing w:before="100" w:beforeAutospacing="1" w:after="100" w:afterAutospacing="1"/>
+        <w:divId w:val="1900045828"/>
+      </w:pPr>
+      <w:r>
+        <w:rPr>
+          <w:color w:val="000000"/>
+        </w:rPr>
+        <w:t>}</w:t>
+      </w:r>
     </w:p>
     <w:p>
       <w:pPr>
@@ -2852,6 +2804,7 @@
       </w:pPr>
       <w:bookmarkStart w:id="3" w:name="_Toc58408152"/>
       <w:r>
+        <w:lastRenderedPageBreak/>
         <w:t>Sentencias:</w:t>
       </w:r>
       <w:bookmarkEnd w:id="3"/>
@@ -3004,21 +2957,15 @@
         <w:rPr>
           <w:color w:val="000000"/>
         </w:rPr>
-        <w:t>id</w:t>
-      </w:r>
-      <w:r>
-        <w:rPr>
-          <w:color w:val="666600"/>
-        </w:rPr>
-        <w:t>.</w:t>
-      </w:r>
-      <w:r>
-        <w:rPr>
-          <w:color w:val="000000"/>
-        </w:rPr>
-        <w:t>tipo</w:t>
-      </w:r>
-      <w:proofErr w:type="spellEnd"/>
+        <w:t>getTipoTS</w:t>
+      </w:r>
+      <w:proofErr w:type="spellEnd"/>
+      <w:r>
+        <w:rPr>
+          <w:color w:val="000000"/>
+        </w:rPr>
+        <w:t>(id)</w:t>
+      </w:r>
       <w:r>
         <w:rPr>
           <w:color w:val="666600"/>
@@ -3437,7 +3384,7 @@
       </w:r>
       <w:proofErr w:type="spellStart"/>
       <w:r>
-        <w:t>comprobarTS</w:t>
+        <w:t>estaTS</w:t>
       </w:r>
       <w:proofErr w:type="spellEnd"/>
       <w:r>
@@ -3744,7 +3691,63 @@
         <w:rPr>
           <w:color w:val="000000"/>
         </w:rPr>
-        <w:t>comprobacionesAlert</w:t>
+        <w:t>S.tipo</w:t>
+      </w:r>
+      <w:proofErr w:type="spellEnd"/>
+      <w:r>
+        <w:rPr>
+          <w:color w:val="000000"/>
+        </w:rPr>
+        <w:t xml:space="preserve"> = (</w:t>
+      </w:r>
+      <w:proofErr w:type="spellStart"/>
+      <w:r>
+        <w:rPr>
+          <w:color w:val="000000"/>
+        </w:rPr>
+        <w:t>E.tipo</w:t>
+      </w:r>
+      <w:proofErr w:type="spellEnd"/>
+      <w:r>
+        <w:rPr>
+          <w:color w:val="000000"/>
+        </w:rPr>
+        <w:t xml:space="preserve"> == NUMBER || </w:t>
+      </w:r>
+      <w:proofErr w:type="spellStart"/>
+      <w:r>
+        <w:rPr>
+          <w:color w:val="000000"/>
+        </w:rPr>
+        <w:t>E.tipo</w:t>
+      </w:r>
+      <w:proofErr w:type="spellEnd"/>
+      <w:r>
+        <w:rPr>
+          <w:color w:val="000000"/>
+        </w:rPr>
+        <w:t xml:space="preserve">=String)? </w:t>
+      </w:r>
+      <w:proofErr w:type="spellStart"/>
+      <w:r>
+        <w:rPr>
+          <w:color w:val="000000"/>
+        </w:rPr>
+        <w:t>tipoOK</w:t>
+      </w:r>
+      <w:proofErr w:type="spellEnd"/>
+      <w:r>
+        <w:rPr>
+          <w:color w:val="000000"/>
+        </w:rPr>
+        <w:t xml:space="preserve"> : </w:t>
+      </w:r>
+      <w:proofErr w:type="spellStart"/>
+      <w:r>
+        <w:rPr>
+          <w:color w:val="000000"/>
+        </w:rPr>
+        <w:t>tipoError</w:t>
       </w:r>
       <w:proofErr w:type="spellEnd"/>
     </w:p>
@@ -3806,7 +3809,7 @@
         <w:rPr>
           <w:color w:val="000000"/>
         </w:rPr>
-        <w:t>comprobarTS</w:t>
+        <w:t>estaTS</w:t>
       </w:r>
       <w:proofErr w:type="spellEnd"/>
       <w:r>
@@ -3832,8 +3835,11 @@
         <w:tabs>
           <w:tab w:val="clear" w:pos="720"/>
         </w:tabs>
-        <w:spacing w:before="100" w:beforeAutospacing="1" w:after="100" w:afterAutospacing="1"/>
+        <w:spacing w:before="240" w:beforeAutospacing="1" w:after="100" w:afterAutospacing="1"/>
         <w:divId w:val="797727307"/>
+        <w:rPr>
+          <w:lang w:val="en-GB"/>
+        </w:rPr>
       </w:pPr>
       <w:r>
         <w:rPr>
@@ -3852,8 +3858,101 @@
           <w:color w:val="000000"/>
         </w:rPr>
         <w:tab/>
-        <w:t>Comprobaciones input</w:t>
-      </w:r>
+      </w:r>
+      <w:proofErr w:type="spellStart"/>
+      <w:r>
+        <w:rPr>
+          <w:color w:val="000000"/>
+          <w:lang w:val="en-GB"/>
+        </w:rPr>
+        <w:t>S.tipo</w:t>
+      </w:r>
+      <w:proofErr w:type="spellEnd"/>
+      <w:r>
+        <w:rPr>
+          <w:color w:val="000000"/>
+          <w:lang w:val="en-GB"/>
+        </w:rPr>
+        <w:t xml:space="preserve"> = </w:t>
+      </w:r>
+      <w:r>
+        <w:rPr>
+          <w:color w:val="000000"/>
+          <w:lang w:val="en-GB"/>
+        </w:rPr>
+        <w:t>(</w:t>
+      </w:r>
+      <w:proofErr w:type="spellStart"/>
+      <w:r>
+        <w:rPr>
+          <w:color w:val="000000"/>
+          <w:lang w:val="en-GB"/>
+        </w:rPr>
+        <w:t>getTipoTS</w:t>
+      </w:r>
+      <w:proofErr w:type="spellEnd"/>
+      <w:r>
+        <w:rPr>
+          <w:color w:val="000000"/>
+          <w:lang w:val="en-GB"/>
+        </w:rPr>
+        <w:t>(id)</w:t>
+      </w:r>
+      <w:r>
+        <w:rPr>
+          <w:color w:val="000000"/>
+          <w:lang w:val="en-GB"/>
+        </w:rPr>
+        <w:t xml:space="preserve"> == NUMBER || </w:t>
+      </w:r>
+      <w:proofErr w:type="spellStart"/>
+      <w:r>
+        <w:rPr>
+          <w:color w:val="000000"/>
+          <w:lang w:val="en-GB"/>
+        </w:rPr>
+        <w:t>getTipoTS</w:t>
+      </w:r>
+      <w:proofErr w:type="spellEnd"/>
+      <w:r>
+        <w:rPr>
+          <w:color w:val="000000"/>
+          <w:lang w:val="en-GB"/>
+        </w:rPr>
+        <w:t>(id)</w:t>
+      </w:r>
+      <w:r>
+        <w:rPr>
+          <w:color w:val="000000"/>
+          <w:lang w:val="en-GB"/>
+        </w:rPr>
+        <w:t xml:space="preserve">=String)? </w:t>
+      </w:r>
+      <w:proofErr w:type="spellStart"/>
+      <w:r>
+        <w:rPr>
+          <w:color w:val="000000"/>
+          <w:lang w:val="en-GB"/>
+        </w:rPr>
+        <w:t>tipoOK</w:t>
+      </w:r>
+      <w:proofErr w:type="spellEnd"/>
+      <w:r>
+        <w:rPr>
+          <w:color w:val="000000"/>
+          <w:lang w:val="en-GB"/>
+        </w:rPr>
+        <w:t xml:space="preserve"> : </w:t>
+      </w:r>
+      <w:proofErr w:type="spellStart"/>
+      <w:r>
+        <w:rPr>
+          <w:color w:val="000000"/>
+          <w:lang w:val="en-GB"/>
+        </w:rPr>
+        <w:t>tipoError</w:t>
+      </w:r>
+      <w:proofErr w:type="spellEnd"/>
     </w:p>
     <w:p>
       <w:pPr>
@@ -3943,16 +4042,107 @@
         </w:tabs>
         <w:spacing w:before="100" w:beforeAutospacing="1" w:after="100" w:afterAutospacing="1"/>
         <w:divId w:val="797727307"/>
-      </w:pPr>
-      <w:r>
-        <w:t xml:space="preserve"> </w:t>
-      </w:r>
-      <w:r>
+        <w:rPr>
+          <w:lang w:val="en-GB"/>
+        </w:rPr>
+      </w:pPr>
+      <w:r>
+        <w:rPr>
+          <w:lang w:val="en-GB"/>
+        </w:rPr>
+        <w:t xml:space="preserve"> </w:t>
+      </w:r>
+      <w:r>
+        <w:rPr>
+          <w:lang w:val="en-GB"/>
+        </w:rPr>
         <w:tab/>
       </w:r>
       <w:proofErr w:type="spellStart"/>
       <w:r>
-        <w:t>comprobacionesInput</w:t>
+        <w:rPr>
+          <w:color w:val="000000"/>
+          <w:lang w:val="en-GB"/>
+        </w:rPr>
+        <w:t>S.tipo</w:t>
+      </w:r>
+      <w:proofErr w:type="spellEnd"/>
+      <w:r>
+        <w:rPr>
+          <w:color w:val="000000"/>
+          <w:lang w:val="en-GB"/>
+        </w:rPr>
+        <w:t xml:space="preserve"> = (</w:t>
+      </w:r>
+      <w:proofErr w:type="spellStart"/>
+      <w:r>
+        <w:rPr>
+          <w:color w:val="000000"/>
+          <w:lang w:val="en-GB"/>
+        </w:rPr>
+        <w:t>getTipoTS</w:t>
+      </w:r>
+      <w:proofErr w:type="spellEnd"/>
+      <w:r>
+        <w:rPr>
+          <w:color w:val="000000"/>
+          <w:lang w:val="en-GB"/>
+        </w:rPr>
+        <w:t>(id)</w:t>
+      </w:r>
+      <w:r>
+        <w:rPr>
+          <w:color w:val="000000"/>
+          <w:lang w:val="en-GB"/>
+        </w:rPr>
+        <w:t xml:space="preserve"> == NUMBER || </w:t>
+      </w:r>
+      <w:proofErr w:type="spellStart"/>
+      <w:r>
+        <w:rPr>
+          <w:color w:val="000000"/>
+          <w:lang w:val="en-GB"/>
+        </w:rPr>
+        <w:t>getTipoTS</w:t>
+      </w:r>
+      <w:proofErr w:type="spellEnd"/>
+      <w:r>
+        <w:rPr>
+          <w:color w:val="000000"/>
+          <w:lang w:val="en-GB"/>
+        </w:rPr>
+        <w:t>(id)</w:t>
+      </w:r>
+      <w:r>
+        <w:rPr>
+          <w:color w:val="000000"/>
+          <w:lang w:val="en-GB"/>
+        </w:rPr>
+        <w:t xml:space="preserve">=String)? </w:t>
+      </w:r>
+      <w:proofErr w:type="spellStart"/>
+      <w:r>
+        <w:rPr>
+          <w:color w:val="000000"/>
+          <w:lang w:val="en-GB"/>
+        </w:rPr>
+        <w:t>tipoOK</w:t>
+      </w:r>
+      <w:proofErr w:type="spellEnd"/>
+      <w:r>
+        <w:rPr>
+          <w:color w:val="000000"/>
+          <w:lang w:val="en-GB"/>
+        </w:rPr>
+        <w:t xml:space="preserve"> : </w:t>
+      </w:r>
+      <w:proofErr w:type="spellStart"/>
+      <w:r>
+        <w:rPr>
+          <w:color w:val="000000"/>
+          <w:lang w:val="en-GB"/>
+        </w:rPr>
+        <w:t>tipoError</w:t>
       </w:r>
       <w:proofErr w:type="spellEnd"/>
     </w:p>
@@ -3966,6 +4156,7 @@
       <w:r>
         <w:rPr>
           <w:color w:val="000000"/>
+          <w:lang w:val="en-GB"/>
         </w:rPr>
         <w:t> </w:t>
       </w:r>
@@ -4277,7 +4468,39 @@
         <w:rPr>
           <w:color w:val="000000"/>
         </w:rPr>
-        <w:t>id</w:t>
+        <w:t>getTipoTS</w:t>
+      </w:r>
+      <w:proofErr w:type="spellEnd"/>
+      <w:r>
+        <w:rPr>
+          <w:color w:val="000000"/>
+        </w:rPr>
+        <w:t>(id)</w:t>
+      </w:r>
+      <w:r>
+        <w:rPr>
+          <w:color w:val="000000"/>
+        </w:rPr>
+        <w:t xml:space="preserve"> </w:t>
+      </w:r>
+      <w:r>
+        <w:rPr>
+          <w:color w:val="666600"/>
+        </w:rPr>
+        <w:t>=</w:t>
+      </w:r>
+      <w:r>
+        <w:rPr>
+          <w:color w:val="000000"/>
+        </w:rPr>
+        <w:t xml:space="preserve"> </w:t>
+      </w:r>
+      <w:proofErr w:type="spellStart"/>
+      <w:r>
+        <w:rPr>
+          <w:color w:val="000000"/>
+        </w:rPr>
+        <w:t>E</w:t>
       </w:r>
       <w:r>
         <w:rPr>
@@ -4310,43 +4533,11 @@
         </w:rPr>
         <w:t xml:space="preserve"> </w:t>
       </w:r>
-      <w:proofErr w:type="spellStart"/>
-      <w:r>
-        <w:rPr>
-          <w:color w:val="000000"/>
-        </w:rPr>
-        <w:t>E</w:t>
-      </w:r>
-      <w:r>
-        <w:rPr>
-          <w:color w:val="666600"/>
-        </w:rPr>
-        <w:t>.</w:t>
-      </w:r>
-      <w:r>
-        <w:rPr>
-          <w:color w:val="000000"/>
-        </w:rPr>
-        <w:t>tipo</w:t>
-      </w:r>
-      <w:proofErr w:type="spellEnd"/>
-      <w:r>
-        <w:rPr>
-          <w:color w:val="000000"/>
-        </w:rPr>
-        <w:t xml:space="preserve"> </w:t>
-      </w:r>
-      <w:r>
-        <w:rPr>
-          <w:color w:val="666600"/>
-        </w:rPr>
-        <w:t>=</w:t>
-      </w:r>
-      <w:r>
-        <w:rPr>
-          <w:color w:val="000000"/>
-        </w:rPr>
-        <w:t xml:space="preserve"> INTEGER</w:t>
+      <w:r>
+        <w:rPr>
+          <w:color w:val="000000"/>
+        </w:rPr>
+        <w:t>NUMBER</w:t>
       </w:r>
       <w:r>
         <w:rPr>
@@ -4567,7 +4758,13 @@
         <w:rPr>
           <w:color w:val="000000"/>
         </w:rPr>
-        <w:t xml:space="preserve"> INTEGER</w:t>
+        <w:t xml:space="preserve"> </w:t>
+      </w:r>
+      <w:r>
+        <w:rPr>
+          <w:color w:val="000000"/>
+        </w:rPr>
+        <w:t>NUMBER</w:t>
       </w:r>
       <w:r>
         <w:rPr>
@@ -4860,21 +5057,33 @@
         <w:rPr>
           <w:color w:val="000000"/>
         </w:rPr>
-        <w:t>error(“if(&lt;</w:t>
-      </w:r>
-      <w:proofErr w:type="spellStart"/>
-      <w:r>
-        <w:rPr>
-          <w:color w:val="000000"/>
-        </w:rPr>
-        <w:t>logico</w:t>
-      </w:r>
-      <w:proofErr w:type="spellEnd"/>
-      <w:r>
-        <w:rPr>
-          <w:color w:val="000000"/>
-        </w:rPr>
-        <w:t>&gt;) &lt;sentencia Simple&gt;”)</w:t>
+        <w:t xml:space="preserve">( </w:t>
+      </w:r>
+      <w:r>
+        <w:rPr>
+          <w:color w:val="000000"/>
+        </w:rPr>
+        <w:t>error</w:t>
+      </w:r>
+      <w:r>
+        <w:rPr>
+          <w:color w:val="000000"/>
+        </w:rPr>
+        <w:t xml:space="preserve">()&amp;&amp; </w:t>
+      </w:r>
+      <w:proofErr w:type="spellStart"/>
+      <w:r>
+        <w:rPr>
+          <w:color w:val="000000"/>
+        </w:rPr>
+        <w:t>tipoError</w:t>
+      </w:r>
+      <w:proofErr w:type="spellEnd"/>
+      <w:r>
+        <w:rPr>
+          <w:color w:val="000000"/>
+        </w:rPr>
+        <w:t xml:space="preserve">) </w:t>
       </w:r>
     </w:p>
     <w:p>
@@ -4886,23 +5095,8 @@
           <w:b/>
           <w:bCs/>
         </w:rPr>
-        <w:t xml:space="preserve">B → </w:t>
-      </w:r>
-      <w:proofErr w:type="spellStart"/>
-      <w:r>
-        <w:rPr>
-          <w:b/>
-          <w:bCs/>
-        </w:rPr>
-        <w:t>let</w:t>
-      </w:r>
-      <w:proofErr w:type="spellEnd"/>
-      <w:r>
-        <w:rPr>
-          <w:b/>
-          <w:bCs/>
-        </w:rPr>
-        <w:t xml:space="preserve"> T id ;</w:t>
+        <w:lastRenderedPageBreak/>
+        <w:t>B → let T id ;</w:t>
       </w:r>
       <w:r>
         <w:rPr>
@@ -4931,17 +5125,12 @@
         <w:spacing w:before="100" w:beforeAutospacing="1" w:after="100" w:afterAutospacing="1"/>
         <w:divId w:val="1810852698"/>
       </w:pPr>
-      <w:proofErr w:type="spellStart"/>
-      <w:r>
-        <w:t>insertarTSActual</w:t>
-      </w:r>
-      <w:proofErr w:type="spellEnd"/>
-      <w:r>
-        <w:t>(</w:t>
-      </w:r>
-      <w:proofErr w:type="spellStart"/>
-      <w:r>
-        <w:t>id.tipo,T.tipo</w:t>
+      <w:r>
+        <w:t>If(!</w:t>
+      </w:r>
+      <w:proofErr w:type="spellStart"/>
+      <w:r>
+        <w:t>estaTS</w:t>
       </w:r>
       <w:proofErr w:type="spellEnd"/>
       <w:r>
@@ -4966,7 +5155,98 @@
         </w:tabs>
         <w:spacing w:before="100" w:beforeAutospacing="1" w:after="100" w:afterAutospacing="1"/>
         <w:divId w:val="1810852698"/>
-      </w:pPr>
+        <w:rPr>
+          <w:lang w:val="en-GB"/>
+        </w:rPr>
+      </w:pPr>
+      <w:r>
+        <w:t xml:space="preserve"> </w:t>
+      </w:r>
+      <w:r>
+        <w:tab/>
+      </w:r>
+      <w:proofErr w:type="spellStart"/>
+      <w:r>
+        <w:rPr>
+          <w:lang w:val="en-GB"/>
+        </w:rPr>
+        <w:t>insertarTSActual</w:t>
+      </w:r>
+      <w:proofErr w:type="spellEnd"/>
+      <w:r>
+        <w:rPr>
+          <w:lang w:val="en-GB"/>
+        </w:rPr>
+        <w:t>(</w:t>
+      </w:r>
+      <w:proofErr w:type="spellStart"/>
+      <w:r>
+        <w:rPr>
+          <w:lang w:val="en-GB"/>
+        </w:rPr>
+        <w:t>getTipoTS</w:t>
+      </w:r>
+      <w:proofErr w:type="spellEnd"/>
+      <w:r>
+        <w:rPr>
+          <w:lang w:val="en-GB"/>
+        </w:rPr>
+        <w:t>(id)</w:t>
+      </w:r>
+      <w:r>
+        <w:rPr>
+          <w:lang w:val="en-GB"/>
+        </w:rPr>
+        <w:t>,</w:t>
+      </w:r>
+      <w:proofErr w:type="spellStart"/>
+      <w:r>
+        <w:rPr>
+          <w:lang w:val="en-GB"/>
+        </w:rPr>
+        <w:t>T.tipo</w:t>
+      </w:r>
+      <w:proofErr w:type="spellEnd"/>
+      <w:r>
+        <w:rPr>
+          <w:lang w:val="en-GB"/>
+        </w:rPr>
+        <w:t>)</w:t>
+      </w:r>
+    </w:p>
+    <w:p>
+      <w:pPr>
+        <w:pStyle w:val="HTMLconformatoprevio"/>
+        <w:numPr>
+          <w:ilvl w:val="0"/>
+          <w:numId w:val="27"/>
+        </w:numPr>
+        <w:pBdr>
+          <w:top w:val="single" w:sz="6" w:space="2" w:color="888888"/>
+          <w:left w:val="single" w:sz="6" w:space="2" w:color="888888"/>
+          <w:bottom w:val="single" w:sz="6" w:space="2" w:color="888888"/>
+          <w:right w:val="single" w:sz="6" w:space="2" w:color="888888"/>
+        </w:pBdr>
+        <w:tabs>
+          <w:tab w:val="clear" w:pos="720"/>
+        </w:tabs>
+        <w:spacing w:before="100" w:beforeAutospacing="1" w:after="100" w:afterAutospacing="1"/>
+        <w:divId w:val="1810852698"/>
+      </w:pPr>
+      <w:r>
+        <w:rPr>
+          <w:color w:val="000000"/>
+          <w:lang w:val="en-GB"/>
+        </w:rPr>
+        <w:t xml:space="preserve"> </w:t>
+      </w:r>
+      <w:r>
+        <w:rPr>
+          <w:color w:val="000000"/>
+          <w:lang w:val="en-GB"/>
+        </w:rPr>
+        <w:tab/>
+      </w:r>
       <w:proofErr w:type="spellStart"/>
       <w:r>
         <w:rPr>
@@ -5019,6 +5299,70 @@
         </w:rPr>
         <w:t xml:space="preserve"> </w:t>
       </w:r>
+    </w:p>
+    <w:p>
+      <w:pPr>
+        <w:pStyle w:val="HTMLconformatoprevio"/>
+        <w:numPr>
+          <w:ilvl w:val="0"/>
+          <w:numId w:val="27"/>
+        </w:numPr>
+        <w:pBdr>
+          <w:top w:val="single" w:sz="6" w:space="2" w:color="888888"/>
+          <w:left w:val="single" w:sz="6" w:space="2" w:color="888888"/>
+          <w:bottom w:val="single" w:sz="6" w:space="2" w:color="888888"/>
+          <w:right w:val="single" w:sz="6" w:space="2" w:color="888888"/>
+        </w:pBdr>
+        <w:tabs>
+          <w:tab w:val="clear" w:pos="720"/>
+        </w:tabs>
+        <w:spacing w:before="100" w:beforeAutospacing="1" w:after="100" w:afterAutospacing="1"/>
+        <w:divId w:val="1810852698"/>
+      </w:pPr>
+      <w:proofErr w:type="spellStart"/>
+      <w:r>
+        <w:t>Else</w:t>
+      </w:r>
+      <w:proofErr w:type="spellEnd"/>
+    </w:p>
+    <w:p>
+      <w:pPr>
+        <w:pStyle w:val="HTMLconformatoprevio"/>
+        <w:numPr>
+          <w:ilvl w:val="0"/>
+          <w:numId w:val="27"/>
+        </w:numPr>
+        <w:pBdr>
+          <w:top w:val="single" w:sz="6" w:space="2" w:color="888888"/>
+          <w:left w:val="single" w:sz="6" w:space="2" w:color="888888"/>
+          <w:bottom w:val="single" w:sz="6" w:space="2" w:color="888888"/>
+          <w:right w:val="single" w:sz="6" w:space="2" w:color="888888"/>
+        </w:pBdr>
+        <w:tabs>
+          <w:tab w:val="clear" w:pos="720"/>
+        </w:tabs>
+        <w:spacing w:before="100" w:beforeAutospacing="1" w:after="100" w:afterAutospacing="1"/>
+        <w:divId w:val="1810852698"/>
+      </w:pPr>
+      <w:r>
+        <w:t xml:space="preserve"> </w:t>
+      </w:r>
+      <w:r>
+        <w:tab/>
+      </w:r>
+      <w:proofErr w:type="spellStart"/>
+      <w:r>
+        <w:t>B.tipo</w:t>
+      </w:r>
+      <w:proofErr w:type="spellEnd"/>
+      <w:r>
+        <w:t xml:space="preserve"> = </w:t>
+      </w:r>
+      <w:proofErr w:type="spellStart"/>
+      <w:r>
+        <w:t>tipoError</w:t>
+      </w:r>
+      <w:proofErr w:type="spellEnd"/>
     </w:p>
     <w:p>
       <w:pPr>
@@ -5119,6 +5463,32 @@
     </w:p>
     <w:p>
       <w:pPr>
+        <w:pStyle w:val="HTMLconformatoprevio"/>
+        <w:numPr>
+          <w:ilvl w:val="0"/>
+          <w:numId w:val="48"/>
+        </w:numPr>
+        <w:pBdr>
+          <w:top w:val="single" w:sz="6" w:space="2" w:color="888888"/>
+          <w:left w:val="single" w:sz="6" w:space="2" w:color="888888"/>
+          <w:bottom w:val="single" w:sz="6" w:space="2" w:color="888888"/>
+          <w:right w:val="single" w:sz="6" w:space="2" w:color="888888"/>
+        </w:pBdr>
+        <w:tabs>
+          <w:tab w:val="clear" w:pos="720"/>
+        </w:tabs>
+        <w:spacing w:before="100" w:beforeAutospacing="1" w:after="100" w:afterAutospacing="1"/>
+        <w:divId w:val="1241794614"/>
+      </w:pPr>
+      <w:r>
+        <w:rPr>
+          <w:color w:val="000000"/>
+        </w:rPr>
+        <w:t># .atributos denota todos los posibles atributos que tenga S</w:t>
+      </w:r>
+    </w:p>
+    <w:p>
+      <w:pPr>
         <w:ind w:firstLine="708"/>
         <w:rPr>
           <w:b/>
@@ -5129,7 +5499,6 @@
       <w:r>
         <w:rPr>
           <w:color w:val="000000"/>
-          <w:lang w:val="en-GB"/>
         </w:rPr>
         <w:t> </w:t>
       </w:r>
@@ -5353,27 +5722,41 @@
         <w:rPr>
           <w:color w:val="000000"/>
         </w:rPr>
-        <w:t xml:space="preserve"> error</w:t>
-      </w:r>
-      <w:r>
-        <w:rPr>
-          <w:color w:val="666600"/>
-        </w:rPr>
-        <w:t>(“do{&lt;sentencias&gt;}while(&lt;</w:t>
-      </w:r>
-      <w:proofErr w:type="spellStart"/>
-      <w:r>
-        <w:rPr>
-          <w:color w:val="666600"/>
-        </w:rPr>
-        <w:t>logico</w:t>
-      </w:r>
-      <w:proofErr w:type="spellEnd"/>
-      <w:r>
-        <w:rPr>
-          <w:color w:val="666600"/>
-        </w:rPr>
-        <w:t>&gt;)”)</w:t>
+        <w:t xml:space="preserve"> </w:t>
+      </w:r>
+      <w:r>
+        <w:rPr>
+          <w:color w:val="000000"/>
+        </w:rPr>
+        <w:t>(</w:t>
+      </w:r>
+      <w:r>
+        <w:rPr>
+          <w:color w:val="000000"/>
+        </w:rPr>
+        <w:t>error</w:t>
+      </w:r>
+      <w:r>
+        <w:rPr>
+          <w:color w:val="666600"/>
+        </w:rPr>
+        <w:t xml:space="preserve">() &amp;&amp; </w:t>
+      </w:r>
+      <w:proofErr w:type="spellStart"/>
+      <w:r>
+        <w:t>B.tipo</w:t>
+      </w:r>
+      <w:proofErr w:type="spellEnd"/>
+      <w:r>
+        <w:t xml:space="preserve"> = </w:t>
+      </w:r>
+      <w:proofErr w:type="spellStart"/>
+      <w:r>
+        <w:t>tipoError</w:t>
+      </w:r>
+      <w:proofErr w:type="spellEnd"/>
+      <w:r>
+        <w:t>)</w:t>
       </w:r>
     </w:p>
     <w:p>
@@ -5847,22 +6230,24 @@
         <w:rPr>
           <w:color w:val="666600"/>
         </w:rPr>
-        <w:t xml:space="preserve">(“Se compara entre dos </w:t>
-      </w:r>
-      <w:proofErr w:type="spellStart"/>
-      <w:r>
-        <w:rPr>
-          <w:color w:val="666600"/>
-        </w:rPr>
-        <w:t>logicos</w:t>
-      </w:r>
-      <w:proofErr w:type="spellEnd"/>
-      <w:r>
-        <w:rPr>
-          <w:color w:val="666600"/>
-        </w:rPr>
-        <w:t>”)</w:t>
-      </w:r>
+        <w:t xml:space="preserve">() </w:t>
+      </w:r>
+      <w:r>
+        <w:t xml:space="preserve">&amp;&amp; </w:t>
+      </w:r>
+      <w:proofErr w:type="spellStart"/>
+      <w:r>
+        <w:t>E.tipo</w:t>
+      </w:r>
+      <w:proofErr w:type="spellEnd"/>
+      <w:r>
+        <w:t xml:space="preserve"> = </w:t>
+      </w:r>
+      <w:proofErr w:type="spellStart"/>
+      <w:r>
+        <w:t>tipoError</w:t>
+      </w:r>
+      <w:proofErr w:type="spellEnd"/>
     </w:p>
     <w:p>
       <w:pPr>
@@ -6136,40 +6521,22 @@
         </w:rPr>
         <w:t xml:space="preserve"> error</w:t>
       </w:r>
-      <w:bookmarkStart w:id="5" w:name="_Hlk60153833"/>
-      <w:r>
-        <w:rPr>
-          <w:color w:val="666600"/>
-        </w:rPr>
-        <w:t>(</w:t>
-      </w:r>
-      <w:r>
-        <w:rPr>
-          <w:color w:val="666600"/>
-        </w:rPr>
-        <w:t xml:space="preserve">“Se compara entre dos </w:t>
-      </w:r>
-      <w:proofErr w:type="spellStart"/>
-      <w:r>
-        <w:rPr>
-          <w:color w:val="666600"/>
-        </w:rPr>
-        <w:t>logicos</w:t>
-      </w:r>
-      <w:proofErr w:type="spellEnd"/>
-      <w:r>
-        <w:rPr>
-          <w:color w:val="666600"/>
-        </w:rPr>
-        <w:t>”</w:t>
-      </w:r>
-      <w:r>
-        <w:rPr>
-          <w:color w:val="666600"/>
-        </w:rPr>
-        <w:t>)</w:t>
-      </w:r>
-      <w:bookmarkEnd w:id="5"/>
+      <w:r>
+        <w:t xml:space="preserve">() &amp;&amp; </w:t>
+      </w:r>
+      <w:proofErr w:type="spellStart"/>
+      <w:r>
+        <w:t>R.tipo</w:t>
+      </w:r>
+      <w:proofErr w:type="spellEnd"/>
+      <w:r>
+        <w:t xml:space="preserve"> = </w:t>
+      </w:r>
+      <w:proofErr w:type="spellStart"/>
+      <w:r>
+        <w:t>tipoError</w:t>
+      </w:r>
+      <w:proofErr w:type="spellEnd"/>
     </w:p>
     <w:p>
       <w:pPr>
@@ -6270,6 +6637,7 @@
         <w:rPr>
           <w:color w:val="000000"/>
         </w:rPr>
+        <w:lastRenderedPageBreak/>
         <w:t> </w:t>
       </w:r>
       <w:r>
@@ -6421,23 +6789,21 @@
         <w:t xml:space="preserve"> error</w:t>
       </w:r>
       <w:r>
-        <w:rPr>
-          <w:color w:val="666600"/>
-        </w:rPr>
-        <w:t>(</w:t>
-      </w:r>
-      <w:r>
-        <w:rPr>
-          <w:color w:val="666600"/>
-        </w:rPr>
-        <w:t>“No juntes churras con merinas”</w:t>
-      </w:r>
-      <w:r>
-        <w:rPr>
-          <w:color w:val="666600"/>
-        </w:rPr>
-        <w:t>)</w:t>
-      </w:r>
+        <w:t xml:space="preserve">() &amp;&amp; </w:t>
+      </w:r>
+      <w:proofErr w:type="spellStart"/>
+      <w:r>
+        <w:t>U.tipo</w:t>
+      </w:r>
+      <w:proofErr w:type="spellEnd"/>
+      <w:r>
+        <w:t xml:space="preserve"> = </w:t>
+      </w:r>
+      <w:proofErr w:type="spellStart"/>
+      <w:r>
+        <w:t>tipoError</w:t>
+      </w:r>
+      <w:proofErr w:type="spellEnd"/>
     </w:p>
     <w:p>
       <w:pPr>
@@ -6612,23 +6978,21 @@
         <w:t xml:space="preserve"> error</w:t>
       </w:r>
       <w:r>
-        <w:rPr>
-          <w:color w:val="666600"/>
-        </w:rPr>
-        <w:t>(</w:t>
-      </w:r>
-      <w:r>
-        <w:rPr>
-          <w:color w:val="666600"/>
-        </w:rPr>
-        <w:t>“No juntes churras con merinas”</w:t>
-      </w:r>
-      <w:r>
-        <w:rPr>
-          <w:color w:val="666600"/>
-        </w:rPr>
-        <w:t>)</w:t>
-      </w:r>
+        <w:t xml:space="preserve">() &amp;&amp; </w:t>
+      </w:r>
+      <w:proofErr w:type="spellStart"/>
+      <w:r>
+        <w:t>U.tipo</w:t>
+      </w:r>
+      <w:proofErr w:type="spellEnd"/>
+      <w:r>
+        <w:t xml:space="preserve"> = </w:t>
+      </w:r>
+      <w:proofErr w:type="spellStart"/>
+      <w:r>
+        <w:t>tipoError</w:t>
+      </w:r>
+      <w:proofErr w:type="spellEnd"/>
     </w:p>
     <w:p>
       <w:pPr>
@@ -6921,22 +7285,30 @@
         <w:rPr>
           <w:color w:val="000000"/>
         </w:rPr>
-        <w:t xml:space="preserve">(“La suma es con </w:t>
-      </w:r>
-      <w:proofErr w:type="spellStart"/>
-      <w:r>
-        <w:rPr>
-          <w:color w:val="000000"/>
-        </w:rPr>
-        <w:t>numeros</w:t>
-      </w:r>
-      <w:proofErr w:type="spellEnd"/>
-      <w:r>
-        <w:rPr>
-          <w:color w:val="000000"/>
-        </w:rPr>
-        <w:t>”)</w:t>
-      </w:r>
+        <w:t xml:space="preserve">() &amp;&amp; </w:t>
+      </w:r>
+      <w:proofErr w:type="spellStart"/>
+      <w:r>
+        <w:rPr>
+          <w:color w:val="000000"/>
+        </w:rPr>
+        <w:t>V.tipo</w:t>
+      </w:r>
+      <w:proofErr w:type="spellEnd"/>
+      <w:r>
+        <w:rPr>
+          <w:color w:val="000000"/>
+        </w:rPr>
+        <w:t xml:space="preserve"> = </w:t>
+      </w:r>
+      <w:proofErr w:type="spellStart"/>
+      <w:r>
+        <w:rPr>
+          <w:color w:val="000000"/>
+        </w:rPr>
+        <w:t>tipoError</w:t>
+      </w:r>
+      <w:proofErr w:type="spellEnd"/>
     </w:p>
     <w:p>
       <w:pPr>
@@ -7144,8 +7516,30 @@
         <w:rPr>
           <w:color w:val="000000"/>
         </w:rPr>
-        <w:t>(“La resta es con números”)</w:t>
-      </w:r>
+        <w:t xml:space="preserve">() &amp;&amp; </w:t>
+      </w:r>
+      <w:proofErr w:type="spellStart"/>
+      <w:r>
+        <w:rPr>
+          <w:color w:val="000000"/>
+        </w:rPr>
+        <w:t>V.tipo</w:t>
+      </w:r>
+      <w:proofErr w:type="spellEnd"/>
+      <w:r>
+        <w:rPr>
+          <w:color w:val="000000"/>
+        </w:rPr>
+        <w:t xml:space="preserve"> = </w:t>
+      </w:r>
+      <w:proofErr w:type="spellStart"/>
+      <w:r>
+        <w:rPr>
+          <w:color w:val="000000"/>
+        </w:rPr>
+        <w:t>tipoError</w:t>
+      </w:r>
+      <w:proofErr w:type="spellEnd"/>
     </w:p>
     <w:p>
       <w:pPr>
@@ -7398,37 +7792,33 @@
         </w:rPr>
         <w:tab/>
       </w:r>
-      <w:r>
-        <w:rPr>
-          <w:color w:val="000000"/>
-        </w:rPr>
-        <w:t>a</w:t>
-      </w:r>
-      <w:r>
-        <w:rPr>
-          <w:color w:val="666600"/>
-        </w:rPr>
-        <w:t>ñ</w:t>
-      </w:r>
-      <w:r>
-        <w:rPr>
-          <w:color w:val="000000"/>
-        </w:rPr>
-        <w:t xml:space="preserve">adir a </w:t>
-      </w:r>
-      <w:proofErr w:type="spellStart"/>
-      <w:r>
-        <w:rPr>
-          <w:color w:val="660066"/>
-        </w:rPr>
-        <w:t>TSGlobal</w:t>
-      </w:r>
-      <w:proofErr w:type="spellEnd"/>
-      <w:r>
-        <w:rPr>
-          <w:color w:val="000000"/>
-        </w:rPr>
-        <w:t xml:space="preserve"> como entero </w:t>
+      <w:proofErr w:type="spellStart"/>
+      <w:r>
+        <w:rPr>
+          <w:color w:val="000000"/>
+        </w:rPr>
+        <w:t>insertarTSGlobal</w:t>
+      </w:r>
+      <w:proofErr w:type="spellEnd"/>
+      <w:r>
+        <w:rPr>
+          <w:color w:val="000000"/>
+        </w:rPr>
+        <w:t>(</w:t>
+      </w:r>
+      <w:proofErr w:type="spellStart"/>
+      <w:r>
+        <w:rPr>
+          <w:color w:val="000000"/>
+        </w:rPr>
+        <w:t>id,entero</w:t>
+      </w:r>
+      <w:proofErr w:type="spellEnd"/>
+      <w:r>
+        <w:rPr>
+          <w:color w:val="000000"/>
+        </w:rPr>
+        <w:t>)</w:t>
       </w:r>
     </w:p>
     <w:p>
@@ -7519,26 +7909,14 @@
         <w:rPr>
           <w:color w:val="000000"/>
         </w:rPr>
-        <w:t>E</w:t>
-      </w:r>
-      <w:r>
-        <w:rPr>
-          <w:color w:val="666600"/>
-        </w:rPr>
-        <w:t>.</w:t>
-      </w:r>
-      <w:r>
-        <w:rPr>
-          <w:color w:val="000000"/>
-        </w:rPr>
-        <w:t>tipo</w:t>
-      </w:r>
-      <w:proofErr w:type="spellEnd"/>
-      <w:r>
-        <w:rPr>
-          <w:color w:val="000000"/>
-        </w:rPr>
-        <w:t xml:space="preserve"> </w:t>
+        <w:t>getTipoTS</w:t>
+      </w:r>
+      <w:proofErr w:type="spellEnd"/>
+      <w:r>
+        <w:rPr>
+          <w:color w:val="000000"/>
+        </w:rPr>
+        <w:t>(id)</w:t>
       </w:r>
     </w:p>
     <w:p>
@@ -7679,68 +8057,57 @@
         </w:tabs>
         <w:spacing w:before="100" w:beforeAutospacing="1" w:after="100" w:afterAutospacing="1"/>
         <w:divId w:val="1680355799"/>
-      </w:pPr>
-      <w:r>
-        <w:rPr>
-          <w:color w:val="000088"/>
-        </w:rPr>
-        <w:t>if</w:t>
-      </w:r>
-      <w:r>
-        <w:rPr>
-          <w:color w:val="666600"/>
+        <w:rPr>
+          <w:lang w:val="en-GB"/>
+        </w:rPr>
+      </w:pPr>
+      <w:r>
+        <w:rPr>
+          <w:lang w:val="en-GB"/>
+        </w:rPr>
+        <w:t>if(</w:t>
+      </w:r>
+      <w:proofErr w:type="spellStart"/>
+      <w:r>
+        <w:rPr>
+          <w:lang w:val="en-GB"/>
+        </w:rPr>
+        <w:t>getReturnTypeTS</w:t>
+      </w:r>
+      <w:proofErr w:type="spellEnd"/>
+      <w:r>
+        <w:rPr>
+          <w:lang w:val="en-GB"/>
+        </w:rPr>
+        <w:t xml:space="preserve">(id) != Empty &amp;&amp; </w:t>
+      </w:r>
+      <w:proofErr w:type="spellStart"/>
+      <w:r>
+        <w:rPr>
+          <w:lang w:val="en-GB"/>
+        </w:rPr>
+        <w:t>comprobarArgumentosYNum</w:t>
+      </w:r>
+      <w:proofErr w:type="spellEnd"/>
+      <w:r>
+        <w:rPr>
+          <w:lang w:val="en-GB"/>
         </w:rPr>
         <w:t>(</w:t>
       </w:r>
       <w:proofErr w:type="spellStart"/>
       <w:r>
         <w:rPr>
-          <w:color w:val="000000"/>
-        </w:rPr>
-        <w:t>tipoReturn</w:t>
-      </w:r>
-      <w:proofErr w:type="spellEnd"/>
-      <w:r>
-        <w:rPr>
-          <w:color w:val="666600"/>
-        </w:rPr>
-        <w:t>(</w:t>
-      </w:r>
-      <w:r>
-        <w:rPr>
-          <w:color w:val="000000"/>
-        </w:rPr>
-        <w:t>id</w:t>
-      </w:r>
-      <w:r>
-        <w:rPr>
-          <w:color w:val="666600"/>
-        </w:rPr>
-        <w:t>)</w:t>
-      </w:r>
-      <w:r>
-        <w:rPr>
-          <w:color w:val="000000"/>
-        </w:rPr>
-        <w:t xml:space="preserve"> </w:t>
-      </w:r>
-      <w:r>
-        <w:rPr>
-          <w:color w:val="666600"/>
-        </w:rPr>
-        <w:t>!=</w:t>
-      </w:r>
-      <w:r>
-        <w:rPr>
-          <w:color w:val="000000"/>
-        </w:rPr>
-        <w:t xml:space="preserve"> EMPTY</w:t>
-      </w:r>
-      <w:r>
-        <w:rPr>
-          <w:color w:val="666600"/>
-        </w:rPr>
-        <w:t>){</w:t>
+          <w:lang w:val="en-GB"/>
+        </w:rPr>
+        <w:t>id,L.tipos,L.numeros</w:t>
+      </w:r>
+      <w:proofErr w:type="spellEnd"/>
+      <w:r>
+        <w:rPr>
+          <w:lang w:val="en-GB"/>
+        </w:rPr>
+        <w:t>)){</w:t>
       </w:r>
     </w:p>
     <w:p>
@@ -7761,100 +8128,43 @@
         </w:tabs>
         <w:spacing w:before="100" w:beforeAutospacing="1" w:after="100" w:afterAutospacing="1"/>
         <w:divId w:val="1680355799"/>
-      </w:pPr>
-      <w:r>
-        <w:rPr>
-          <w:color w:val="000000"/>
+        <w:rPr>
+          <w:lang w:val="en-GB"/>
+        </w:rPr>
+      </w:pPr>
+      <w:r>
+        <w:rPr>
+          <w:lang w:val="en-GB"/>
         </w:rPr>
         <w:tab/>
       </w:r>
-      <w:r>
-        <w:rPr>
-          <w:color w:val="000088"/>
-        </w:rPr>
-        <w:t>if</w:t>
-      </w:r>
-      <w:r>
-        <w:rPr>
-          <w:color w:val="666600"/>
-        </w:rPr>
-        <w:t>(</w:t>
-      </w:r>
-      <w:proofErr w:type="spellStart"/>
-      <w:r>
-        <w:rPr>
-          <w:color w:val="000000"/>
-        </w:rPr>
-        <w:t>comprobarArg</w:t>
-      </w:r>
-      <w:proofErr w:type="spellEnd"/>
-      <w:r>
-        <w:rPr>
-          <w:color w:val="666600"/>
-        </w:rPr>
-        <w:t>(</w:t>
-      </w:r>
-      <w:proofErr w:type="spellStart"/>
-      <w:r>
-        <w:rPr>
-          <w:color w:val="000000"/>
-        </w:rPr>
-        <w:t>id</w:t>
-      </w:r>
-      <w:r>
-        <w:rPr>
-          <w:color w:val="666600"/>
-        </w:rPr>
-        <w:t>,</w:t>
-      </w:r>
-      <w:r>
-        <w:rPr>
-          <w:color w:val="000000"/>
-        </w:rPr>
-        <w:t>L</w:t>
-      </w:r>
-      <w:r>
-        <w:rPr>
-          <w:color w:val="666600"/>
-        </w:rPr>
-        <w:t>.</w:t>
-      </w:r>
-      <w:r>
-        <w:rPr>
-          <w:color w:val="000000"/>
-        </w:rPr>
-        <w:t>tipos</w:t>
-      </w:r>
-      <w:r>
-        <w:rPr>
-          <w:color w:val="666600"/>
-        </w:rPr>
-        <w:t>,</w:t>
-      </w:r>
-      <w:r>
-        <w:rPr>
-          <w:color w:val="000000"/>
-        </w:rPr>
-        <w:t>L</w:t>
-      </w:r>
-      <w:r>
-        <w:rPr>
-          <w:color w:val="666600"/>
-        </w:rPr>
-        <w:t>.</w:t>
-      </w:r>
-      <w:r>
-        <w:rPr>
-          <w:color w:val="000000"/>
-        </w:rPr>
-        <w:t>numeros</w:t>
-      </w:r>
-      <w:proofErr w:type="spellEnd"/>
-      <w:r>
-        <w:rPr>
-          <w:color w:val="666600"/>
-        </w:rPr>
-        <w:t>)){</w:t>
+      <w:proofErr w:type="spellStart"/>
+      <w:r>
+        <w:rPr>
+          <w:lang w:val="en-GB"/>
+        </w:rPr>
+        <w:t>W.tipo</w:t>
+      </w:r>
+      <w:proofErr w:type="spellEnd"/>
+      <w:r>
+        <w:rPr>
+          <w:lang w:val="en-GB"/>
+        </w:rPr>
+        <w:t xml:space="preserve"> = </w:t>
+      </w:r>
+      <w:proofErr w:type="spellStart"/>
+      <w:r>
+        <w:rPr>
+          <w:lang w:val="en-GB"/>
+        </w:rPr>
+        <w:t>getReturnTypeTS</w:t>
+      </w:r>
+      <w:proofErr w:type="spellEnd"/>
+      <w:r>
+        <w:rPr>
+          <w:lang w:val="en-GB"/>
+        </w:rPr>
+        <w:t>(id)</w:t>
       </w:r>
     </w:p>
     <w:p>
@@ -7877,80 +8187,15 @@
         <w:divId w:val="1680355799"/>
       </w:pPr>
       <w:r>
-        <w:rPr>
-          <w:color w:val="000000"/>
-        </w:rPr>
-        <w:tab/>
-      </w:r>
-      <w:r>
-        <w:rPr>
-          <w:color w:val="000000"/>
-        </w:rPr>
-        <w:tab/>
-      </w:r>
-      <w:proofErr w:type="spellStart"/>
-      <w:r>
-        <w:rPr>
-          <w:color w:val="000000"/>
-        </w:rPr>
-        <w:t>W</w:t>
-      </w:r>
-      <w:r>
-        <w:rPr>
-          <w:color w:val="666600"/>
-        </w:rPr>
-        <w:t>.</w:t>
-      </w:r>
-      <w:r>
-        <w:rPr>
-          <w:color w:val="000000"/>
-        </w:rPr>
-        <w:t>tipo</w:t>
-      </w:r>
-      <w:proofErr w:type="spellEnd"/>
-      <w:r>
-        <w:rPr>
-          <w:color w:val="000000"/>
-        </w:rPr>
-        <w:t xml:space="preserve"> </w:t>
-      </w:r>
-      <w:r>
-        <w:rPr>
-          <w:color w:val="666600"/>
-        </w:rPr>
-        <w:t>=</w:t>
-      </w:r>
-      <w:r>
-        <w:rPr>
-          <w:color w:val="000000"/>
-        </w:rPr>
-        <w:t xml:space="preserve"> </w:t>
-      </w:r>
-      <w:proofErr w:type="spellStart"/>
-      <w:r>
-        <w:rPr>
-          <w:color w:val="000000"/>
-        </w:rPr>
-        <w:t>tipoReturn</w:t>
-      </w:r>
-      <w:proofErr w:type="spellEnd"/>
-      <w:r>
-        <w:rPr>
-          <w:color w:val="666600"/>
-        </w:rPr>
-        <w:t>(</w:t>
-      </w:r>
-      <w:r>
-        <w:rPr>
-          <w:color w:val="000000"/>
-        </w:rPr>
-        <w:t>id</w:t>
-      </w:r>
-      <w:r>
-        <w:rPr>
-          <w:color w:val="666600"/>
-        </w:rPr>
-        <w:t>)</w:t>
+        <w:t>}</w:t>
+      </w:r>
+      <w:proofErr w:type="spellStart"/>
+      <w:r>
+        <w:t>else</w:t>
+      </w:r>
+      <w:proofErr w:type="spellEnd"/>
+      <w:r>
+        <w:t>{</w:t>
       </w:r>
     </w:p>
     <w:p>
@@ -7973,36 +8218,8 @@
         <w:divId w:val="1680355799"/>
       </w:pPr>
       <w:r>
-        <w:rPr>
-          <w:color w:val="666600"/>
-        </w:rPr>
-        <w:t xml:space="preserve"> </w:t>
-      </w:r>
-      <w:r>
-        <w:rPr>
-          <w:color w:val="666600"/>
-        </w:rPr>
         <w:tab/>
-      </w:r>
-      <w:r>
-        <w:rPr>
-          <w:color w:val="666600"/>
-        </w:rPr>
-        <w:t>}</w:t>
-      </w:r>
-      <w:proofErr w:type="spellStart"/>
-      <w:r>
-        <w:rPr>
-          <w:color w:val="000088"/>
-        </w:rPr>
-        <w:t>else</w:t>
-      </w:r>
-      <w:proofErr w:type="spellEnd"/>
-      <w:r>
-        <w:rPr>
-          <w:color w:val="666600"/>
-        </w:rPr>
-        <w:t>{</w:t>
+        <w:t>error()</w:t>
       </w:r>
     </w:p>
     <w:p>
@@ -8025,65 +8242,21 @@
         <w:divId w:val="1680355799"/>
       </w:pPr>
       <w:r>
-        <w:rPr>
-          <w:color w:val="000000"/>
-        </w:rPr>
         <w:tab/>
       </w:r>
-      <w:r>
-        <w:rPr>
-          <w:color w:val="000000"/>
-        </w:rPr>
-        <w:t xml:space="preserve"> </w:t>
-      </w:r>
-      <w:r>
-        <w:rPr>
-          <w:color w:val="000000"/>
-        </w:rPr>
-        <w:tab/>
-      </w:r>
-      <w:r>
-        <w:rPr>
-          <w:color w:val="660066"/>
-        </w:rPr>
-        <w:t>Error</w:t>
-      </w:r>
-      <w:r>
-        <w:rPr>
-          <w:color w:val="666600"/>
-        </w:rPr>
-        <w:t>(“</w:t>
-      </w:r>
-      <w:r>
-        <w:rPr>
-          <w:color w:val="660066"/>
-        </w:rPr>
-        <w:t>El</w:t>
-      </w:r>
-      <w:r>
-        <w:rPr>
-          <w:color w:val="000000"/>
-        </w:rPr>
-        <w:t xml:space="preserve"> numero o tipo de par</w:t>
-      </w:r>
-      <w:r>
-        <w:rPr>
-          <w:color w:val="666600"/>
-        </w:rPr>
-        <w:t>á</w:t>
-      </w:r>
-      <w:r>
-        <w:rPr>
-          <w:color w:val="000000"/>
-        </w:rPr>
-        <w:t>metros son incorrectos</w:t>
-      </w:r>
-      <w:r>
-        <w:rPr>
-          <w:color w:val="666600"/>
-        </w:rPr>
-        <w:t>”)</w:t>
-      </w:r>
+      <w:proofErr w:type="spellStart"/>
+      <w:r>
+        <w:t>W.tipo</w:t>
+      </w:r>
+      <w:proofErr w:type="spellEnd"/>
+      <w:r>
+        <w:t xml:space="preserve"> = </w:t>
+      </w:r>
+      <w:proofErr w:type="spellStart"/>
+      <w:r>
+        <w:t>tipoError</w:t>
+      </w:r>
+      <w:proofErr w:type="spellEnd"/>
     </w:p>
     <w:p>
       <w:pPr>
@@ -8098,164 +8271,10 @@
           <w:bottom w:val="single" w:sz="6" w:space="2" w:color="888888"/>
           <w:right w:val="single" w:sz="6" w:space="2" w:color="888888"/>
         </w:pBdr>
-        <w:tabs>
-          <w:tab w:val="clear" w:pos="720"/>
-        </w:tabs>
         <w:spacing w:before="100" w:beforeAutospacing="1" w:after="100" w:afterAutospacing="1"/>
         <w:divId w:val="1680355799"/>
       </w:pPr>
       <w:r>
-        <w:rPr>
-          <w:color w:val="666600"/>
-        </w:rPr>
-        <w:t xml:space="preserve"> </w:t>
-      </w:r>
-      <w:r>
-        <w:rPr>
-          <w:color w:val="666600"/>
-        </w:rPr>
-        <w:tab/>
-      </w:r>
-      <w:r>
-        <w:rPr>
-          <w:color w:val="666600"/>
-        </w:rPr>
-        <w:t>}</w:t>
-      </w:r>
-    </w:p>
-    <w:p>
-      <w:pPr>
-        <w:pStyle w:val="HTMLconformatoprevio"/>
-        <w:numPr>
-          <w:ilvl w:val="0"/>
-          <w:numId w:val="49"/>
-        </w:numPr>
-        <w:pBdr>
-          <w:top w:val="single" w:sz="6" w:space="2" w:color="888888"/>
-          <w:left w:val="single" w:sz="6" w:space="2" w:color="888888"/>
-          <w:bottom w:val="single" w:sz="6" w:space="2" w:color="888888"/>
-          <w:right w:val="single" w:sz="6" w:space="2" w:color="888888"/>
-        </w:pBdr>
-        <w:tabs>
-          <w:tab w:val="clear" w:pos="720"/>
-        </w:tabs>
-        <w:spacing w:before="100" w:beforeAutospacing="1" w:after="100" w:afterAutospacing="1"/>
-        <w:divId w:val="1680355799"/>
-      </w:pPr>
-      <w:r>
-        <w:rPr>
-          <w:color w:val="666600"/>
-        </w:rPr>
-        <w:t>}</w:t>
-      </w:r>
-      <w:proofErr w:type="spellStart"/>
-      <w:r>
-        <w:rPr>
-          <w:color w:val="000088"/>
-        </w:rPr>
-        <w:t>else</w:t>
-      </w:r>
-      <w:proofErr w:type="spellEnd"/>
-      <w:r>
-        <w:rPr>
-          <w:color w:val="666600"/>
-        </w:rPr>
-        <w:t>{</w:t>
-      </w:r>
-    </w:p>
-    <w:p>
-      <w:pPr>
-        <w:pStyle w:val="HTMLconformatoprevio"/>
-        <w:numPr>
-          <w:ilvl w:val="0"/>
-          <w:numId w:val="49"/>
-        </w:numPr>
-        <w:pBdr>
-          <w:top w:val="single" w:sz="6" w:space="2" w:color="888888"/>
-          <w:left w:val="single" w:sz="6" w:space="2" w:color="888888"/>
-          <w:bottom w:val="single" w:sz="6" w:space="2" w:color="888888"/>
-          <w:right w:val="single" w:sz="6" w:space="2" w:color="888888"/>
-        </w:pBdr>
-        <w:tabs>
-          <w:tab w:val="clear" w:pos="720"/>
-        </w:tabs>
-        <w:spacing w:before="100" w:beforeAutospacing="1" w:after="100" w:afterAutospacing="1"/>
-        <w:divId w:val="1680355799"/>
-      </w:pPr>
-      <w:r>
-        <w:rPr>
-          <w:color w:val="660066"/>
-        </w:rPr>
-        <w:t>Error</w:t>
-      </w:r>
-      <w:r>
-        <w:rPr>
-          <w:color w:val="666600"/>
-        </w:rPr>
-        <w:t>(“</w:t>
-      </w:r>
-      <w:r>
-        <w:rPr>
-          <w:color w:val="660066"/>
-        </w:rPr>
-        <w:t>La</w:t>
-      </w:r>
-      <w:r>
-        <w:rPr>
-          <w:color w:val="000000"/>
-        </w:rPr>
-        <w:t xml:space="preserve"> </w:t>
-      </w:r>
-      <w:proofErr w:type="spellStart"/>
-      <w:r>
-        <w:rPr>
-          <w:color w:val="000088"/>
-        </w:rPr>
-        <w:t>function</w:t>
-      </w:r>
-      <w:proofErr w:type="spellEnd"/>
-      <w:r>
-        <w:rPr>
-          <w:color w:val="000000"/>
-        </w:rPr>
-        <w:t xml:space="preserve"> tiene que devolver algo</w:t>
-      </w:r>
-      <w:r>
-        <w:rPr>
-          <w:color w:val="666600"/>
-        </w:rPr>
-        <w:t>”)</w:t>
-      </w:r>
-      <w:r>
-        <w:rPr>
-          <w:color w:val="000000"/>
-        </w:rPr>
-        <w:t xml:space="preserve"> </w:t>
-      </w:r>
-    </w:p>
-    <w:p>
-      <w:pPr>
-        <w:pStyle w:val="HTMLconformatoprevio"/>
-        <w:numPr>
-          <w:ilvl w:val="0"/>
-          <w:numId w:val="49"/>
-        </w:numPr>
-        <w:pBdr>
-          <w:top w:val="single" w:sz="6" w:space="2" w:color="888888"/>
-          <w:left w:val="single" w:sz="6" w:space="2" w:color="888888"/>
-          <w:bottom w:val="single" w:sz="6" w:space="2" w:color="888888"/>
-          <w:right w:val="single" w:sz="6" w:space="2" w:color="888888"/>
-        </w:pBdr>
-        <w:tabs>
-          <w:tab w:val="clear" w:pos="720"/>
-        </w:tabs>
-        <w:spacing w:before="100" w:beforeAutospacing="1" w:after="100" w:afterAutospacing="1"/>
-        <w:divId w:val="1680355799"/>
-      </w:pPr>
-      <w:r>
-        <w:rPr>
-          <w:color w:val="666600"/>
-        </w:rPr>
         <w:t>}</w:t>
       </w:r>
     </w:p>
@@ -8304,6 +8323,7 @@
         <w:rPr>
           <w:color w:val="000000"/>
         </w:rPr>
+        <w:lastRenderedPageBreak/>
         <w:t>W</w:t>
       </w:r>
       <w:r>
@@ -8415,7 +8435,7 @@
       <w:pPr>
         <w:pStyle w:val="Ttulo2"/>
       </w:pPr>
-      <w:bookmarkStart w:id="6" w:name="_Toc58408154"/>
+      <w:bookmarkStart w:id="5" w:name="_Toc58408154"/>
       <w:r>
         <w:rPr>
           <w:rStyle w:val="Ttulo3Car"/>
@@ -8423,7 +8443,7 @@
         </w:rPr>
         <w:t>Argumentos de la función</w:t>
       </w:r>
-      <w:bookmarkEnd w:id="6"/>
+      <w:bookmarkEnd w:id="5"/>
       <w:r>
         <w:t xml:space="preserve"> </w:t>
       </w:r>
@@ -9115,12 +9135,12 @@
       <w:pPr>
         <w:pStyle w:val="Ttulo2"/>
       </w:pPr>
-      <w:bookmarkStart w:id="7" w:name="_Toc58408155"/>
+      <w:bookmarkStart w:id="6" w:name="_Toc58408155"/>
       <w:proofErr w:type="spellStart"/>
       <w:r>
         <w:t>Return</w:t>
       </w:r>
-      <w:bookmarkEnd w:id="7"/>
+      <w:bookmarkEnd w:id="6"/>
       <w:proofErr w:type="spellEnd"/>
       <w:r>
         <w:t xml:space="preserve"> </w:t>
@@ -9315,6 +9335,7 @@
         </w:numPr>
       </w:pPr>
       <w:r>
+        <w:lastRenderedPageBreak/>
         <w:t>Z → P</w:t>
       </w:r>
       <w:r>
@@ -13664,7 +13685,7 @@
         <w:ind w:left="720" w:hanging="360"/>
       </w:pPr>
     </w:lvl>
-    <w:lvl w:ilvl="1" w:tentative="1">
+    <w:lvl w:ilvl="1">
       <w:start w:val="1"/>
       <w:numFmt w:val="decimal"/>
       <w:lvlText w:val="%2."/>
@@ -14455,7 +14476,7 @@
         <w:ind w:left="720" w:hanging="360"/>
       </w:pPr>
     </w:lvl>
-    <w:lvl w:ilvl="1" w:tentative="1">
+    <w:lvl w:ilvl="1">
       <w:start w:val="1"/>
       <w:numFmt w:val="decimal"/>
       <w:lvlText w:val="%2."/>
@@ -16564,7 +16585,6 @@
   <w:style w:type="character" w:default="1" w:styleId="Fuentedeprrafopredeter">
     <w:name w:val="Default Paragraph Font"/>
     <w:uiPriority w:val="1"/>
-    <w:semiHidden/>
     <w:unhideWhenUsed/>
   </w:style>
   <w:style w:type="table" w:default="1" w:styleId="Tablanormal">

--- a/Documentacion/3.Analizador Semantico/Gramatica Word.docx
+++ b/Documentacion/3.Analizador Semantico/Gramatica Word.docx
@@ -112,6 +112,20 @@
       </w:r>
       <w:proofErr w:type="spellEnd"/>
       <w:r>
+        <w:rPr>
+          <w:color w:val="000000"/>
+        </w:rPr>
+        <w:t>=</w:t>
+      </w:r>
+      <w:proofErr w:type="spellStart"/>
+      <w:r>
+        <w:rPr>
+          <w:color w:val="000000"/>
+        </w:rPr>
+        <w:t>tipoError</w:t>
+      </w:r>
+      <w:proofErr w:type="spellEnd"/>
+      <w:r>
         <w:t>) error()</w:t>
       </w:r>
     </w:p>
@@ -782,6 +796,7 @@
           <w:lang w:val="en-GB"/>
         </w:rPr>
       </w:pPr>
+      <w:proofErr w:type="gramStart"/>
       <w:r>
         <w:rPr>
           <w:lang w:val="en-GB"/>
@@ -789,6 +804,7 @@
         <w:t>if(</w:t>
       </w:r>
       <w:proofErr w:type="spellStart"/>
+      <w:proofErr w:type="gramEnd"/>
       <w:r>
         <w:rPr>
           <w:lang w:val="en-GB"/>
@@ -889,10 +905,7 @@
       </w:pPr>
       <w:proofErr w:type="spellStart"/>
       <w:r>
-        <w:t>E</w:t>
-      </w:r>
-      <w:r>
-        <w:t>lse</w:t>
+        <w:t>Else</w:t>
       </w:r>
       <w:proofErr w:type="spellEnd"/>
       <w:r>
@@ -1014,7 +1027,14 @@
         <w:rPr>
           <w:lang w:val="en-GB"/>
         </w:rPr>
-        <w:t>if(!</w:t>
+        <w:t>if</w:t>
+      </w:r>
+      <w:proofErr w:type="gramStart"/>
+      <w:r>
+        <w:rPr>
+          <w:lang w:val="en-GB"/>
+        </w:rPr>
+        <w:t>(!</w:t>
       </w:r>
       <w:proofErr w:type="spellStart"/>
       <w:r>
@@ -1024,6 +1044,7 @@
         <w:t>estaTS</w:t>
       </w:r>
       <w:proofErr w:type="spellEnd"/>
+      <w:proofErr w:type="gramEnd"/>
       <w:r>
         <w:rPr>
           <w:lang w:val="en-GB"/>
@@ -1071,6 +1092,7 @@
         <w:t xml:space="preserve"> = </w:t>
       </w:r>
       <w:proofErr w:type="spellStart"/>
+      <w:proofErr w:type="gramStart"/>
       <w:r>
         <w:rPr>
           <w:lang w:val="en-GB"/>
@@ -1078,6 +1100,7 @@
         <w:t>H.tipo</w:t>
       </w:r>
       <w:proofErr w:type="spellEnd"/>
+      <w:proofErr w:type="gramEnd"/>
     </w:p>
     <w:p>
       <w:pPr>
@@ -1098,12 +1121,14 @@
           <w:lang w:val="en-GB"/>
         </w:rPr>
       </w:pPr>
+      <w:proofErr w:type="gramStart"/>
       <w:r>
         <w:rPr>
           <w:lang w:val="en-GB"/>
         </w:rPr>
         <w:t>else{</w:t>
       </w:r>
+      <w:proofErr w:type="gramEnd"/>
     </w:p>
     <w:p>
       <w:pPr>
@@ -1177,7 +1202,20 @@
           <w:lang w:val="en-GB"/>
         </w:rPr>
         <w:tab/>
-        <w:t>error()</w:t>
+      </w:r>
+      <w:proofErr w:type="gramStart"/>
+      <w:r>
+        <w:rPr>
+          <w:lang w:val="en-GB"/>
+        </w:rPr>
+        <w:t>error(</w:t>
+      </w:r>
+      <w:proofErr w:type="gramEnd"/>
+      <w:r>
+        <w:rPr>
+          <w:lang w:val="en-GB"/>
+        </w:rPr>
+        <w:t>)</w:t>
       </w:r>
     </w:p>
     <w:p>
@@ -3658,7 +3696,25 @@
           <w:bCs/>
           <w:lang w:val="en-GB"/>
         </w:rPr>
-        <w:t>S → alert ( E ) ;</w:t>
+        <w:t xml:space="preserve">S → alert </w:t>
+      </w:r>
+      <w:proofErr w:type="gramStart"/>
+      <w:r>
+        <w:rPr>
+          <w:b/>
+          <w:bCs/>
+          <w:lang w:val="en-GB"/>
+        </w:rPr>
+        <w:t>( E</w:t>
+      </w:r>
+      <w:proofErr w:type="gramEnd"/>
+      <w:r>
+        <w:rPr>
+          <w:b/>
+          <w:bCs/>
+          <w:lang w:val="en-GB"/>
+        </w:rPr>
+        <w:t xml:space="preserve"> ) ;</w:t>
       </w:r>
       <w:r>
         <w:rPr>
@@ -3770,7 +3826,25 @@
           <w:bCs/>
           <w:lang w:val="en-GB"/>
         </w:rPr>
-        <w:t>S → input ( id ) ;</w:t>
+        <w:t xml:space="preserve">S → input </w:t>
+      </w:r>
+      <w:proofErr w:type="gramStart"/>
+      <w:r>
+        <w:rPr>
+          <w:b/>
+          <w:bCs/>
+          <w:lang w:val="en-GB"/>
+        </w:rPr>
+        <w:t>( id</w:t>
+      </w:r>
+      <w:proofErr w:type="gramEnd"/>
+      <w:r>
+        <w:rPr>
+          <w:b/>
+          <w:bCs/>
+          <w:lang w:val="en-GB"/>
+        </w:rPr>
+        <w:t xml:space="preserve"> ) ;</w:t>
       </w:r>
       <w:r>
         <w:rPr>
@@ -3844,22 +3918,26 @@
       <w:r>
         <w:rPr>
           <w:color w:val="000000"/>
-        </w:rPr>
-        <w:t xml:space="preserve"> </w:t>
-      </w:r>
-      <w:r>
-        <w:rPr>
-          <w:color w:val="000000"/>
+          <w:lang w:val="en-GB"/>
+        </w:rPr>
+        <w:t xml:space="preserve"> </w:t>
+      </w:r>
+      <w:r>
+        <w:rPr>
+          <w:color w:val="000000"/>
+          <w:lang w:val="en-GB"/>
         </w:rPr>
         <w:tab/>
       </w:r>
       <w:r>
         <w:rPr>
           <w:color w:val="000000"/>
+          <w:lang w:val="en-GB"/>
         </w:rPr>
         <w:tab/>
       </w:r>
       <w:proofErr w:type="spellStart"/>
+      <w:proofErr w:type="gramStart"/>
       <w:r>
         <w:rPr>
           <w:color w:val="000000"/>
@@ -3868,19 +3946,13 @@
         <w:t>S.tipo</w:t>
       </w:r>
       <w:proofErr w:type="spellEnd"/>
-      <w:r>
-        <w:rPr>
-          <w:color w:val="000000"/>
-          <w:lang w:val="en-GB"/>
-        </w:rPr>
-        <w:t xml:space="preserve"> = </w:t>
-      </w:r>
-      <w:r>
-        <w:rPr>
-          <w:color w:val="000000"/>
-          <w:lang w:val="en-GB"/>
-        </w:rPr>
-        <w:t>(</w:t>
+      <w:proofErr w:type="gramEnd"/>
+      <w:r>
+        <w:rPr>
+          <w:color w:val="000000"/>
+          <w:lang w:val="en-GB"/>
+        </w:rPr>
+        <w:t xml:space="preserve"> = (</w:t>
       </w:r>
       <w:proofErr w:type="spellStart"/>
       <w:r>
@@ -3896,14 +3968,7 @@
           <w:color w:val="000000"/>
           <w:lang w:val="en-GB"/>
         </w:rPr>
-        <w:t>(id)</w:t>
-      </w:r>
-      <w:r>
-        <w:rPr>
-          <w:color w:val="000000"/>
-          <w:lang w:val="en-GB"/>
-        </w:rPr>
-        <w:t xml:space="preserve"> == NUMBER || </w:t>
+        <w:t xml:space="preserve">(id) == NUMBER || </w:t>
       </w:r>
       <w:proofErr w:type="spellStart"/>
       <w:r>
@@ -3919,14 +3984,7 @@
           <w:color w:val="000000"/>
           <w:lang w:val="en-GB"/>
         </w:rPr>
-        <w:t>(id)</w:t>
-      </w:r>
-      <w:r>
-        <w:rPr>
-          <w:color w:val="000000"/>
-          <w:lang w:val="en-GB"/>
-        </w:rPr>
-        <w:t xml:space="preserve">=String)? </w:t>
+        <w:t xml:space="preserve">(id)=String)? </w:t>
       </w:r>
       <w:proofErr w:type="spellStart"/>
       <w:r>
@@ -4059,6 +4117,7 @@
         <w:tab/>
       </w:r>
       <w:proofErr w:type="spellStart"/>
+      <w:proofErr w:type="gramStart"/>
       <w:r>
         <w:rPr>
           <w:color w:val="000000"/>
@@ -4067,6 +4126,7 @@
         <w:t>S.tipo</w:t>
       </w:r>
       <w:proofErr w:type="spellEnd"/>
+      <w:proofErr w:type="gramEnd"/>
       <w:r>
         <w:rPr>
           <w:color w:val="000000"/>
@@ -4088,14 +4148,7 @@
           <w:color w:val="000000"/>
           <w:lang w:val="en-GB"/>
         </w:rPr>
-        <w:t>(id)</w:t>
-      </w:r>
-      <w:r>
-        <w:rPr>
-          <w:color w:val="000000"/>
-          <w:lang w:val="en-GB"/>
-        </w:rPr>
-        <w:t xml:space="preserve"> == NUMBER || </w:t>
+        <w:t xml:space="preserve">(id) == NUMBER || </w:t>
       </w:r>
       <w:proofErr w:type="spellStart"/>
       <w:r>
@@ -4111,14 +4164,7 @@
           <w:color w:val="000000"/>
           <w:lang w:val="en-GB"/>
         </w:rPr>
-        <w:t>(id)</w:t>
-      </w:r>
-      <w:r>
-        <w:rPr>
-          <w:color w:val="000000"/>
-          <w:lang w:val="en-GB"/>
-        </w:rPr>
-        <w:t xml:space="preserve">=String)? </w:t>
+        <w:t xml:space="preserve">(id)=String)? </w:t>
       </w:r>
       <w:proofErr w:type="spellStart"/>
       <w:r>
@@ -4166,8 +4212,18 @@
           <w:bCs/>
           <w:lang w:val="en-GB"/>
         </w:rPr>
-        <w:t>S → return X ;</w:t>
-      </w:r>
+        <w:t xml:space="preserve">S → return </w:t>
+      </w:r>
+      <w:proofErr w:type="gramStart"/>
+      <w:r>
+        <w:rPr>
+          <w:b/>
+          <w:bCs/>
+          <w:lang w:val="en-GB"/>
+        </w:rPr>
+        <w:t>X ;</w:t>
+      </w:r>
+      <w:proofErr w:type="gramEnd"/>
       <w:r>
         <w:rPr>
           <w:lang w:val="en-GB"/>
@@ -4198,6 +4254,7 @@
         </w:rPr>
       </w:pPr>
       <w:proofErr w:type="spellStart"/>
+      <w:proofErr w:type="gramStart"/>
       <w:r>
         <w:rPr>
           <w:color w:val="000000"/>
@@ -4220,6 +4277,7 @@
         <w:t>returnType</w:t>
       </w:r>
       <w:proofErr w:type="spellEnd"/>
+      <w:proofErr w:type="gramEnd"/>
       <w:r>
         <w:rPr>
           <w:color w:val="000000"/>
@@ -4288,6 +4346,7 @@
         </w:rPr>
       </w:pPr>
       <w:proofErr w:type="spellStart"/>
+      <w:proofErr w:type="gramStart"/>
       <w:r>
         <w:rPr>
           <w:color w:val="000000"/>
@@ -4310,6 +4369,7 @@
         <w:t>hasReturn</w:t>
       </w:r>
       <w:proofErr w:type="spellEnd"/>
+      <w:proofErr w:type="gramEnd"/>
       <w:r>
         <w:rPr>
           <w:color w:val="666600"/>
@@ -5160,9 +5220,15 @@
         </w:rPr>
       </w:pPr>
       <w:r>
-        <w:t xml:space="preserve"> </w:t>
-      </w:r>
-      <w:r>
+        <w:rPr>
+          <w:lang w:val="en-GB"/>
+        </w:rPr>
+        <w:t xml:space="preserve"> </w:t>
+      </w:r>
+      <w:r>
+        <w:rPr>
+          <w:lang w:val="en-GB"/>
+        </w:rPr>
         <w:tab/>
       </w:r>
       <w:proofErr w:type="spellStart"/>
@@ -5191,7 +5257,14 @@
         <w:rPr>
           <w:lang w:val="en-GB"/>
         </w:rPr>
-        <w:t>(id)</w:t>
+        <w:t>(id</w:t>
+      </w:r>
+      <w:proofErr w:type="gramStart"/>
+      <w:r>
+        <w:rPr>
+          <w:lang w:val="en-GB"/>
+        </w:rPr>
+        <w:t>)</w:t>
       </w:r>
       <w:r>
         <w:rPr>
@@ -5204,7 +5277,14 @@
         <w:rPr>
           <w:lang w:val="en-GB"/>
         </w:rPr>
-        <w:t>T.tipo</w:t>
+        <w:t>T</w:t>
+      </w:r>
+      <w:proofErr w:type="gramEnd"/>
+      <w:r>
+        <w:rPr>
+          <w:lang w:val="en-GB"/>
+        </w:rPr>
+        <w:t>.tipo</w:t>
       </w:r>
       <w:proofErr w:type="spellEnd"/>
       <w:r>
@@ -5508,7 +5588,25 @@
           <w:bCs/>
           <w:lang w:val="en-GB"/>
         </w:rPr>
-        <w:t>B → do { C } while ( E );</w:t>
+        <w:t xml:space="preserve">B → do </w:t>
+      </w:r>
+      <w:proofErr w:type="gramStart"/>
+      <w:r>
+        <w:rPr>
+          <w:b/>
+          <w:bCs/>
+          <w:lang w:val="en-GB"/>
+        </w:rPr>
+        <w:t>{ C</w:t>
+      </w:r>
+      <w:proofErr w:type="gramEnd"/>
+      <w:r>
+        <w:rPr>
+          <w:b/>
+          <w:bCs/>
+          <w:lang w:val="en-GB"/>
+        </w:rPr>
+        <w:t xml:space="preserve"> } while ( E );</w:t>
       </w:r>
       <w:r>
         <w:rPr>
@@ -6815,6 +6913,7 @@
         </w:rPr>
         <w:t> </w:t>
       </w:r>
+      <w:proofErr w:type="gramStart"/>
       <w:r>
         <w:rPr>
           <w:b/>
@@ -6829,6 +6928,7 @@
         </w:rPr>
         <w:t>!</w:t>
       </w:r>
+      <w:proofErr w:type="gramEnd"/>
       <w:r>
         <w:rPr>
           <w:b/>
@@ -8079,7 +8179,21 @@
         <w:rPr>
           <w:lang w:val="en-GB"/>
         </w:rPr>
-        <w:t xml:space="preserve">(id) != Empty &amp;&amp; </w:t>
+        <w:t>(id</w:t>
+      </w:r>
+      <w:proofErr w:type="gramStart"/>
+      <w:r>
+        <w:rPr>
+          <w:lang w:val="en-GB"/>
+        </w:rPr>
+        <w:t>) !</w:t>
+      </w:r>
+      <w:proofErr w:type="gramEnd"/>
+      <w:r>
+        <w:rPr>
+          <w:lang w:val="en-GB"/>
+        </w:rPr>
+        <w:t xml:space="preserve">= Empty &amp;&amp; </w:t>
       </w:r>
       <w:proofErr w:type="spellStart"/>
       <w:r>
@@ -8139,6 +8253,7 @@
         <w:tab/>
       </w:r>
       <w:proofErr w:type="spellStart"/>
+      <w:proofErr w:type="gramStart"/>
       <w:r>
         <w:rPr>
           <w:lang w:val="en-GB"/>
@@ -8146,6 +8261,7 @@
         <w:t>W.tipo</w:t>
       </w:r>
       <w:proofErr w:type="spellEnd"/>
+      <w:proofErr w:type="gramEnd"/>
       <w:r>
         <w:rPr>
           <w:lang w:val="en-GB"/>
@@ -9429,7 +9545,21 @@
         <w:rPr>
           <w:lang w:val="en-GB"/>
         </w:rPr>
-        <w:t xml:space="preserve">J → ( A ) </w:t>
+        <w:t xml:space="preserve">J → </w:t>
+      </w:r>
+      <w:proofErr w:type="gramStart"/>
+      <w:r>
+        <w:rPr>
+          <w:lang w:val="en-GB"/>
+        </w:rPr>
+        <w:t>( A</w:t>
+      </w:r>
+      <w:proofErr w:type="gramEnd"/>
+      <w:r>
+        <w:rPr>
+          <w:lang w:val="en-GB"/>
+        </w:rPr>
+        <w:t xml:space="preserve"> ) </w:t>
       </w:r>
     </w:p>
     <w:p>
@@ -9447,7 +9577,21 @@
         <w:rPr>
           <w:lang w:val="en-GB"/>
         </w:rPr>
-        <w:t xml:space="preserve">G → { C } </w:t>
+        <w:t xml:space="preserve">G → </w:t>
+      </w:r>
+      <w:proofErr w:type="gramStart"/>
+      <w:r>
+        <w:rPr>
+          <w:lang w:val="en-GB"/>
+        </w:rPr>
+        <w:t>{ C</w:t>
+      </w:r>
+      <w:proofErr w:type="gramEnd"/>
+      <w:r>
+        <w:rPr>
+          <w:lang w:val="en-GB"/>
+        </w:rPr>
+        <w:t xml:space="preserve"> } </w:t>
       </w:r>
     </w:p>
     <w:p>
@@ -9555,7 +9699,21 @@
         <w:rPr>
           <w:lang w:val="en-GB"/>
         </w:rPr>
-        <w:t xml:space="preserve">K → , T id K  </w:t>
+        <w:t xml:space="preserve">K </w:t>
+      </w:r>
+      <w:proofErr w:type="gramStart"/>
+      <w:r>
+        <w:rPr>
+          <w:lang w:val="en-GB"/>
+        </w:rPr>
+        <w:t>→ ,</w:t>
+      </w:r>
+      <w:proofErr w:type="gramEnd"/>
+      <w:r>
+        <w:rPr>
+          <w:lang w:val="en-GB"/>
+        </w:rPr>
+        <w:t xml:space="preserve"> T id K  </w:t>
       </w:r>
     </w:p>
     <w:p>
@@ -9648,7 +9806,21 @@
         <w:rPr>
           <w:lang w:val="en-GB"/>
         </w:rPr>
-        <w:t xml:space="preserve">S → id ( L ) ; </w:t>
+        <w:t xml:space="preserve">S → id </w:t>
+      </w:r>
+      <w:proofErr w:type="gramStart"/>
+      <w:r>
+        <w:rPr>
+          <w:lang w:val="en-GB"/>
+        </w:rPr>
+        <w:t>( L</w:t>
+      </w:r>
+      <w:proofErr w:type="gramEnd"/>
+      <w:r>
+        <w:rPr>
+          <w:lang w:val="en-GB"/>
+        </w:rPr>
+        <w:t xml:space="preserve"> ) ; </w:t>
       </w:r>
     </w:p>
     <w:p>
@@ -9666,7 +9838,21 @@
         <w:rPr>
           <w:lang w:val="en-GB"/>
         </w:rPr>
-        <w:t xml:space="preserve">S → alert ( E ) ; </w:t>
+        <w:t xml:space="preserve">S → alert </w:t>
+      </w:r>
+      <w:proofErr w:type="gramStart"/>
+      <w:r>
+        <w:rPr>
+          <w:lang w:val="en-GB"/>
+        </w:rPr>
+        <w:t>( E</w:t>
+      </w:r>
+      <w:proofErr w:type="gramEnd"/>
+      <w:r>
+        <w:rPr>
+          <w:lang w:val="en-GB"/>
+        </w:rPr>
+        <w:t xml:space="preserve"> ) ; </w:t>
       </w:r>
     </w:p>
     <w:p>
@@ -9684,7 +9870,21 @@
         <w:rPr>
           <w:lang w:val="en-GB"/>
         </w:rPr>
-        <w:t xml:space="preserve">S → input ( id ) ; </w:t>
+        <w:t xml:space="preserve">S → input </w:t>
+      </w:r>
+      <w:proofErr w:type="gramStart"/>
+      <w:r>
+        <w:rPr>
+          <w:lang w:val="en-GB"/>
+        </w:rPr>
+        <w:t>( id</w:t>
+      </w:r>
+      <w:proofErr w:type="gramEnd"/>
+      <w:r>
+        <w:rPr>
+          <w:lang w:val="en-GB"/>
+        </w:rPr>
+        <w:t xml:space="preserve"> ) ; </w:t>
       </w:r>
     </w:p>
     <w:p>
@@ -9702,7 +9902,21 @@
         <w:rPr>
           <w:lang w:val="en-GB"/>
         </w:rPr>
-        <w:t xml:space="preserve">S → return X ; </w:t>
+        <w:t xml:space="preserve">S → return </w:t>
+      </w:r>
+      <w:proofErr w:type="gramStart"/>
+      <w:r>
+        <w:rPr>
+          <w:lang w:val="en-GB"/>
+        </w:rPr>
+        <w:t>X ;</w:t>
+      </w:r>
+      <w:proofErr w:type="gramEnd"/>
+      <w:r>
+        <w:rPr>
+          <w:lang w:val="en-GB"/>
+        </w:rPr>
+        <w:t xml:space="preserve"> </w:t>
       </w:r>
     </w:p>
     <w:p>
@@ -9720,7 +9934,21 @@
         <w:rPr>
           <w:lang w:val="en-GB"/>
         </w:rPr>
-        <w:t xml:space="preserve">S → id -= E ; </w:t>
+        <w:t xml:space="preserve">S → id -= </w:t>
+      </w:r>
+      <w:proofErr w:type="gramStart"/>
+      <w:r>
+        <w:rPr>
+          <w:lang w:val="en-GB"/>
+        </w:rPr>
+        <w:t>E ;</w:t>
+      </w:r>
+      <w:proofErr w:type="gramEnd"/>
+      <w:r>
+        <w:rPr>
+          <w:lang w:val="en-GB"/>
+        </w:rPr>
+        <w:t xml:space="preserve"> </w:t>
       </w:r>
     </w:p>
     <w:p>
@@ -9738,7 +9966,21 @@
         <w:rPr>
           <w:lang w:val="en-GB"/>
         </w:rPr>
-        <w:t xml:space="preserve">B → if ( E ) S </w:t>
+        <w:t xml:space="preserve">B → if </w:t>
+      </w:r>
+      <w:proofErr w:type="gramStart"/>
+      <w:r>
+        <w:rPr>
+          <w:lang w:val="en-GB"/>
+        </w:rPr>
+        <w:t>( E</w:t>
+      </w:r>
+      <w:proofErr w:type="gramEnd"/>
+      <w:r>
+        <w:rPr>
+          <w:lang w:val="en-GB"/>
+        </w:rPr>
+        <w:t xml:space="preserve"> ) S </w:t>
       </w:r>
     </w:p>
     <w:p>
@@ -9756,7 +9998,21 @@
         <w:rPr>
           <w:lang w:val="en-GB"/>
         </w:rPr>
-        <w:t xml:space="preserve">B → let T id ; </w:t>
+        <w:t xml:space="preserve">B → let T </w:t>
+      </w:r>
+      <w:proofErr w:type="gramStart"/>
+      <w:r>
+        <w:rPr>
+          <w:lang w:val="en-GB"/>
+        </w:rPr>
+        <w:t>id ;</w:t>
+      </w:r>
+      <w:proofErr w:type="gramEnd"/>
+      <w:r>
+        <w:rPr>
+          <w:lang w:val="en-GB"/>
+        </w:rPr>
+        <w:t xml:space="preserve"> </w:t>
       </w:r>
     </w:p>
     <w:p>
@@ -9792,7 +10048,21 @@
         <w:rPr>
           <w:lang w:val="en-GB"/>
         </w:rPr>
-        <w:t xml:space="preserve">B → do { C } while ( E ); </w:t>
+        <w:t xml:space="preserve">B → do </w:t>
+      </w:r>
+      <w:proofErr w:type="gramStart"/>
+      <w:r>
+        <w:rPr>
+          <w:lang w:val="en-GB"/>
+        </w:rPr>
+        <w:t>{ C</w:t>
+      </w:r>
+      <w:proofErr w:type="gramEnd"/>
+      <w:r>
+        <w:rPr>
+          <w:lang w:val="en-GB"/>
+        </w:rPr>
+        <w:t xml:space="preserve"> } while ( E ); </w:t>
       </w:r>
     </w:p>
     <w:p>
@@ -9923,8 +10193,13 @@
           <w:numId w:val="1"/>
         </w:numPr>
       </w:pPr>
-      <w:r>
-        <w:t>U → U != V</w:t>
+      <w:proofErr w:type="gramStart"/>
+      <w:r>
+        <w:t>U → U !</w:t>
+      </w:r>
+      <w:proofErr w:type="gramEnd"/>
+      <w:r>
+        <w:t>= V</w:t>
       </w:r>
       <w:r>
         <w:t xml:space="preserve"> </w:t>
@@ -16585,6 +16860,7 @@
   <w:style w:type="character" w:default="1" w:styleId="Fuentedeprrafopredeter">
     <w:name w:val="Default Paragraph Font"/>
     <w:uiPriority w:val="1"/>
+    <w:semiHidden/>
     <w:unhideWhenUsed/>
   </w:style>
   <w:style w:type="table" w:default="1" w:styleId="Tablanormal">

--- a/Documentacion/3.Analizador Semantico/Gramatica Word.docx
+++ b/Documentacion/3.Analizador Semantico/Gramatica Word.docx
@@ -91,7 +91,6 @@
       <w:r>
         <w:t>If(</w:t>
       </w:r>
-      <w:proofErr w:type="spellStart"/>
       <w:r>
         <w:rPr>
           <w:color w:val="000000"/>
@@ -110,21 +109,12 @@
         </w:rPr>
         <w:t>tipo</w:t>
       </w:r>
-      <w:proofErr w:type="spellEnd"/>
-      <w:r>
-        <w:rPr>
-          <w:color w:val="000000"/>
-        </w:rPr>
-        <w:t>=</w:t>
-      </w:r>
-      <w:proofErr w:type="spellStart"/>
-      <w:r>
-        <w:rPr>
-          <w:color w:val="000000"/>
-        </w:rPr>
-        <w:t>tipoError</w:t>
-      </w:r>
-      <w:proofErr w:type="spellEnd"/>
+      <w:r>
+        <w:rPr>
+          <w:color w:val="000000"/>
+        </w:rPr>
+        <w:t>=tipoError</w:t>
+      </w:r>
       <w:r>
         <w:t>) error()</w:t>
       </w:r>
@@ -148,7 +138,6 @@
         <w:spacing w:before="100" w:beforeAutospacing="1" w:after="100" w:afterAutospacing="1"/>
         <w:divId w:val="1964924292"/>
       </w:pPr>
-      <w:proofErr w:type="spellStart"/>
       <w:r>
         <w:rPr>
           <w:color w:val="000000"/>
@@ -165,47 +154,32 @@
         <w:rPr>
           <w:color w:val="000000"/>
         </w:rPr>
+        <w:t xml:space="preserve">tipo </w:t>
+      </w:r>
+      <w:r>
+        <w:rPr>
+          <w:color w:val="666600"/>
+        </w:rPr>
+        <w:t>=</w:t>
+      </w:r>
+      <w:r>
+        <w:rPr>
+          <w:color w:val="000000"/>
+        </w:rPr>
+        <w:t xml:space="preserve"> P</w:t>
+      </w:r>
+      <w:r>
+        <w:rPr>
+          <w:color w:val="666600"/>
+        </w:rPr>
+        <w:t>.</w:t>
+      </w:r>
+      <w:r>
+        <w:rPr>
+          <w:color w:val="000000"/>
+        </w:rPr>
         <w:t>tipo</w:t>
       </w:r>
-      <w:proofErr w:type="spellEnd"/>
-      <w:r>
-        <w:rPr>
-          <w:color w:val="000000"/>
-        </w:rPr>
-        <w:t xml:space="preserve"> </w:t>
-      </w:r>
-      <w:r>
-        <w:rPr>
-          <w:color w:val="666600"/>
-        </w:rPr>
-        <w:t>=</w:t>
-      </w:r>
-      <w:r>
-        <w:rPr>
-          <w:color w:val="000000"/>
-        </w:rPr>
-        <w:t xml:space="preserve"> </w:t>
-      </w:r>
-      <w:proofErr w:type="spellStart"/>
-      <w:r>
-        <w:rPr>
-          <w:color w:val="000000"/>
-        </w:rPr>
-        <w:t>P</w:t>
-      </w:r>
-      <w:r>
-        <w:rPr>
-          <w:color w:val="666600"/>
-        </w:rPr>
-        <w:t>.</w:t>
-      </w:r>
-      <w:r>
-        <w:rPr>
-          <w:color w:val="000000"/>
-        </w:rPr>
-        <w:t>tipo</w:t>
-      </w:r>
-      <w:proofErr w:type="spellEnd"/>
     </w:p>
     <w:p>
       <w:pPr>
@@ -250,7 +224,6 @@
         </w:tabs>
         <w:spacing w:before="100" w:beforeAutospacing="1" w:after="100" w:afterAutospacing="1"/>
       </w:pPr>
-      <w:proofErr w:type="spellStart"/>
       <w:r>
         <w:rPr>
           <w:color w:val="000000"/>
@@ -267,59 +240,80 @@
         <w:rPr>
           <w:color w:val="000000"/>
         </w:rPr>
+        <w:t xml:space="preserve">tipo </w:t>
+      </w:r>
+      <w:r>
+        <w:rPr>
+          <w:color w:val="666600"/>
+        </w:rPr>
+        <w:t>=</w:t>
+      </w:r>
+      <w:r>
+        <w:rPr>
+          <w:color w:val="000000"/>
+        </w:rPr>
+        <w:t xml:space="preserve"> </w:t>
+      </w:r>
+      <w:r>
+        <w:rPr>
+          <w:color w:val="666600"/>
+        </w:rPr>
+        <w:t>(</w:t>
+      </w:r>
+      <w:r>
+        <w:rPr>
+          <w:color w:val="000000"/>
+        </w:rPr>
+        <w:t>B</w:t>
+      </w:r>
+      <w:r>
+        <w:rPr>
+          <w:color w:val="666600"/>
+        </w:rPr>
+        <w:t>.</w:t>
+      </w:r>
+      <w:r>
+        <w:rPr>
+          <w:color w:val="000000"/>
+        </w:rPr>
+        <w:t xml:space="preserve">tipo </w:t>
+      </w:r>
+      <w:r>
+        <w:rPr>
+          <w:color w:val="666600"/>
+        </w:rPr>
+        <w:t>==</w:t>
+      </w:r>
+      <w:r>
+        <w:rPr>
+          <w:color w:val="000000"/>
+        </w:rPr>
+        <w:t xml:space="preserve"> tipoOk </w:t>
+      </w:r>
+      <w:r>
+        <w:rPr>
+          <w:color w:val="666600"/>
+        </w:rPr>
+        <w:t>&amp;&amp;</w:t>
+      </w:r>
+      <w:r>
+        <w:rPr>
+          <w:color w:val="000000"/>
+        </w:rPr>
+        <w:t xml:space="preserve"> P</w:t>
+      </w:r>
+      <w:r>
+        <w:rPr>
+          <w:color w:val="666600"/>
+        </w:rPr>
+        <w:t>.</w:t>
+      </w:r>
+      <w:r>
+        <w:rPr>
+          <w:color w:val="000000"/>
+        </w:rPr>
         <w:t>tipo</w:t>
       </w:r>
-      <w:proofErr w:type="spellEnd"/>
-      <w:r>
-        <w:rPr>
-          <w:color w:val="000000"/>
-        </w:rPr>
-        <w:t xml:space="preserve"> </w:t>
-      </w:r>
-      <w:r>
-        <w:rPr>
-          <w:color w:val="666600"/>
-        </w:rPr>
-        <w:t>=</w:t>
-      </w:r>
-      <w:r>
-        <w:rPr>
-          <w:color w:val="000000"/>
-        </w:rPr>
-        <w:t xml:space="preserve"> </w:t>
-      </w:r>
-      <w:r>
-        <w:rPr>
-          <w:color w:val="666600"/>
-        </w:rPr>
-        <w:t>(</w:t>
-      </w:r>
-      <w:proofErr w:type="spellStart"/>
-      <w:r>
-        <w:rPr>
-          <w:color w:val="000000"/>
-        </w:rPr>
-        <w:t>B</w:t>
-      </w:r>
-      <w:r>
-        <w:rPr>
-          <w:color w:val="666600"/>
-        </w:rPr>
-        <w:t>.</w:t>
-      </w:r>
-      <w:r>
-        <w:rPr>
-          <w:color w:val="000000"/>
-        </w:rPr>
-        <w:t>tipo</w:t>
-      </w:r>
-      <w:proofErr w:type="spellEnd"/>
-      <w:r>
-        <w:rPr>
-          <w:color w:val="000000"/>
-        </w:rPr>
-        <w:t xml:space="preserve"> </w:t>
-      </w:r>
       <w:r>
         <w:rPr>
           <w:color w:val="666600"/>
@@ -330,68 +324,8 @@
         <w:rPr>
           <w:color w:val="000000"/>
         </w:rPr>
-        <w:t xml:space="preserve"> </w:t>
-      </w:r>
-      <w:proofErr w:type="spellStart"/>
-      <w:r>
-        <w:rPr>
-          <w:color w:val="000000"/>
-        </w:rPr>
         <w:t>tipoOk</w:t>
       </w:r>
-      <w:proofErr w:type="spellEnd"/>
-      <w:r>
-        <w:rPr>
-          <w:color w:val="000000"/>
-        </w:rPr>
-        <w:t xml:space="preserve"> </w:t>
-      </w:r>
-      <w:r>
-        <w:rPr>
-          <w:color w:val="666600"/>
-        </w:rPr>
-        <w:t>&amp;&amp;</w:t>
-      </w:r>
-      <w:r>
-        <w:rPr>
-          <w:color w:val="000000"/>
-        </w:rPr>
-        <w:t xml:space="preserve"> </w:t>
-      </w:r>
-      <w:proofErr w:type="spellStart"/>
-      <w:r>
-        <w:rPr>
-          <w:color w:val="000000"/>
-        </w:rPr>
-        <w:t>P</w:t>
-      </w:r>
-      <w:r>
-        <w:rPr>
-          <w:color w:val="666600"/>
-        </w:rPr>
-        <w:t>.</w:t>
-      </w:r>
-      <w:r>
-        <w:rPr>
-          <w:color w:val="000000"/>
-        </w:rPr>
-        <w:t>tipo</w:t>
-      </w:r>
-      <w:proofErr w:type="spellEnd"/>
-      <w:r>
-        <w:rPr>
-          <w:color w:val="666600"/>
-        </w:rPr>
-        <w:t>==</w:t>
-      </w:r>
-      <w:proofErr w:type="spellStart"/>
-      <w:r>
-        <w:rPr>
-          <w:color w:val="000000"/>
-        </w:rPr>
-        <w:t>tipoOk</w:t>
-      </w:r>
-      <w:proofErr w:type="spellEnd"/>
       <w:r>
         <w:rPr>
           <w:color w:val="666600"/>
@@ -402,21 +336,7 @@
         <w:rPr>
           <w:color w:val="000000"/>
         </w:rPr>
-        <w:t xml:space="preserve"> </w:t>
-      </w:r>
-      <w:proofErr w:type="spellStart"/>
-      <w:r>
-        <w:rPr>
-          <w:color w:val="000000"/>
-        </w:rPr>
-        <w:t>tipoOk</w:t>
-      </w:r>
-      <w:proofErr w:type="spellEnd"/>
-      <w:r>
-        <w:rPr>
-          <w:color w:val="000000"/>
-        </w:rPr>
-        <w:t xml:space="preserve"> </w:t>
+        <w:t xml:space="preserve"> tipoOk </w:t>
       </w:r>
       <w:r>
         <w:rPr>
@@ -428,30 +348,7 @@
         <w:rPr>
           <w:color w:val="000000"/>
         </w:rPr>
-        <w:t xml:space="preserve"> </w:t>
-      </w:r>
-      <w:proofErr w:type="spellStart"/>
-      <w:r>
-        <w:rPr>
-          <w:color w:val="000000"/>
-        </w:rPr>
-        <w:t>tipoError</w:t>
-      </w:r>
-      <w:proofErr w:type="spellEnd"/>
-    </w:p>
-    <w:p>
-      <w:pPr>
-        <w:ind w:firstLine="708"/>
-      </w:pPr>
-      <w:r>
-        <w:rPr>
-          <w:b/>
-          <w:bCs/>
-        </w:rPr>
-        <w:t>P→ FP</w:t>
-      </w:r>
-      <w:r>
-        <w:t xml:space="preserve"> </w:t>
+        <w:t xml:space="preserve"> tipoError</w:t>
       </w:r>
     </w:p>
     <w:p>
@@ -459,7 +356,7 @@
         <w:pStyle w:val="HTMLconformatoprevio"/>
         <w:numPr>
           <w:ilvl w:val="0"/>
-          <w:numId w:val="8"/>
+          <w:numId w:val="7"/>
         </w:numPr>
         <w:pBdr>
           <w:top w:val="single" w:sz="6" w:space="2" w:color="888888"/>
@@ -471,210 +368,12 @@
           <w:tab w:val="clear" w:pos="720"/>
         </w:tabs>
         <w:spacing w:before="100" w:beforeAutospacing="1" w:after="100" w:afterAutospacing="1"/>
-        <w:divId w:val="2036341806"/>
-      </w:pPr>
-      <w:proofErr w:type="spellStart"/>
-      <w:r>
-        <w:rPr>
-          <w:color w:val="000000"/>
-        </w:rPr>
-        <w:t>P</w:t>
-      </w:r>
-      <w:r>
-        <w:rPr>
-          <w:color w:val="666600"/>
-        </w:rPr>
-        <w:t>.</w:t>
-      </w:r>
-      <w:r>
-        <w:rPr>
-          <w:color w:val="000000"/>
-        </w:rPr>
-        <w:t>tipo</w:t>
-      </w:r>
-      <w:proofErr w:type="spellEnd"/>
-      <w:r>
-        <w:rPr>
-          <w:color w:val="000000"/>
-        </w:rPr>
-        <w:t xml:space="preserve"> </w:t>
-      </w:r>
-      <w:r>
-        <w:rPr>
-          <w:color w:val="666600"/>
-        </w:rPr>
-        <w:t>=</w:t>
-      </w:r>
-      <w:r>
-        <w:rPr>
-          <w:color w:val="000000"/>
-        </w:rPr>
-        <w:t xml:space="preserve"> </w:t>
-      </w:r>
-      <w:r>
-        <w:rPr>
-          <w:color w:val="666600"/>
-        </w:rPr>
-        <w:t>(</w:t>
-      </w:r>
-      <w:proofErr w:type="spellStart"/>
-      <w:r>
-        <w:rPr>
-          <w:color w:val="000000"/>
-        </w:rPr>
-        <w:t>F</w:t>
-      </w:r>
-      <w:r>
-        <w:rPr>
-          <w:color w:val="666600"/>
-        </w:rPr>
-        <w:t>.</w:t>
-      </w:r>
-      <w:r>
-        <w:rPr>
-          <w:color w:val="000000"/>
-        </w:rPr>
-        <w:t>tipo</w:t>
-      </w:r>
-      <w:proofErr w:type="spellEnd"/>
-      <w:r>
-        <w:rPr>
-          <w:color w:val="000000"/>
-        </w:rPr>
-        <w:t xml:space="preserve"> </w:t>
-      </w:r>
-      <w:r>
-        <w:rPr>
-          <w:color w:val="666600"/>
-        </w:rPr>
-        <w:t>==</w:t>
-      </w:r>
-      <w:r>
-        <w:rPr>
-          <w:color w:val="000000"/>
-        </w:rPr>
-        <w:t xml:space="preserve"> </w:t>
-      </w:r>
-      <w:proofErr w:type="spellStart"/>
-      <w:r>
-        <w:rPr>
-          <w:color w:val="000000"/>
-        </w:rPr>
-        <w:t>tipoOk</w:t>
-      </w:r>
-      <w:proofErr w:type="spellEnd"/>
-      <w:r>
-        <w:rPr>
-          <w:color w:val="000000"/>
-        </w:rPr>
-        <w:t xml:space="preserve"> </w:t>
-      </w:r>
-      <w:r>
-        <w:rPr>
-          <w:color w:val="666600"/>
-        </w:rPr>
-        <w:t>&amp;&amp;</w:t>
-      </w:r>
-      <w:r>
-        <w:rPr>
-          <w:color w:val="000000"/>
-        </w:rPr>
-        <w:t xml:space="preserve"> </w:t>
-      </w:r>
-      <w:proofErr w:type="spellStart"/>
-      <w:r>
-        <w:rPr>
-          <w:color w:val="000000"/>
-        </w:rPr>
-        <w:t>P</w:t>
-      </w:r>
-      <w:r>
-        <w:rPr>
-          <w:color w:val="666600"/>
-        </w:rPr>
-        <w:t>.</w:t>
-      </w:r>
-      <w:r>
-        <w:rPr>
-          <w:color w:val="000000"/>
-        </w:rPr>
-        <w:t>tipo</w:t>
-      </w:r>
-      <w:proofErr w:type="spellEnd"/>
-      <w:r>
-        <w:rPr>
-          <w:color w:val="666600"/>
-        </w:rPr>
-        <w:t>==</w:t>
-      </w:r>
-      <w:proofErr w:type="spellStart"/>
-      <w:r>
-        <w:rPr>
-          <w:color w:val="000000"/>
-        </w:rPr>
-        <w:t>tipoOk</w:t>
-      </w:r>
-      <w:proofErr w:type="spellEnd"/>
-      <w:r>
-        <w:rPr>
-          <w:color w:val="666600"/>
-        </w:rPr>
-        <w:t>)?</w:t>
-      </w:r>
-      <w:r>
-        <w:rPr>
-          <w:color w:val="000000"/>
-        </w:rPr>
-        <w:t xml:space="preserve"> </w:t>
-      </w:r>
-      <w:proofErr w:type="spellStart"/>
-      <w:r>
-        <w:rPr>
-          <w:color w:val="000000"/>
-        </w:rPr>
-        <w:t>tipoOk</w:t>
-      </w:r>
-      <w:proofErr w:type="spellEnd"/>
-      <w:r>
-        <w:rPr>
-          <w:color w:val="000000"/>
-        </w:rPr>
-        <w:t xml:space="preserve"> </w:t>
-      </w:r>
-      <w:r>
-        <w:rPr>
-          <w:color w:val="666600"/>
-        </w:rPr>
-        <w:t>:</w:t>
-      </w:r>
-      <w:r>
-        <w:rPr>
-          <w:color w:val="000000"/>
-        </w:rPr>
-        <w:t xml:space="preserve"> </w:t>
-      </w:r>
-      <w:proofErr w:type="spellStart"/>
-      <w:r>
-        <w:rPr>
-          <w:color w:val="000000"/>
-        </w:rPr>
-        <w:t>tipoError</w:t>
-      </w:r>
-      <w:proofErr w:type="spellEnd"/>
-    </w:p>
-    <w:p>
-      <w:pPr>
-        <w:ind w:firstLine="708"/>
-      </w:pPr>
-      <w:r>
-        <w:rPr>
-          <w:b/>
-          <w:bCs/>
-        </w:rPr>
-        <w:t>P→ λ</w:t>
-      </w:r>
-      <w:r>
-        <w:t xml:space="preserve"> </w:t>
+      </w:pPr>
+      <w:r>
+        <w:rPr>
+          <w:color w:val="000000"/>
+        </w:rPr>
+        <w:t>If(B.hasReturn)</w:t>
       </w:r>
     </w:p>
     <w:p>
@@ -682,242 +381,7 @@
         <w:pStyle w:val="HTMLconformatoprevio"/>
         <w:numPr>
           <w:ilvl w:val="0"/>
-          <w:numId w:val="9"/>
-        </w:numPr>
-        <w:pBdr>
-          <w:top w:val="single" w:sz="6" w:space="2" w:color="888888"/>
-          <w:left w:val="single" w:sz="6" w:space="2" w:color="888888"/>
-          <w:bottom w:val="single" w:sz="6" w:space="2" w:color="888888"/>
-          <w:right w:val="single" w:sz="6" w:space="2" w:color="888888"/>
-        </w:pBdr>
-        <w:tabs>
-          <w:tab w:val="clear" w:pos="720"/>
-        </w:tabs>
-        <w:spacing w:before="100" w:beforeAutospacing="1" w:after="100" w:afterAutospacing="1"/>
-        <w:divId w:val="686366086"/>
-      </w:pPr>
-      <w:proofErr w:type="spellStart"/>
-      <w:r>
-        <w:rPr>
-          <w:color w:val="000000"/>
-        </w:rPr>
-        <w:t>P</w:t>
-      </w:r>
-      <w:r>
-        <w:rPr>
-          <w:color w:val="666600"/>
-        </w:rPr>
-        <w:t>.</w:t>
-      </w:r>
-      <w:r>
-        <w:rPr>
-          <w:color w:val="000000"/>
-        </w:rPr>
-        <w:t>tipo</w:t>
-      </w:r>
-      <w:proofErr w:type="spellEnd"/>
-      <w:r>
-        <w:rPr>
-          <w:color w:val="000000"/>
-        </w:rPr>
-        <w:t xml:space="preserve"> </w:t>
-      </w:r>
-      <w:r>
-        <w:rPr>
-          <w:color w:val="666600"/>
-        </w:rPr>
-        <w:t>=</w:t>
-      </w:r>
-      <w:r>
-        <w:rPr>
-          <w:color w:val="000000"/>
-        </w:rPr>
-        <w:t xml:space="preserve"> </w:t>
-      </w:r>
-      <w:proofErr w:type="spellStart"/>
-      <w:r>
-        <w:rPr>
-          <w:color w:val="000000"/>
-        </w:rPr>
-        <w:t>tipoOk</w:t>
-      </w:r>
-      <w:proofErr w:type="spellEnd"/>
-    </w:p>
-    <w:p>
-      <w:pPr>
-        <w:pStyle w:val="Ttulo2"/>
-      </w:pPr>
-      <w:bookmarkStart w:id="2" w:name="_Toc58408151"/>
-      <w:r>
-        <w:rPr>
-          <w:rStyle w:val="Ttulo3Car"/>
-          <w:rFonts w:ascii="Cambria Math" w:hAnsi="Cambria Math"/>
-        </w:rPr>
-        <w:t>Funciones</w:t>
-      </w:r>
-      <w:bookmarkEnd w:id="2"/>
-      <w:r>
-        <w:t xml:space="preserve">  </w:t>
-      </w:r>
-    </w:p>
-    <w:p>
-      <w:pPr>
-        <w:ind w:firstLine="708"/>
-      </w:pPr>
-      <w:r>
-        <w:rPr>
-          <w:b/>
-          <w:bCs/>
-        </w:rPr>
-        <w:t>F → I J G</w:t>
-      </w:r>
-      <w:r>
-        <w:t xml:space="preserve"> </w:t>
-      </w:r>
-    </w:p>
-    <w:p>
-      <w:pPr>
-        <w:pStyle w:val="HTMLconformatoprevio"/>
-        <w:numPr>
-          <w:ilvl w:val="0"/>
-          <w:numId w:val="10"/>
-        </w:numPr>
-        <w:pBdr>
-          <w:top w:val="single" w:sz="6" w:space="2" w:color="888888"/>
-          <w:left w:val="single" w:sz="6" w:space="2" w:color="888888"/>
-          <w:bottom w:val="single" w:sz="6" w:space="2" w:color="888888"/>
-          <w:right w:val="single" w:sz="6" w:space="2" w:color="888888"/>
-        </w:pBdr>
-        <w:tabs>
-          <w:tab w:val="clear" w:pos="720"/>
-        </w:tabs>
-        <w:spacing w:before="100" w:beforeAutospacing="1" w:after="100" w:afterAutospacing="1"/>
-        <w:rPr>
-          <w:lang w:val="en-GB"/>
-        </w:rPr>
-      </w:pPr>
-      <w:proofErr w:type="gramStart"/>
-      <w:r>
-        <w:rPr>
-          <w:lang w:val="en-GB"/>
-        </w:rPr>
-        <w:t>if(</w:t>
-      </w:r>
-      <w:proofErr w:type="spellStart"/>
-      <w:proofErr w:type="gramEnd"/>
-      <w:r>
-        <w:rPr>
-          <w:lang w:val="en-GB"/>
-        </w:rPr>
-        <w:t>G.hasReturn</w:t>
-      </w:r>
-      <w:proofErr w:type="spellEnd"/>
-      <w:r>
-        <w:rPr>
-          <w:lang w:val="en-GB"/>
-        </w:rPr>
-        <w:t xml:space="preserve"> &amp;&amp; </w:t>
-      </w:r>
-      <w:proofErr w:type="spellStart"/>
-      <w:r>
-        <w:rPr>
-          <w:lang w:val="en-GB"/>
-        </w:rPr>
-        <w:t>G.returnType</w:t>
-      </w:r>
-      <w:proofErr w:type="spellEnd"/>
-      <w:r>
-        <w:rPr>
-          <w:lang w:val="en-GB"/>
-        </w:rPr>
-        <w:t xml:space="preserve"> == </w:t>
-      </w:r>
-      <w:proofErr w:type="spellStart"/>
-      <w:r>
-        <w:rPr>
-          <w:lang w:val="en-GB"/>
-        </w:rPr>
-        <w:t>I.Tipo</w:t>
-      </w:r>
-      <w:proofErr w:type="spellEnd"/>
-      <w:r>
-        <w:rPr>
-          <w:lang w:val="en-GB"/>
-        </w:rPr>
-        <w:t>)</w:t>
-      </w:r>
-    </w:p>
-    <w:p>
-      <w:pPr>
-        <w:pStyle w:val="HTMLconformatoprevio"/>
-        <w:numPr>
-          <w:ilvl w:val="0"/>
-          <w:numId w:val="10"/>
-        </w:numPr>
-        <w:pBdr>
-          <w:top w:val="single" w:sz="6" w:space="2" w:color="888888"/>
-          <w:left w:val="single" w:sz="6" w:space="2" w:color="888888"/>
-          <w:bottom w:val="single" w:sz="6" w:space="2" w:color="888888"/>
-          <w:right w:val="single" w:sz="6" w:space="2" w:color="888888"/>
-        </w:pBdr>
-        <w:tabs>
-          <w:tab w:val="clear" w:pos="720"/>
-        </w:tabs>
-        <w:spacing w:before="100" w:beforeAutospacing="1" w:after="100" w:afterAutospacing="1"/>
-      </w:pPr>
-      <w:r>
-        <w:rPr>
-          <w:lang w:val="en-GB"/>
-        </w:rPr>
-        <w:tab/>
-      </w:r>
-      <w:proofErr w:type="spellStart"/>
-      <w:r>
-        <w:t>F.tipo</w:t>
-      </w:r>
-      <w:proofErr w:type="spellEnd"/>
-      <w:r>
-        <w:t xml:space="preserve"> = </w:t>
-      </w:r>
-      <w:proofErr w:type="spellStart"/>
-      <w:r>
-        <w:t>tipoOk</w:t>
-      </w:r>
-      <w:proofErr w:type="spellEnd"/>
-    </w:p>
-    <w:p>
-      <w:pPr>
-        <w:pStyle w:val="HTMLconformatoprevio"/>
-        <w:numPr>
-          <w:ilvl w:val="0"/>
-          <w:numId w:val="10"/>
-        </w:numPr>
-        <w:pBdr>
-          <w:top w:val="single" w:sz="6" w:space="2" w:color="888888"/>
-          <w:left w:val="single" w:sz="6" w:space="2" w:color="888888"/>
-          <w:bottom w:val="single" w:sz="6" w:space="2" w:color="888888"/>
-          <w:right w:val="single" w:sz="6" w:space="2" w:color="888888"/>
-        </w:pBdr>
-        <w:tabs>
-          <w:tab w:val="clear" w:pos="720"/>
-        </w:tabs>
-        <w:spacing w:before="100" w:beforeAutospacing="1" w:after="100" w:afterAutospacing="1"/>
-      </w:pPr>
-      <w:proofErr w:type="spellStart"/>
-      <w:r>
-        <w:t>Else</w:t>
-      </w:r>
-      <w:proofErr w:type="spellEnd"/>
-      <w:r>
-        <w:t>{</w:t>
-      </w:r>
-    </w:p>
-    <w:p>
-      <w:pPr>
-        <w:pStyle w:val="HTMLconformatoprevio"/>
-        <w:numPr>
-          <w:ilvl w:val="0"/>
-          <w:numId w:val="10"/>
+          <w:numId w:val="7"/>
         </w:numPr>
         <w:pBdr>
           <w:top w:val="single" w:sz="6" w:space="2" w:color="888888"/>
@@ -928,21 +392,403 @@
         <w:spacing w:before="100" w:beforeAutospacing="1" w:after="100" w:afterAutospacing="1"/>
       </w:pPr>
       <w:r>
+        <w:rPr>
+          <w:color w:val="000000"/>
+        </w:rPr>
+        <w:t xml:space="preserve"> </w:t>
+      </w:r>
+      <w:r>
+        <w:rPr>
+          <w:color w:val="000000"/>
+        </w:rPr>
         <w:tab/>
-      </w:r>
-      <w:proofErr w:type="spellStart"/>
-      <w:r>
-        <w:t>F.tipo</w:t>
-      </w:r>
-      <w:proofErr w:type="spellEnd"/>
-      <w:r>
-        <w:t xml:space="preserve"> = </w:t>
-      </w:r>
-      <w:proofErr w:type="spellStart"/>
-      <w:r>
-        <w:t>tipoError</w:t>
-      </w:r>
-      <w:proofErr w:type="spellEnd"/>
+        <w:t>Error(Return fuera de funcion)</w:t>
+      </w:r>
+    </w:p>
+    <w:p>
+      <w:pPr>
+        <w:pStyle w:val="HTMLconformatoprevio"/>
+        <w:numPr>
+          <w:ilvl w:val="0"/>
+          <w:numId w:val="7"/>
+        </w:numPr>
+        <w:pBdr>
+          <w:top w:val="single" w:sz="6" w:space="2" w:color="888888"/>
+          <w:left w:val="single" w:sz="6" w:space="2" w:color="888888"/>
+          <w:bottom w:val="single" w:sz="6" w:space="2" w:color="888888"/>
+          <w:right w:val="single" w:sz="6" w:space="2" w:color="888888"/>
+        </w:pBdr>
+        <w:spacing w:before="100" w:beforeAutospacing="1" w:after="100" w:afterAutospacing="1"/>
+      </w:pPr>
+      <w:r>
+        <w:rPr>
+          <w:color w:val="000000"/>
+        </w:rPr>
+        <w:t xml:space="preserve"> </w:t>
+      </w:r>
+      <w:r>
+        <w:rPr>
+          <w:color w:val="000000"/>
+        </w:rPr>
+        <w:tab/>
+        <w:t>P.tipo=tipoError</w:t>
+      </w:r>
+    </w:p>
+    <w:p>
+      <w:pPr>
+        <w:ind w:firstLine="708"/>
+      </w:pPr>
+      <w:r>
+        <w:rPr>
+          <w:b/>
+          <w:bCs/>
+        </w:rPr>
+        <w:t>P→ FP</w:t>
+      </w:r>
+      <w:r>
+        <w:t xml:space="preserve"> </w:t>
+      </w:r>
+    </w:p>
+    <w:p>
+      <w:pPr>
+        <w:pStyle w:val="HTMLconformatoprevio"/>
+        <w:numPr>
+          <w:ilvl w:val="0"/>
+          <w:numId w:val="8"/>
+        </w:numPr>
+        <w:pBdr>
+          <w:top w:val="single" w:sz="6" w:space="2" w:color="888888"/>
+          <w:left w:val="single" w:sz="6" w:space="2" w:color="888888"/>
+          <w:bottom w:val="single" w:sz="6" w:space="2" w:color="888888"/>
+          <w:right w:val="single" w:sz="6" w:space="2" w:color="888888"/>
+        </w:pBdr>
+        <w:tabs>
+          <w:tab w:val="clear" w:pos="720"/>
+        </w:tabs>
+        <w:spacing w:before="100" w:beforeAutospacing="1" w:after="100" w:afterAutospacing="1"/>
+        <w:divId w:val="2036341806"/>
+      </w:pPr>
+      <w:r>
+        <w:rPr>
+          <w:color w:val="000000"/>
+        </w:rPr>
+        <w:t>P</w:t>
+      </w:r>
+      <w:r>
+        <w:rPr>
+          <w:color w:val="666600"/>
+        </w:rPr>
+        <w:t>.</w:t>
+      </w:r>
+      <w:r>
+        <w:rPr>
+          <w:color w:val="000000"/>
+        </w:rPr>
+        <w:t xml:space="preserve">tipo </w:t>
+      </w:r>
+      <w:r>
+        <w:rPr>
+          <w:color w:val="666600"/>
+        </w:rPr>
+        <w:t>=</w:t>
+      </w:r>
+      <w:r>
+        <w:rPr>
+          <w:color w:val="000000"/>
+        </w:rPr>
+        <w:t xml:space="preserve"> </w:t>
+      </w:r>
+      <w:r>
+        <w:rPr>
+          <w:color w:val="666600"/>
+        </w:rPr>
+        <w:t>(</w:t>
+      </w:r>
+      <w:r>
+        <w:rPr>
+          <w:color w:val="000000"/>
+        </w:rPr>
+        <w:t>F</w:t>
+      </w:r>
+      <w:r>
+        <w:rPr>
+          <w:color w:val="666600"/>
+        </w:rPr>
+        <w:t>.</w:t>
+      </w:r>
+      <w:r>
+        <w:rPr>
+          <w:color w:val="000000"/>
+        </w:rPr>
+        <w:t xml:space="preserve">tipo </w:t>
+      </w:r>
+      <w:r>
+        <w:rPr>
+          <w:color w:val="666600"/>
+        </w:rPr>
+        <w:t>==</w:t>
+      </w:r>
+      <w:r>
+        <w:rPr>
+          <w:color w:val="000000"/>
+        </w:rPr>
+        <w:t xml:space="preserve"> tipoOk </w:t>
+      </w:r>
+      <w:r>
+        <w:rPr>
+          <w:color w:val="666600"/>
+        </w:rPr>
+        <w:t>&amp;&amp;</w:t>
+      </w:r>
+      <w:r>
+        <w:rPr>
+          <w:color w:val="000000"/>
+        </w:rPr>
+        <w:t xml:space="preserve"> P</w:t>
+      </w:r>
+      <w:r>
+        <w:rPr>
+          <w:color w:val="666600"/>
+        </w:rPr>
+        <w:t>.</w:t>
+      </w:r>
+      <w:r>
+        <w:rPr>
+          <w:color w:val="000000"/>
+        </w:rPr>
+        <w:t>tipo</w:t>
+      </w:r>
+      <w:r>
+        <w:rPr>
+          <w:color w:val="666600"/>
+        </w:rPr>
+        <w:t>==</w:t>
+      </w:r>
+      <w:r>
+        <w:rPr>
+          <w:color w:val="000000"/>
+        </w:rPr>
+        <w:t>tipoOk</w:t>
+      </w:r>
+      <w:r>
+        <w:rPr>
+          <w:color w:val="666600"/>
+        </w:rPr>
+        <w:t>)?</w:t>
+      </w:r>
+      <w:r>
+        <w:rPr>
+          <w:color w:val="000000"/>
+        </w:rPr>
+        <w:t xml:space="preserve"> tipoOk </w:t>
+      </w:r>
+      <w:r>
+        <w:rPr>
+          <w:color w:val="666600"/>
+        </w:rPr>
+        <w:t>:</w:t>
+      </w:r>
+      <w:r>
+        <w:rPr>
+          <w:color w:val="000000"/>
+        </w:rPr>
+        <w:t xml:space="preserve"> tipoError</w:t>
+      </w:r>
+    </w:p>
+    <w:p>
+      <w:pPr>
+        <w:ind w:firstLine="708"/>
+      </w:pPr>
+      <w:r>
+        <w:rPr>
+          <w:b/>
+          <w:bCs/>
+        </w:rPr>
+        <w:t>P→ λ</w:t>
+      </w:r>
+      <w:r>
+        <w:t xml:space="preserve"> </w:t>
+      </w:r>
+    </w:p>
+    <w:p>
+      <w:pPr>
+        <w:pStyle w:val="HTMLconformatoprevio"/>
+        <w:numPr>
+          <w:ilvl w:val="0"/>
+          <w:numId w:val="9"/>
+        </w:numPr>
+        <w:pBdr>
+          <w:top w:val="single" w:sz="6" w:space="2" w:color="888888"/>
+          <w:left w:val="single" w:sz="6" w:space="2" w:color="888888"/>
+          <w:bottom w:val="single" w:sz="6" w:space="2" w:color="888888"/>
+          <w:right w:val="single" w:sz="6" w:space="2" w:color="888888"/>
+        </w:pBdr>
+        <w:tabs>
+          <w:tab w:val="clear" w:pos="720"/>
+        </w:tabs>
+        <w:spacing w:before="100" w:beforeAutospacing="1" w:after="100" w:afterAutospacing="1"/>
+        <w:divId w:val="686366086"/>
+      </w:pPr>
+      <w:r>
+        <w:rPr>
+          <w:color w:val="000000"/>
+        </w:rPr>
+        <w:t>P</w:t>
+      </w:r>
+      <w:r>
+        <w:rPr>
+          <w:color w:val="666600"/>
+        </w:rPr>
+        <w:t>.</w:t>
+      </w:r>
+      <w:r>
+        <w:rPr>
+          <w:color w:val="000000"/>
+        </w:rPr>
+        <w:t xml:space="preserve">tipo </w:t>
+      </w:r>
+      <w:r>
+        <w:rPr>
+          <w:color w:val="666600"/>
+        </w:rPr>
+        <w:t>=</w:t>
+      </w:r>
+      <w:r>
+        <w:rPr>
+          <w:color w:val="000000"/>
+        </w:rPr>
+        <w:t xml:space="preserve"> tipoOk</w:t>
+      </w:r>
+    </w:p>
+    <w:p>
+      <w:pPr>
+        <w:pStyle w:val="Ttulo2"/>
+      </w:pPr>
+      <w:bookmarkStart w:id="2" w:name="_Toc58408151"/>
+      <w:r>
+        <w:rPr>
+          <w:rStyle w:val="Ttulo3Car"/>
+          <w:rFonts w:ascii="Cambria Math" w:hAnsi="Cambria Math"/>
+        </w:rPr>
+        <w:t>Funciones</w:t>
+      </w:r>
+      <w:bookmarkEnd w:id="2"/>
+      <w:r>
+        <w:t xml:space="preserve">  </w:t>
+      </w:r>
+    </w:p>
+    <w:p>
+      <w:pPr>
+        <w:ind w:firstLine="708"/>
+      </w:pPr>
+      <w:r>
+        <w:rPr>
+          <w:b/>
+          <w:bCs/>
+        </w:rPr>
+        <w:t>F → I J G</w:t>
+      </w:r>
+      <w:r>
+        <w:t xml:space="preserve"> </w:t>
+      </w:r>
+    </w:p>
+    <w:p>
+      <w:pPr>
+        <w:pStyle w:val="HTMLconformatoprevio"/>
+        <w:numPr>
+          <w:ilvl w:val="0"/>
+          <w:numId w:val="10"/>
+        </w:numPr>
+        <w:pBdr>
+          <w:top w:val="single" w:sz="6" w:space="2" w:color="888888"/>
+          <w:left w:val="single" w:sz="6" w:space="2" w:color="888888"/>
+          <w:bottom w:val="single" w:sz="6" w:space="2" w:color="888888"/>
+          <w:right w:val="single" w:sz="6" w:space="2" w:color="888888"/>
+        </w:pBdr>
+        <w:tabs>
+          <w:tab w:val="clear" w:pos="720"/>
+        </w:tabs>
+        <w:spacing w:before="100" w:beforeAutospacing="1" w:after="100" w:afterAutospacing="1"/>
+        <w:rPr>
+          <w:lang w:val="en-GB"/>
+        </w:rPr>
+      </w:pPr>
+      <w:r>
+        <w:rPr>
+          <w:lang w:val="en-GB"/>
+        </w:rPr>
+        <w:t>if(G.hasReturn &amp;&amp; G.returnType == I.Tipo)</w:t>
+      </w:r>
+    </w:p>
+    <w:p>
+      <w:pPr>
+        <w:pStyle w:val="HTMLconformatoprevio"/>
+        <w:numPr>
+          <w:ilvl w:val="0"/>
+          <w:numId w:val="10"/>
+        </w:numPr>
+        <w:pBdr>
+          <w:top w:val="single" w:sz="6" w:space="2" w:color="888888"/>
+          <w:left w:val="single" w:sz="6" w:space="2" w:color="888888"/>
+          <w:bottom w:val="single" w:sz="6" w:space="2" w:color="888888"/>
+          <w:right w:val="single" w:sz="6" w:space="2" w:color="888888"/>
+        </w:pBdr>
+        <w:tabs>
+          <w:tab w:val="clear" w:pos="720"/>
+        </w:tabs>
+        <w:spacing w:before="100" w:beforeAutospacing="1" w:after="100" w:afterAutospacing="1"/>
+      </w:pPr>
+      <w:r>
+        <w:rPr>
+          <w:lang w:val="en-GB"/>
+        </w:rPr>
+        <w:tab/>
+      </w:r>
+      <w:r>
+        <w:t>F.tipo = tipoOk</w:t>
+      </w:r>
+    </w:p>
+    <w:p>
+      <w:pPr>
+        <w:pStyle w:val="HTMLconformatoprevio"/>
+        <w:numPr>
+          <w:ilvl w:val="0"/>
+          <w:numId w:val="10"/>
+        </w:numPr>
+        <w:pBdr>
+          <w:top w:val="single" w:sz="6" w:space="2" w:color="888888"/>
+          <w:left w:val="single" w:sz="6" w:space="2" w:color="888888"/>
+          <w:bottom w:val="single" w:sz="6" w:space="2" w:color="888888"/>
+          <w:right w:val="single" w:sz="6" w:space="2" w:color="888888"/>
+        </w:pBdr>
+        <w:tabs>
+          <w:tab w:val="clear" w:pos="720"/>
+        </w:tabs>
+        <w:spacing w:before="100" w:beforeAutospacing="1" w:after="100" w:afterAutospacing="1"/>
+      </w:pPr>
+      <w:r>
+        <w:t>Else{</w:t>
+      </w:r>
+    </w:p>
+    <w:p>
+      <w:pPr>
+        <w:pStyle w:val="HTMLconformatoprevio"/>
+        <w:numPr>
+          <w:ilvl w:val="0"/>
+          <w:numId w:val="10"/>
+        </w:numPr>
+        <w:pBdr>
+          <w:top w:val="single" w:sz="6" w:space="2" w:color="888888"/>
+          <w:left w:val="single" w:sz="6" w:space="2" w:color="888888"/>
+          <w:bottom w:val="single" w:sz="6" w:space="2" w:color="888888"/>
+          <w:right w:val="single" w:sz="6" w:space="2" w:color="888888"/>
+        </w:pBdr>
+        <w:spacing w:before="100" w:beforeAutospacing="1" w:after="100" w:afterAutospacing="1"/>
+      </w:pPr>
+      <w:r>
+        <w:tab/>
+        <w:t>F.tipo = tipoError</w:t>
+      </w:r>
     </w:p>
     <w:p>
       <w:pPr>
@@ -1027,29 +873,7 @@
         <w:rPr>
           <w:lang w:val="en-GB"/>
         </w:rPr>
-        <w:t>if</w:t>
-      </w:r>
-      <w:proofErr w:type="gramStart"/>
-      <w:r>
-        <w:rPr>
-          <w:lang w:val="en-GB"/>
-        </w:rPr>
-        <w:t>(!</w:t>
-      </w:r>
-      <w:proofErr w:type="spellStart"/>
-      <w:r>
-        <w:rPr>
-          <w:lang w:val="en-GB"/>
-        </w:rPr>
-        <w:t>estaTS</w:t>
-      </w:r>
-      <w:proofErr w:type="spellEnd"/>
-      <w:proofErr w:type="gramEnd"/>
-      <w:r>
-        <w:rPr>
-          <w:lang w:val="en-GB"/>
-        </w:rPr>
-        <w:t>(id))</w:t>
+        <w:t>if(!estaTS(id))</w:t>
       </w:r>
     </w:p>
     <w:p>
@@ -1076,31 +900,8 @@
           <w:lang w:val="en-GB"/>
         </w:rPr>
         <w:tab/>
-      </w:r>
-      <w:proofErr w:type="spellStart"/>
-      <w:r>
-        <w:rPr>
-          <w:lang w:val="en-GB"/>
-        </w:rPr>
-        <w:t>I.tipo</w:t>
-      </w:r>
-      <w:proofErr w:type="spellEnd"/>
-      <w:r>
-        <w:rPr>
-          <w:lang w:val="en-GB"/>
-        </w:rPr>
-        <w:t xml:space="preserve"> = </w:t>
-      </w:r>
-      <w:proofErr w:type="spellStart"/>
-      <w:proofErr w:type="gramStart"/>
-      <w:r>
-        <w:rPr>
-          <w:lang w:val="en-GB"/>
-        </w:rPr>
-        <w:t>H.tipo</w:t>
-      </w:r>
-      <w:proofErr w:type="spellEnd"/>
-      <w:proofErr w:type="gramEnd"/>
+        <w:t>I.tipo = H.tipo</w:t>
+      </w:r>
     </w:p>
     <w:p>
       <w:pPr>
@@ -1121,14 +922,12 @@
           <w:lang w:val="en-GB"/>
         </w:rPr>
       </w:pPr>
-      <w:proofErr w:type="gramStart"/>
       <w:r>
         <w:rPr>
           <w:lang w:val="en-GB"/>
         </w:rPr>
         <w:t>else{</w:t>
       </w:r>
-      <w:proofErr w:type="gramEnd"/>
     </w:p>
     <w:p>
       <w:pPr>
@@ -1154,29 +953,8 @@
           <w:lang w:val="en-GB"/>
         </w:rPr>
         <w:tab/>
-      </w:r>
-      <w:proofErr w:type="spellStart"/>
-      <w:r>
-        <w:rPr>
-          <w:lang w:val="en-GB"/>
-        </w:rPr>
-        <w:t>I.tipo</w:t>
-      </w:r>
-      <w:proofErr w:type="spellEnd"/>
-      <w:r>
-        <w:rPr>
-          <w:lang w:val="en-GB"/>
-        </w:rPr>
-        <w:t xml:space="preserve"> = </w:t>
-      </w:r>
-      <w:proofErr w:type="spellStart"/>
-      <w:r>
-        <w:rPr>
-          <w:lang w:val="en-GB"/>
-        </w:rPr>
-        <w:t>tipoError</w:t>
-      </w:r>
-      <w:proofErr w:type="spellEnd"/>
+        <w:t>I.tipo = tipoError</w:t>
+      </w:r>
     </w:p>
     <w:p>
       <w:pPr>
@@ -1202,20 +980,7 @@
           <w:lang w:val="en-GB"/>
         </w:rPr>
         <w:tab/>
-      </w:r>
-      <w:proofErr w:type="gramStart"/>
-      <w:r>
-        <w:rPr>
-          <w:lang w:val="en-GB"/>
-        </w:rPr>
-        <w:t>error(</w:t>
-      </w:r>
-      <w:proofErr w:type="gramEnd"/>
-      <w:r>
-        <w:rPr>
-          <w:lang w:val="en-GB"/>
-        </w:rPr>
-        <w:t>)</w:t>
+        <w:t>error()</w:t>
       </w:r>
     </w:p>
     <w:p>
@@ -1281,33 +1046,11 @@
           <w:color w:val="000000"/>
         </w:rPr>
       </w:pPr>
-      <w:proofErr w:type="spellStart"/>
-      <w:r>
-        <w:rPr>
-          <w:color w:val="000000"/>
-        </w:rPr>
-        <w:t>insertarDatosFuncionTS</w:t>
-      </w:r>
-      <w:proofErr w:type="spellEnd"/>
-      <w:r>
-        <w:rPr>
-          <w:color w:val="000000"/>
-        </w:rPr>
-        <w:t>(</w:t>
-      </w:r>
-      <w:proofErr w:type="spellStart"/>
-      <w:r>
-        <w:rPr>
-          <w:color w:val="000000"/>
-        </w:rPr>
-        <w:t>idUltimaFuncion,A.numeros,A.tipos</w:t>
-      </w:r>
-      <w:proofErr w:type="spellEnd"/>
-      <w:r>
-        <w:rPr>
-          <w:color w:val="000000"/>
-        </w:rPr>
-        <w:t>)</w:t>
+      <w:r>
+        <w:rPr>
+          <w:color w:val="000000"/>
+        </w:rPr>
+        <w:t>insertarDatosFuncionTS(idUltimaFuncion,A.numeros,A.tipos)</w:t>
       </w:r>
     </w:p>
     <w:p>
@@ -1330,35 +1073,7 @@
         <w:rPr>
           <w:color w:val="000000"/>
         </w:rPr>
-        <w:t xml:space="preserve"># Se almacena el ultimo id de la </w:t>
-      </w:r>
-      <w:proofErr w:type="spellStart"/>
-      <w:r>
-        <w:rPr>
-          <w:color w:val="000000"/>
-        </w:rPr>
-        <w:t>funcion</w:t>
-      </w:r>
-      <w:proofErr w:type="spellEnd"/>
-      <w:r>
-        <w:rPr>
-          <w:color w:val="000000"/>
-        </w:rPr>
-        <w:t xml:space="preserve"> usado(Permitiendo recursividad dentro de la </w:t>
-      </w:r>
-      <w:proofErr w:type="spellStart"/>
-      <w:r>
-        <w:rPr>
-          <w:color w:val="000000"/>
-        </w:rPr>
-        <w:t>funcion</w:t>
-      </w:r>
-      <w:proofErr w:type="spellEnd"/>
-      <w:r>
-        <w:rPr>
-          <w:color w:val="000000"/>
-        </w:rPr>
-        <w:t>)</w:t>
+        <w:t># Se almacena el ultimo id de la funcion usado(Permitiendo recursividad dentro de la funcion)</w:t>
       </w:r>
     </w:p>
     <w:p>
@@ -1370,6 +1085,7 @@
           <w:b/>
           <w:bCs/>
         </w:rPr>
+        <w:lastRenderedPageBreak/>
         <w:t>G → { C }</w:t>
       </w:r>
       <w:r>
@@ -1398,29 +1114,12 @@
           <w:color w:val="000000"/>
         </w:rPr>
       </w:pPr>
-      <w:proofErr w:type="spellStart"/>
-      <w:r>
-        <w:rPr>
-          <w:color w:val="000000"/>
-        </w:rPr>
-        <w:lastRenderedPageBreak/>
-        <w:t>G.tipo</w:t>
-      </w:r>
-      <w:proofErr w:type="spellEnd"/>
-      <w:r>
-        <w:rPr>
-          <w:color w:val="000000"/>
-        </w:rPr>
-        <w:t xml:space="preserve"> = </w:t>
-      </w:r>
-      <w:proofErr w:type="spellStart"/>
-      <w:r>
-        <w:rPr>
-          <w:color w:val="000000"/>
-        </w:rPr>
-        <w:t>C.tipo</w:t>
-      </w:r>
-      <w:proofErr w:type="spellEnd"/>
+      <w:r>
+        <w:rPr>
+          <w:color w:val="000000"/>
+        </w:rPr>
+        <w:t>G.tipo = C.tipo</w:t>
+      </w:r>
     </w:p>
     <w:p>
       <w:pPr>
@@ -1444,28 +1143,12 @@
           <w:color w:val="000000"/>
         </w:rPr>
       </w:pPr>
-      <w:proofErr w:type="spellStart"/>
-      <w:r>
-        <w:rPr>
-          <w:color w:val="000000"/>
-        </w:rPr>
-        <w:t>G.returnType</w:t>
-      </w:r>
-      <w:proofErr w:type="spellEnd"/>
-      <w:r>
-        <w:rPr>
-          <w:color w:val="000000"/>
-        </w:rPr>
-        <w:t xml:space="preserve"> = </w:t>
-      </w:r>
-      <w:proofErr w:type="spellStart"/>
-      <w:r>
-        <w:rPr>
-          <w:color w:val="000000"/>
-        </w:rPr>
-        <w:t>C.returnType</w:t>
-      </w:r>
-      <w:proofErr w:type="spellEnd"/>
+      <w:r>
+        <w:rPr>
+          <w:color w:val="000000"/>
+        </w:rPr>
+        <w:t>G.returnType = C.returnType</w:t>
+      </w:r>
     </w:p>
     <w:p>
       <w:pPr>
@@ -1483,28 +1166,12 @@
         <w:spacing w:before="100" w:beforeAutospacing="1" w:after="100" w:afterAutospacing="1"/>
         <w:divId w:val="168061344"/>
       </w:pPr>
-      <w:proofErr w:type="spellStart"/>
-      <w:r>
-        <w:rPr>
-          <w:color w:val="000000"/>
-        </w:rPr>
-        <w:t>G.hasReturn</w:t>
-      </w:r>
-      <w:proofErr w:type="spellEnd"/>
-      <w:r>
-        <w:rPr>
-          <w:color w:val="000000"/>
-        </w:rPr>
-        <w:t xml:space="preserve"> = </w:t>
-      </w:r>
-      <w:proofErr w:type="spellStart"/>
-      <w:r>
-        <w:rPr>
-          <w:color w:val="000000"/>
-        </w:rPr>
-        <w:t>C.hasReturn</w:t>
-      </w:r>
-      <w:proofErr w:type="spellEnd"/>
+      <w:r>
+        <w:rPr>
+          <w:color w:val="000000"/>
+        </w:rPr>
+        <w:t>G.hasReturn = C.hasReturn</w:t>
+      </w:r>
     </w:p>
     <w:p>
       <w:pPr>
@@ -1537,7 +1204,6 @@
         <w:spacing w:before="100" w:beforeAutospacing="1" w:after="100" w:afterAutospacing="1"/>
         <w:divId w:val="1461344780"/>
       </w:pPr>
-      <w:proofErr w:type="spellStart"/>
       <w:r>
         <w:rPr>
           <w:color w:val="000000"/>
@@ -1554,47 +1220,32 @@
         <w:rPr>
           <w:color w:val="000000"/>
         </w:rPr>
+        <w:t xml:space="preserve">tipo </w:t>
+      </w:r>
+      <w:r>
+        <w:rPr>
+          <w:color w:val="666600"/>
+        </w:rPr>
+        <w:t>=</w:t>
+      </w:r>
+      <w:r>
+        <w:rPr>
+          <w:color w:val="000000"/>
+        </w:rPr>
+        <w:t xml:space="preserve"> T</w:t>
+      </w:r>
+      <w:r>
+        <w:rPr>
+          <w:color w:val="666600"/>
+        </w:rPr>
+        <w:t>.</w:t>
+      </w:r>
+      <w:r>
+        <w:rPr>
+          <w:color w:val="000000"/>
+        </w:rPr>
         <w:t>tipo</w:t>
       </w:r>
-      <w:proofErr w:type="spellEnd"/>
-      <w:r>
-        <w:rPr>
-          <w:color w:val="000000"/>
-        </w:rPr>
-        <w:t xml:space="preserve"> </w:t>
-      </w:r>
-      <w:r>
-        <w:rPr>
-          <w:color w:val="666600"/>
-        </w:rPr>
-        <w:t>=</w:t>
-      </w:r>
-      <w:r>
-        <w:rPr>
-          <w:color w:val="000000"/>
-        </w:rPr>
-        <w:t xml:space="preserve"> </w:t>
-      </w:r>
-      <w:proofErr w:type="spellStart"/>
-      <w:r>
-        <w:rPr>
-          <w:color w:val="000000"/>
-        </w:rPr>
-        <w:t>T</w:t>
-      </w:r>
-      <w:r>
-        <w:rPr>
-          <w:color w:val="666600"/>
-        </w:rPr>
-        <w:t>.</w:t>
-      </w:r>
-      <w:r>
-        <w:rPr>
-          <w:color w:val="000000"/>
-        </w:rPr>
-        <w:t>tipo</w:t>
-      </w:r>
-      <w:proofErr w:type="spellEnd"/>
     </w:p>
     <w:p>
       <w:pPr>
@@ -1630,7 +1281,6 @@
         <w:spacing w:before="100" w:beforeAutospacing="1" w:after="100" w:afterAutospacing="1"/>
         <w:divId w:val="2052532176"/>
       </w:pPr>
-      <w:proofErr w:type="spellStart"/>
       <w:r>
         <w:rPr>
           <w:color w:val="000000"/>
@@ -1649,7 +1299,6 @@
         </w:rPr>
         <w:t>tipo</w:t>
       </w:r>
-      <w:proofErr w:type="spellEnd"/>
       <w:r>
         <w:rPr>
           <w:color w:val="666600"/>
@@ -1697,7 +1346,6 @@
         <w:spacing w:before="100" w:beforeAutospacing="1" w:after="100" w:afterAutospacing="1"/>
         <w:divId w:val="1098452522"/>
       </w:pPr>
-      <w:proofErr w:type="spellStart"/>
       <w:r>
         <w:rPr>
           <w:color w:val="000000"/>
@@ -1716,7 +1364,6 @@
         </w:rPr>
         <w:t>numeros</w:t>
       </w:r>
-      <w:proofErr w:type="spellEnd"/>
       <w:r>
         <w:rPr>
           <w:color w:val="666600"/>
@@ -1773,7 +1420,6 @@
         <w:spacing w:before="100" w:beforeAutospacing="1" w:after="100" w:afterAutospacing="1"/>
         <w:divId w:val="1098452522"/>
       </w:pPr>
-      <w:proofErr w:type="spellStart"/>
       <w:r>
         <w:rPr>
           <w:color w:val="000000"/>
@@ -1792,7 +1438,6 @@
         </w:rPr>
         <w:t>tipos</w:t>
       </w:r>
-      <w:proofErr w:type="spellEnd"/>
       <w:r>
         <w:rPr>
           <w:color w:val="666600"/>
@@ -1815,14 +1460,7 @@
         <w:rPr>
           <w:color w:val="000000"/>
         </w:rPr>
-        <w:t xml:space="preserve"> U </w:t>
-      </w:r>
-      <w:proofErr w:type="spellStart"/>
-      <w:r>
-        <w:rPr>
-          <w:color w:val="000000"/>
-        </w:rPr>
-        <w:t>K</w:t>
+        <w:t xml:space="preserve"> U K</w:t>
       </w:r>
       <w:r>
         <w:rPr>
@@ -1836,7 +1474,6 @@
         </w:rPr>
         <w:t>tipos</w:t>
       </w:r>
-      <w:proofErr w:type="spellEnd"/>
     </w:p>
     <w:p>
       <w:pPr>
@@ -1857,33 +1494,11 @@
         <w:spacing w:before="100" w:beforeAutospacing="1" w:after="100" w:afterAutospacing="1"/>
         <w:divId w:val="1098452522"/>
       </w:pPr>
-      <w:proofErr w:type="spellStart"/>
-      <w:r>
-        <w:rPr>
-          <w:color w:val="000000"/>
-        </w:rPr>
-        <w:t>insertarTSActual</w:t>
-      </w:r>
-      <w:proofErr w:type="spellEnd"/>
-      <w:r>
-        <w:rPr>
-          <w:color w:val="000000"/>
-        </w:rPr>
-        <w:t>(</w:t>
-      </w:r>
-      <w:proofErr w:type="spellStart"/>
-      <w:r>
-        <w:rPr>
-          <w:color w:val="000000"/>
-        </w:rPr>
-        <w:t>id,T.tipo</w:t>
-      </w:r>
-      <w:proofErr w:type="spellEnd"/>
-      <w:r>
-        <w:rPr>
-          <w:color w:val="000000"/>
-        </w:rPr>
-        <w:t>)</w:t>
+      <w:r>
+        <w:rPr>
+          <w:color w:val="000000"/>
+        </w:rPr>
+        <w:t>insertarTSActual(id,T.tipo)</w:t>
       </w:r>
     </w:p>
     <w:p>
@@ -1920,7 +1535,6 @@
         <w:spacing w:before="100" w:beforeAutospacing="1" w:after="100" w:afterAutospacing="1"/>
         <w:divId w:val="1774936223"/>
       </w:pPr>
-      <w:proofErr w:type="spellStart"/>
       <w:r>
         <w:rPr>
           <w:color w:val="000000"/>
@@ -1937,14 +1551,7 @@
         <w:rPr>
           <w:color w:val="000000"/>
         </w:rPr>
-        <w:t>numeros</w:t>
-      </w:r>
-      <w:proofErr w:type="spellEnd"/>
-      <w:r>
-        <w:rPr>
-          <w:color w:val="000000"/>
-        </w:rPr>
-        <w:t xml:space="preserve"> </w:t>
+        <w:t xml:space="preserve">numeros </w:t>
       </w:r>
       <w:r>
         <w:rPr>
@@ -1984,7 +1591,6 @@
         <w:spacing w:before="100" w:beforeAutospacing="1" w:after="100" w:afterAutospacing="1"/>
         <w:divId w:val="1774936223"/>
       </w:pPr>
-      <w:proofErr w:type="spellStart"/>
       <w:r>
         <w:rPr>
           <w:color w:val="000000"/>
@@ -2003,7 +1609,6 @@
         </w:rPr>
         <w:t>tipos</w:t>
       </w:r>
-      <w:proofErr w:type="spellEnd"/>
       <w:r>
         <w:rPr>
           <w:color w:val="666600"/>
@@ -2048,7 +1653,6 @@
         <w:spacing w:before="100" w:beforeAutospacing="1" w:after="100" w:afterAutospacing="1"/>
         <w:divId w:val="1471678694"/>
       </w:pPr>
-      <w:proofErr w:type="spellStart"/>
       <w:r>
         <w:rPr>
           <w:color w:val="000000"/>
@@ -2067,7 +1671,6 @@
         </w:rPr>
         <w:t>numeros</w:t>
       </w:r>
-      <w:proofErr w:type="spellEnd"/>
       <w:r>
         <w:rPr>
           <w:color w:val="666600"/>
@@ -2124,7 +1727,6 @@
         <w:spacing w:before="100" w:beforeAutospacing="1" w:after="100" w:afterAutospacing="1"/>
         <w:divId w:val="1471678694"/>
       </w:pPr>
-      <w:proofErr w:type="spellStart"/>
       <w:r>
         <w:rPr>
           <w:color w:val="000000"/>
@@ -2141,85 +1743,68 @@
         <w:rPr>
           <w:color w:val="000000"/>
         </w:rPr>
+        <w:t xml:space="preserve">tipos </w:t>
+      </w:r>
+      <w:r>
+        <w:rPr>
+          <w:color w:val="666600"/>
+        </w:rPr>
+        <w:t>=</w:t>
+      </w:r>
+      <w:r>
+        <w:rPr>
+          <w:color w:val="000000"/>
+        </w:rPr>
+        <w:t xml:space="preserve"> </w:t>
+      </w:r>
+      <w:r>
+        <w:rPr>
+          <w:color w:val="666600"/>
+        </w:rPr>
+        <w:t>[</w:t>
+      </w:r>
+      <w:r>
+        <w:rPr>
+          <w:color w:val="000000"/>
+        </w:rPr>
+        <w:t>T</w:t>
+      </w:r>
+      <w:r>
+        <w:rPr>
+          <w:color w:val="666600"/>
+        </w:rPr>
+        <w:t>.</w:t>
+      </w:r>
+      <w:r>
+        <w:rPr>
+          <w:color w:val="000000"/>
+        </w:rPr>
+        <w:t>tipo</w:t>
+      </w:r>
+      <w:r>
+        <w:rPr>
+          <w:color w:val="666600"/>
+        </w:rPr>
+        <w:t>]</w:t>
+      </w:r>
+      <w:r>
+        <w:rPr>
+          <w:color w:val="000000"/>
+        </w:rPr>
+        <w:t xml:space="preserve"> U K</w:t>
+      </w:r>
+      <w:r>
+        <w:rPr>
+          <w:color w:val="666600"/>
+        </w:rPr>
+        <w:t>.</w:t>
+      </w:r>
+      <w:r>
+        <w:rPr>
+          <w:color w:val="000000"/>
+        </w:rPr>
         <w:t>tipos</w:t>
       </w:r>
-      <w:proofErr w:type="spellEnd"/>
-      <w:r>
-        <w:rPr>
-          <w:color w:val="000000"/>
-        </w:rPr>
-        <w:t xml:space="preserve"> </w:t>
-      </w:r>
-      <w:r>
-        <w:rPr>
-          <w:color w:val="666600"/>
-        </w:rPr>
-        <w:t>=</w:t>
-      </w:r>
-      <w:r>
-        <w:rPr>
-          <w:color w:val="000000"/>
-        </w:rPr>
-        <w:t xml:space="preserve"> </w:t>
-      </w:r>
-      <w:r>
-        <w:rPr>
-          <w:color w:val="666600"/>
-        </w:rPr>
-        <w:t>[</w:t>
-      </w:r>
-      <w:proofErr w:type="spellStart"/>
-      <w:r>
-        <w:rPr>
-          <w:color w:val="000000"/>
-        </w:rPr>
-        <w:t>T</w:t>
-      </w:r>
-      <w:r>
-        <w:rPr>
-          <w:color w:val="666600"/>
-        </w:rPr>
-        <w:t>.</w:t>
-      </w:r>
-      <w:r>
-        <w:rPr>
-          <w:color w:val="000000"/>
-        </w:rPr>
-        <w:t>tipo</w:t>
-      </w:r>
-      <w:proofErr w:type="spellEnd"/>
-      <w:r>
-        <w:rPr>
-          <w:color w:val="666600"/>
-        </w:rPr>
-        <w:t>]</w:t>
-      </w:r>
-      <w:r>
-        <w:rPr>
-          <w:color w:val="000000"/>
-        </w:rPr>
-        <w:t xml:space="preserve"> U </w:t>
-      </w:r>
-      <w:proofErr w:type="spellStart"/>
-      <w:r>
-        <w:rPr>
-          <w:color w:val="000000"/>
-        </w:rPr>
-        <w:t>K</w:t>
-      </w:r>
-      <w:r>
-        <w:rPr>
-          <w:color w:val="666600"/>
-        </w:rPr>
-        <w:t>.</w:t>
-      </w:r>
-      <w:r>
-        <w:rPr>
-          <w:color w:val="000000"/>
-        </w:rPr>
-        <w:t>tipos</w:t>
-      </w:r>
-      <w:proofErr w:type="spellEnd"/>
     </w:p>
     <w:p>
       <w:pPr>
@@ -2237,33 +1822,11 @@
         <w:spacing w:before="100" w:beforeAutospacing="1" w:after="100" w:afterAutospacing="1"/>
         <w:divId w:val="1471678694"/>
       </w:pPr>
-      <w:proofErr w:type="spellStart"/>
-      <w:r>
-        <w:rPr>
-          <w:color w:val="000000"/>
-        </w:rPr>
-        <w:t>insertarTSActual</w:t>
-      </w:r>
-      <w:proofErr w:type="spellEnd"/>
-      <w:r>
-        <w:rPr>
-          <w:color w:val="000000"/>
-        </w:rPr>
-        <w:t>(</w:t>
-      </w:r>
-      <w:proofErr w:type="spellStart"/>
-      <w:r>
-        <w:rPr>
-          <w:color w:val="000000"/>
-        </w:rPr>
-        <w:t>id,T.tipo</w:t>
-      </w:r>
-      <w:proofErr w:type="spellEnd"/>
-      <w:r>
-        <w:rPr>
-          <w:color w:val="000000"/>
-        </w:rPr>
-        <w:t>)</w:t>
+      <w:r>
+        <w:rPr>
+          <w:color w:val="000000"/>
+        </w:rPr>
+        <w:t>insertarTSActual(id,T.tipo)</w:t>
       </w:r>
     </w:p>
     <w:p>
@@ -2300,7 +1863,6 @@
         <w:spacing w:before="100" w:beforeAutospacing="1" w:after="100" w:afterAutospacing="1"/>
         <w:divId w:val="906768309"/>
       </w:pPr>
-      <w:proofErr w:type="spellStart"/>
       <w:r>
         <w:rPr>
           <w:color w:val="000000"/>
@@ -2317,14 +1879,7 @@
         <w:rPr>
           <w:color w:val="000000"/>
         </w:rPr>
-        <w:t>numeros</w:t>
-      </w:r>
-      <w:proofErr w:type="spellEnd"/>
-      <w:r>
-        <w:rPr>
-          <w:color w:val="000000"/>
-        </w:rPr>
-        <w:t xml:space="preserve"> </w:t>
+        <w:t xml:space="preserve">numeros </w:t>
       </w:r>
       <w:r>
         <w:rPr>
@@ -2364,7 +1919,6 @@
         <w:spacing w:before="100" w:beforeAutospacing="1" w:after="100" w:afterAutospacing="1"/>
         <w:divId w:val="906768309"/>
       </w:pPr>
-      <w:proofErr w:type="spellStart"/>
       <w:r>
         <w:rPr>
           <w:color w:val="000000"/>
@@ -2381,14 +1935,7 @@
         <w:rPr>
           <w:color w:val="000000"/>
         </w:rPr>
-        <w:t>tipo</w:t>
-      </w:r>
-      <w:proofErr w:type="spellEnd"/>
-      <w:r>
-        <w:rPr>
-          <w:color w:val="000000"/>
-        </w:rPr>
-        <w:t xml:space="preserve"> </w:t>
+        <w:t xml:space="preserve">tipo </w:t>
       </w:r>
       <w:r>
         <w:rPr>
@@ -2452,75 +1999,11 @@
           <w:color w:val="000000"/>
         </w:rPr>
       </w:pPr>
-      <w:proofErr w:type="spellStart"/>
-      <w:r>
-        <w:rPr>
-          <w:color w:val="000000"/>
-        </w:rPr>
-        <w:t>C.tipo</w:t>
-      </w:r>
-      <w:proofErr w:type="spellEnd"/>
-      <w:r>
-        <w:rPr>
-          <w:color w:val="000000"/>
-        </w:rPr>
-        <w:t xml:space="preserve"> = (</w:t>
-      </w:r>
-      <w:proofErr w:type="spellStart"/>
-      <w:r>
-        <w:rPr>
-          <w:color w:val="000000"/>
-        </w:rPr>
-        <w:t>B.tipo</w:t>
-      </w:r>
-      <w:proofErr w:type="spellEnd"/>
-      <w:r>
-        <w:rPr>
-          <w:color w:val="000000"/>
-        </w:rPr>
-        <w:t xml:space="preserve"> = C1.tipo = </w:t>
-      </w:r>
-      <w:proofErr w:type="spellStart"/>
-      <w:r>
-        <w:rPr>
-          <w:color w:val="000000"/>
-        </w:rPr>
-        <w:t>tipoOk</w:t>
-      </w:r>
-      <w:proofErr w:type="spellEnd"/>
-      <w:r>
-        <w:rPr>
-          <w:color w:val="000000"/>
-        </w:rPr>
-        <w:t xml:space="preserve">)? </w:t>
-      </w:r>
-      <w:proofErr w:type="spellStart"/>
-      <w:r>
-        <w:rPr>
-          <w:color w:val="000000"/>
-        </w:rPr>
-        <w:t>tipoOk</w:t>
-      </w:r>
-      <w:proofErr w:type="spellEnd"/>
-      <w:r>
-        <w:rPr>
-          <w:color w:val="000000"/>
-        </w:rPr>
-        <w:t xml:space="preserve"> : (</w:t>
-      </w:r>
-      <w:proofErr w:type="spellStart"/>
-      <w:r>
-        <w:rPr>
-          <w:color w:val="000000"/>
-        </w:rPr>
-        <w:t>tipoError</w:t>
-      </w:r>
-      <w:proofErr w:type="spellEnd"/>
-      <w:r>
-        <w:rPr>
-          <w:color w:val="000000"/>
-        </w:rPr>
-        <w:t xml:space="preserve"> &amp;&amp; Error() ) </w:t>
+      <w:r>
+        <w:rPr>
+          <w:color w:val="000000"/>
+        </w:rPr>
+        <w:t xml:space="preserve">C.tipo = (B.tipo = C1.tipo = tipoOk)? tipoOk : (tipoError &amp;&amp; Error() ) </w:t>
       </w:r>
     </w:p>
     <w:p>
@@ -2572,21 +2055,7 @@
         <w:rPr>
           <w:color w:val="000000"/>
         </w:rPr>
-        <w:t>if(</w:t>
-      </w:r>
-      <w:proofErr w:type="spellStart"/>
-      <w:r>
-        <w:rPr>
-          <w:color w:val="000000"/>
-        </w:rPr>
-        <w:t>B.hasReturn</w:t>
-      </w:r>
-      <w:proofErr w:type="spellEnd"/>
-      <w:r>
-        <w:rPr>
-          <w:color w:val="000000"/>
-        </w:rPr>
-        <w:t>){</w:t>
+        <w:t>if(B.hasReturn){</w:t>
       </w:r>
     </w:p>
     <w:p>
@@ -2616,29 +2085,8 @@
           <w:color w:val="000000"/>
         </w:rPr>
         <w:tab/>
-      </w:r>
-      <w:proofErr w:type="spellStart"/>
-      <w:r>
-        <w:rPr>
-          <w:color w:val="000000"/>
-        </w:rPr>
-        <w:t>c.returnType</w:t>
-      </w:r>
-      <w:proofErr w:type="spellEnd"/>
-      <w:r>
-        <w:rPr>
-          <w:color w:val="000000"/>
-        </w:rPr>
-        <w:t xml:space="preserve"> = </w:t>
-      </w:r>
-      <w:proofErr w:type="spellStart"/>
-      <w:r>
-        <w:rPr>
-          <w:color w:val="000000"/>
-        </w:rPr>
-        <w:t>B.returnType</w:t>
-      </w:r>
-      <w:proofErr w:type="spellEnd"/>
+        <w:t>c.returnType = B.returnType</w:t>
+      </w:r>
     </w:p>
     <w:p>
       <w:pPr>
@@ -2666,21 +2114,7 @@
         <w:rPr>
           <w:color w:val="000000"/>
         </w:rPr>
-        <w:t>}</w:t>
-      </w:r>
-      <w:proofErr w:type="spellStart"/>
-      <w:r>
-        <w:rPr>
-          <w:color w:val="000000"/>
-        </w:rPr>
-        <w:t>else</w:t>
-      </w:r>
-      <w:proofErr w:type="spellEnd"/>
-      <w:r>
-        <w:rPr>
-          <w:color w:val="000000"/>
-        </w:rPr>
-        <w:t xml:space="preserve"> if(C1.hasReturn){</w:t>
+        <w:t>}else if(C1.hasReturn){</w:t>
       </w:r>
     </w:p>
     <w:p>
@@ -2710,20 +2144,7 @@
           <w:color w:val="000000"/>
         </w:rPr>
         <w:tab/>
-      </w:r>
-      <w:proofErr w:type="spellStart"/>
-      <w:r>
-        <w:rPr>
-          <w:color w:val="000000"/>
-        </w:rPr>
-        <w:t>C.returnType</w:t>
-      </w:r>
-      <w:proofErr w:type="spellEnd"/>
-      <w:r>
-        <w:rPr>
-          <w:color w:val="000000"/>
-        </w:rPr>
-        <w:t xml:space="preserve"> = C1.returnType</w:t>
+        <w:t>C.returnType = C1.returnType</w:t>
       </w:r>
     </w:p>
     <w:p>
@@ -2783,7 +2204,6 @@
         <w:spacing w:before="100" w:beforeAutospacing="1" w:after="100" w:afterAutospacing="1"/>
         <w:divId w:val="757362735"/>
       </w:pPr>
-      <w:proofErr w:type="spellStart"/>
       <w:r>
         <w:rPr>
           <w:color w:val="000000"/>
@@ -2800,14 +2220,7 @@
         <w:rPr>
           <w:color w:val="000000"/>
         </w:rPr>
-        <w:t>tipo</w:t>
-      </w:r>
-      <w:proofErr w:type="spellEnd"/>
-      <w:r>
-        <w:rPr>
-          <w:color w:val="000000"/>
-        </w:rPr>
-        <w:t xml:space="preserve"> </w:t>
+        <w:t xml:space="preserve">tipo </w:t>
       </w:r>
       <w:r>
         <w:rPr>
@@ -2819,16 +2232,8 @@
         <w:rPr>
           <w:color w:val="000000"/>
         </w:rPr>
-        <w:t xml:space="preserve"> </w:t>
-      </w:r>
-      <w:proofErr w:type="spellStart"/>
-      <w:r>
-        <w:rPr>
-          <w:color w:val="000000"/>
-        </w:rPr>
-        <w:t>tipoOk</w:t>
-      </w:r>
-      <w:proofErr w:type="spellEnd"/>
+        <w:t xml:space="preserve"> tipoOk</w:t>
+      </w:r>
       <w:r>
         <w:rPr>
           <w:color w:val="000000"/>
@@ -2904,15 +2309,7 @@
         <w:divId w:val="770198918"/>
       </w:pPr>
       <w:r>
-        <w:t>If(</w:t>
-      </w:r>
-      <w:proofErr w:type="spellStart"/>
-      <w:r>
-        <w:t>comprobarTS</w:t>
-      </w:r>
-      <w:proofErr w:type="spellEnd"/>
-      <w:r>
-        <w:t>(id))</w:t>
+        <w:t>If(comprobarTS(id))</w:t>
       </w:r>
     </w:p>
     <w:p>
@@ -2946,7 +2343,6 @@
         </w:rPr>
         <w:tab/>
       </w:r>
-      <w:proofErr w:type="spellStart"/>
       <w:r>
         <w:rPr>
           <w:color w:val="000000"/>
@@ -2963,79 +2359,56 @@
         <w:rPr>
           <w:color w:val="000000"/>
         </w:rPr>
+        <w:t xml:space="preserve">tipo </w:t>
+      </w:r>
+      <w:r>
+        <w:rPr>
+          <w:color w:val="666600"/>
+        </w:rPr>
+        <w:t>=</w:t>
+      </w:r>
+      <w:r>
+        <w:rPr>
+          <w:color w:val="000000"/>
+        </w:rPr>
+        <w:t xml:space="preserve"> </w:t>
+      </w:r>
+      <w:r>
+        <w:rPr>
+          <w:color w:val="666600"/>
+        </w:rPr>
+        <w:t>(</w:t>
+      </w:r>
+      <w:r>
+        <w:rPr>
+          <w:color w:val="000000"/>
+        </w:rPr>
+        <w:t>getTipoTS(id)</w:t>
+      </w:r>
+      <w:r>
+        <w:rPr>
+          <w:color w:val="666600"/>
+        </w:rPr>
+        <w:t>==</w:t>
+      </w:r>
+      <w:r>
+        <w:rPr>
+          <w:color w:val="000000"/>
+        </w:rPr>
+        <w:t xml:space="preserve"> E</w:t>
+      </w:r>
+      <w:r>
+        <w:rPr>
+          <w:color w:val="666600"/>
+        </w:rPr>
+        <w:t>.</w:t>
+      </w:r>
+      <w:r>
+        <w:rPr>
+          <w:color w:val="000000"/>
+        </w:rPr>
         <w:t>tipo</w:t>
       </w:r>
-      <w:proofErr w:type="spellEnd"/>
-      <w:r>
-        <w:rPr>
-          <w:color w:val="000000"/>
-        </w:rPr>
-        <w:t xml:space="preserve"> </w:t>
-      </w:r>
-      <w:r>
-        <w:rPr>
-          <w:color w:val="666600"/>
-        </w:rPr>
-        <w:t>=</w:t>
-      </w:r>
-      <w:r>
-        <w:rPr>
-          <w:color w:val="000000"/>
-        </w:rPr>
-        <w:t xml:space="preserve"> </w:t>
-      </w:r>
-      <w:r>
-        <w:rPr>
-          <w:color w:val="666600"/>
-        </w:rPr>
-        <w:t>(</w:t>
-      </w:r>
-      <w:proofErr w:type="spellStart"/>
-      <w:r>
-        <w:rPr>
-          <w:color w:val="000000"/>
-        </w:rPr>
-        <w:t>getTipoTS</w:t>
-      </w:r>
-      <w:proofErr w:type="spellEnd"/>
-      <w:r>
-        <w:rPr>
-          <w:color w:val="000000"/>
-        </w:rPr>
-        <w:t>(id)</w:t>
-      </w:r>
-      <w:r>
-        <w:rPr>
-          <w:color w:val="666600"/>
-        </w:rPr>
-        <w:t>==</w:t>
-      </w:r>
-      <w:r>
-        <w:rPr>
-          <w:color w:val="000000"/>
-        </w:rPr>
-        <w:t xml:space="preserve"> </w:t>
-      </w:r>
-      <w:proofErr w:type="spellStart"/>
-      <w:r>
-        <w:rPr>
-          <w:color w:val="000000"/>
-        </w:rPr>
-        <w:t>E</w:t>
-      </w:r>
-      <w:r>
-        <w:rPr>
-          <w:color w:val="666600"/>
-        </w:rPr>
-        <w:t>.</w:t>
-      </w:r>
-      <w:r>
-        <w:rPr>
-          <w:color w:val="000000"/>
-        </w:rPr>
-        <w:t>tipo</w:t>
-      </w:r>
-      <w:proofErr w:type="spellEnd"/>
       <w:r>
         <w:rPr>
           <w:color w:val="666600"/>
@@ -3046,21 +2419,7 @@
         <w:rPr>
           <w:color w:val="000000"/>
         </w:rPr>
-        <w:t xml:space="preserve"> </w:t>
-      </w:r>
-      <w:proofErr w:type="spellStart"/>
-      <w:r>
-        <w:rPr>
-          <w:color w:val="000000"/>
-        </w:rPr>
-        <w:t>tipoOk</w:t>
-      </w:r>
-      <w:proofErr w:type="spellEnd"/>
-      <w:r>
-        <w:rPr>
-          <w:color w:val="000000"/>
-        </w:rPr>
-        <w:t xml:space="preserve"> </w:t>
+        <w:t xml:space="preserve"> tipoOk </w:t>
       </w:r>
       <w:r>
         <w:rPr>
@@ -3072,16 +2431,8 @@
         <w:rPr>
           <w:color w:val="000000"/>
         </w:rPr>
-        <w:t xml:space="preserve"> </w:t>
-      </w:r>
-      <w:proofErr w:type="spellStart"/>
-      <w:r>
-        <w:rPr>
-          <w:color w:val="000000"/>
-        </w:rPr>
-        <w:t>tipoError</w:t>
-      </w:r>
-      <w:proofErr w:type="spellEnd"/>
+        <w:t xml:space="preserve"> tipoError</w:t>
+      </w:r>
       <w:r>
         <w:rPr>
           <w:color w:val="000000"/>
@@ -3108,14 +2459,12 @@
         <w:spacing w:before="100" w:beforeAutospacing="1" w:after="100" w:afterAutospacing="1"/>
         <w:divId w:val="770198918"/>
       </w:pPr>
-      <w:proofErr w:type="spellStart"/>
       <w:r>
         <w:rPr>
           <w:color w:val="000000"/>
         </w:rPr>
         <w:t>Else</w:t>
       </w:r>
-      <w:proofErr w:type="spellEnd"/>
       <w:r>
         <w:rPr>
           <w:color w:val="000000"/>
@@ -3153,34 +2502,7 @@
           <w:color w:val="000000"/>
         </w:rPr>
         <w:tab/>
-      </w:r>
-      <w:proofErr w:type="spellStart"/>
-      <w:r>
-        <w:rPr>
-          <w:color w:val="000000"/>
-        </w:rPr>
-        <w:t>insertarTSGlobal</w:t>
-      </w:r>
-      <w:proofErr w:type="spellEnd"/>
-      <w:r>
-        <w:rPr>
-          <w:color w:val="000000"/>
-        </w:rPr>
-        <w:t>(</w:t>
-      </w:r>
-      <w:proofErr w:type="spellStart"/>
-      <w:r>
-        <w:rPr>
-          <w:color w:val="000000"/>
-        </w:rPr>
-        <w:t>id,Entero</w:t>
-      </w:r>
-      <w:proofErr w:type="spellEnd"/>
-      <w:r>
-        <w:rPr>
-          <w:color w:val="000000"/>
-        </w:rPr>
-        <w:t>)</w:t>
+        <w:t>insertarTSGlobal(id,Entero)</w:t>
       </w:r>
     </w:p>
     <w:p>
@@ -3208,7 +2530,6 @@
       <w:r>
         <w:tab/>
       </w:r>
-      <w:proofErr w:type="spellStart"/>
       <w:r>
         <w:rPr>
           <w:color w:val="000000"/>
@@ -3225,39 +2546,55 @@
         <w:rPr>
           <w:color w:val="000000"/>
         </w:rPr>
+        <w:t xml:space="preserve">tipo </w:t>
+      </w:r>
+      <w:r>
+        <w:rPr>
+          <w:color w:val="666600"/>
+        </w:rPr>
+        <w:t>=</w:t>
+      </w:r>
+      <w:r>
+        <w:rPr>
+          <w:color w:val="000000"/>
+        </w:rPr>
+        <w:t xml:space="preserve"> </w:t>
+      </w:r>
+      <w:r>
+        <w:rPr>
+          <w:color w:val="666600"/>
+        </w:rPr>
+        <w:t>(</w:t>
+      </w:r>
+      <w:r>
+        <w:rPr>
+          <w:color w:val="000000"/>
+        </w:rPr>
+        <w:t>E</w:t>
+      </w:r>
+      <w:r>
+        <w:rPr>
+          <w:color w:val="666600"/>
+        </w:rPr>
+        <w:t>.</w:t>
+      </w:r>
+      <w:r>
+        <w:rPr>
+          <w:color w:val="000000"/>
+        </w:rPr>
         <w:t>tipo</w:t>
       </w:r>
-      <w:proofErr w:type="spellEnd"/>
-      <w:r>
-        <w:rPr>
-          <w:color w:val="000000"/>
-        </w:rPr>
-        <w:t xml:space="preserve"> </w:t>
-      </w:r>
-      <w:r>
-        <w:rPr>
-          <w:color w:val="666600"/>
-        </w:rPr>
-        <w:t>=</w:t>
-      </w:r>
-      <w:r>
-        <w:rPr>
-          <w:color w:val="000000"/>
-        </w:rPr>
-        <w:t xml:space="preserve"> </w:t>
-      </w:r>
-      <w:r>
-        <w:rPr>
-          <w:color w:val="666600"/>
-        </w:rPr>
-        <w:t>(</w:t>
-      </w:r>
-      <w:proofErr w:type="spellStart"/>
-      <w:r>
-        <w:rPr>
-          <w:color w:val="000000"/>
-        </w:rPr>
-        <w:t>E</w:t>
+      <w:r>
+        <w:rPr>
+          <w:color w:val="666600"/>
+        </w:rPr>
+        <w:t>==</w:t>
+      </w:r>
+      <w:r>
+        <w:rPr>
+          <w:color w:val="000000"/>
+        </w:rPr>
+        <w:t xml:space="preserve"> E</w:t>
       </w:r>
       <w:r>
         <w:rPr>
@@ -3271,39 +2608,6 @@
         </w:rPr>
         <w:t>tipo</w:t>
       </w:r>
-      <w:proofErr w:type="spellEnd"/>
-      <w:r>
-        <w:rPr>
-          <w:color w:val="666600"/>
-        </w:rPr>
-        <w:t>==</w:t>
-      </w:r>
-      <w:r>
-        <w:rPr>
-          <w:color w:val="000000"/>
-        </w:rPr>
-        <w:t xml:space="preserve"> </w:t>
-      </w:r>
-      <w:proofErr w:type="spellStart"/>
-      <w:r>
-        <w:rPr>
-          <w:color w:val="000000"/>
-        </w:rPr>
-        <w:t>E</w:t>
-      </w:r>
-      <w:r>
-        <w:rPr>
-          <w:color w:val="666600"/>
-        </w:rPr>
-        <w:t>.</w:t>
-      </w:r>
-      <w:r>
-        <w:rPr>
-          <w:color w:val="000000"/>
-        </w:rPr>
-        <w:t>tipo</w:t>
-      </w:r>
-      <w:proofErr w:type="spellEnd"/>
       <w:r>
         <w:rPr>
           <w:color w:val="666600"/>
@@ -3314,21 +2618,7 @@
         <w:rPr>
           <w:color w:val="000000"/>
         </w:rPr>
-        <w:t xml:space="preserve"> </w:t>
-      </w:r>
-      <w:proofErr w:type="spellStart"/>
-      <w:r>
-        <w:rPr>
-          <w:color w:val="000000"/>
-        </w:rPr>
-        <w:t>tipoOk</w:t>
-      </w:r>
-      <w:proofErr w:type="spellEnd"/>
-      <w:r>
-        <w:rPr>
-          <w:color w:val="000000"/>
-        </w:rPr>
-        <w:t xml:space="preserve"> </w:t>
+        <w:t xml:space="preserve"> tipoOk </w:t>
       </w:r>
       <w:r>
         <w:rPr>
@@ -3340,16 +2630,8 @@
         <w:rPr>
           <w:color w:val="000000"/>
         </w:rPr>
-        <w:t xml:space="preserve"> </w:t>
-      </w:r>
-      <w:proofErr w:type="spellStart"/>
-      <w:r>
-        <w:rPr>
-          <w:color w:val="000000"/>
-        </w:rPr>
-        <w:t>tipoError</w:t>
-      </w:r>
-      <w:proofErr w:type="spellEnd"/>
+        <w:t xml:space="preserve"> tipoError</w:t>
+      </w:r>
       <w:r>
         <w:rPr>
           <w:color w:val="000000"/>
@@ -3420,11 +2702,9 @@
       <w:r>
         <w:t>If(</w:t>
       </w:r>
-      <w:proofErr w:type="spellStart"/>
       <w:r>
         <w:t>estaTS</w:t>
       </w:r>
-      <w:proofErr w:type="spellEnd"/>
       <w:r>
         <w:t>(id))</w:t>
       </w:r>
@@ -3460,7 +2740,6 @@
         </w:rPr>
         <w:tab/>
       </w:r>
-      <w:proofErr w:type="spellStart"/>
       <w:r>
         <w:rPr>
           <w:color w:val="000000"/>
@@ -3477,14 +2756,7 @@
         <w:rPr>
           <w:color w:val="000000"/>
         </w:rPr>
-        <w:t>tipo</w:t>
-      </w:r>
-      <w:proofErr w:type="spellEnd"/>
-      <w:r>
-        <w:rPr>
-          <w:color w:val="000000"/>
-        </w:rPr>
-        <w:t xml:space="preserve"> </w:t>
+        <w:t xml:space="preserve">tipo </w:t>
       </w:r>
       <w:r>
         <w:rPr>
@@ -3496,23 +2768,14 @@
         <w:rPr>
           <w:color w:val="000000"/>
         </w:rPr>
-        <w:t xml:space="preserve"> </w:t>
-      </w:r>
-      <w:proofErr w:type="spellStart"/>
-      <w:r>
-        <w:rPr>
-          <w:color w:val="000000"/>
-        </w:rPr>
-        <w:t>comprobarArgumentosYNum</w:t>
-      </w:r>
-      <w:proofErr w:type="spellEnd"/>
+        <w:t xml:space="preserve"> comprobarArgumentosYNum</w:t>
+      </w:r>
       <w:r>
         <w:rPr>
           <w:color w:val="666600"/>
         </w:rPr>
         <w:t>(</w:t>
       </w:r>
-      <w:proofErr w:type="spellStart"/>
       <w:r>
         <w:rPr>
           <w:color w:val="000000"/>
@@ -3531,7 +2794,6 @@
         </w:rPr>
         <w:t>tipos</w:t>
       </w:r>
-      <w:proofErr w:type="spellEnd"/>
       <w:r>
         <w:rPr>
           <w:color w:val="666600"/>
@@ -3542,14 +2804,7 @@
         <w:rPr>
           <w:color w:val="000000"/>
         </w:rPr>
-        <w:t xml:space="preserve"> </w:t>
-      </w:r>
-      <w:proofErr w:type="spellStart"/>
-      <w:r>
-        <w:rPr>
-          <w:color w:val="000000"/>
-        </w:rPr>
-        <w:t>L</w:t>
+        <w:t xml:space="preserve"> L</w:t>
       </w:r>
       <w:r>
         <w:rPr>
@@ -3563,7 +2818,6 @@
         </w:rPr>
         <w:t>numeros</w:t>
       </w:r>
-      <w:proofErr w:type="spellEnd"/>
       <w:r>
         <w:rPr>
           <w:color w:val="666600"/>
@@ -3574,21 +2828,7 @@
         <w:rPr>
           <w:color w:val="000000"/>
         </w:rPr>
-        <w:t xml:space="preserve"> </w:t>
-      </w:r>
-      <w:proofErr w:type="spellStart"/>
-      <w:r>
-        <w:rPr>
-          <w:color w:val="000000"/>
-        </w:rPr>
-        <w:t>tipoOk</w:t>
-      </w:r>
-      <w:proofErr w:type="spellEnd"/>
-      <w:r>
-        <w:rPr>
-          <w:color w:val="000000"/>
-        </w:rPr>
-        <w:t xml:space="preserve"> </w:t>
+        <w:t xml:space="preserve"> tipoOk </w:t>
       </w:r>
       <w:r>
         <w:rPr>
@@ -3600,16 +2840,8 @@
         <w:rPr>
           <w:color w:val="000000"/>
         </w:rPr>
-        <w:t xml:space="preserve"> </w:t>
-      </w:r>
-      <w:proofErr w:type="spellStart"/>
-      <w:r>
-        <w:rPr>
-          <w:color w:val="000000"/>
-        </w:rPr>
-        <w:t>tipoError</w:t>
-      </w:r>
-      <w:proofErr w:type="spellEnd"/>
+        <w:t xml:space="preserve"> tipoError</w:t>
+      </w:r>
     </w:p>
     <w:p>
       <w:pPr>
@@ -3630,14 +2862,12 @@
         <w:spacing w:before="100" w:beforeAutospacing="1" w:after="100" w:afterAutospacing="1"/>
         <w:divId w:val="620577359"/>
       </w:pPr>
-      <w:proofErr w:type="spellStart"/>
       <w:r>
         <w:rPr>
           <w:color w:val="000000"/>
         </w:rPr>
         <w:t>Else</w:t>
       </w:r>
-      <w:proofErr w:type="spellEnd"/>
     </w:p>
     <w:p>
       <w:pPr>
@@ -3666,21 +2896,7 @@
           <w:color w:val="000000"/>
         </w:rPr>
         <w:tab/>
-        <w:t>Error(“</w:t>
-      </w:r>
-      <w:proofErr w:type="spellStart"/>
-      <w:r>
-        <w:rPr>
-          <w:color w:val="000000"/>
-        </w:rPr>
-        <w:t>funcion</w:t>
-      </w:r>
-      <w:proofErr w:type="spellEnd"/>
-      <w:r>
-        <w:rPr>
-          <w:color w:val="000000"/>
-        </w:rPr>
-        <w:t xml:space="preserve"> no declarada”)</w:t>
+        <w:t>Error(“funcion no declarada”)</w:t>
       </w:r>
     </w:p>
     <w:p>
@@ -3696,25 +2912,7 @@
           <w:bCs/>
           <w:lang w:val="en-GB"/>
         </w:rPr>
-        <w:t xml:space="preserve">S → alert </w:t>
-      </w:r>
-      <w:proofErr w:type="gramStart"/>
-      <w:r>
-        <w:rPr>
-          <w:b/>
-          <w:bCs/>
-          <w:lang w:val="en-GB"/>
-        </w:rPr>
-        <w:t>( E</w:t>
-      </w:r>
-      <w:proofErr w:type="gramEnd"/>
-      <w:r>
-        <w:rPr>
-          <w:b/>
-          <w:bCs/>
-          <w:lang w:val="en-GB"/>
-        </w:rPr>
-        <w:t xml:space="preserve"> ) ;</w:t>
+        <w:t>S → alert ( E ) ;</w:t>
       </w:r>
       <w:r>
         <w:rPr>
@@ -3742,70 +2940,12 @@
         <w:spacing w:before="100" w:beforeAutospacing="1" w:after="100" w:afterAutospacing="1"/>
         <w:divId w:val="1477722778"/>
       </w:pPr>
-      <w:proofErr w:type="spellStart"/>
-      <w:r>
-        <w:rPr>
-          <w:color w:val="000000"/>
-        </w:rPr>
-        <w:t>S.tipo</w:t>
-      </w:r>
-      <w:proofErr w:type="spellEnd"/>
-      <w:r>
-        <w:rPr>
-          <w:color w:val="000000"/>
-        </w:rPr>
-        <w:t xml:space="preserve"> = (</w:t>
-      </w:r>
-      <w:proofErr w:type="spellStart"/>
-      <w:r>
-        <w:rPr>
-          <w:color w:val="000000"/>
-        </w:rPr>
-        <w:t>E.tipo</w:t>
-      </w:r>
-      <w:proofErr w:type="spellEnd"/>
-      <w:r>
-        <w:rPr>
-          <w:color w:val="000000"/>
-        </w:rPr>
-        <w:t xml:space="preserve"> == NUMBER || </w:t>
-      </w:r>
-      <w:proofErr w:type="spellStart"/>
-      <w:r>
-        <w:rPr>
-          <w:color w:val="000000"/>
-        </w:rPr>
-        <w:t>E.tipo</w:t>
-      </w:r>
-      <w:proofErr w:type="spellEnd"/>
-      <w:r>
-        <w:rPr>
-          <w:color w:val="000000"/>
-        </w:rPr>
-        <w:t xml:space="preserve">=String)? </w:t>
-      </w:r>
-      <w:proofErr w:type="spellStart"/>
-      <w:r>
-        <w:rPr>
-          <w:color w:val="000000"/>
-        </w:rPr>
-        <w:t>tipoOK</w:t>
-      </w:r>
-      <w:proofErr w:type="spellEnd"/>
-      <w:r>
-        <w:rPr>
-          <w:color w:val="000000"/>
-        </w:rPr>
-        <w:t xml:space="preserve"> : </w:t>
-      </w:r>
-      <w:proofErr w:type="spellStart"/>
-      <w:r>
-        <w:rPr>
-          <w:color w:val="000000"/>
-        </w:rPr>
-        <w:t>tipoError</w:t>
-      </w:r>
-      <w:proofErr w:type="spellEnd"/>
+      <w:r>
+        <w:rPr>
+          <w:color w:val="000000"/>
+        </w:rPr>
+        <w:t>S.tipo = (E.tipo == NUMBER || E.tipo=String)? tipoOK : tipoError</w:t>
+      </w:r>
     </w:p>
     <w:p>
       <w:pPr>
@@ -3826,25 +2966,7 @@
           <w:bCs/>
           <w:lang w:val="en-GB"/>
         </w:rPr>
-        <w:t xml:space="preserve">S → input </w:t>
-      </w:r>
-      <w:proofErr w:type="gramStart"/>
-      <w:r>
-        <w:rPr>
-          <w:b/>
-          <w:bCs/>
-          <w:lang w:val="en-GB"/>
-        </w:rPr>
-        <w:t>( id</w:t>
-      </w:r>
-      <w:proofErr w:type="gramEnd"/>
-      <w:r>
-        <w:rPr>
-          <w:b/>
-          <w:bCs/>
-          <w:lang w:val="en-GB"/>
-        </w:rPr>
-        <w:t xml:space="preserve"> ) ;</w:t>
+        <w:t>S → input ( id ) ;</w:t>
       </w:r>
       <w:r>
         <w:rPr>
@@ -3878,14 +3000,12 @@
         </w:rPr>
         <w:t>If(</w:t>
       </w:r>
-      <w:proofErr w:type="spellStart"/>
       <w:r>
         <w:rPr>
           <w:color w:val="000000"/>
         </w:rPr>
         <w:t>estaTS</w:t>
       </w:r>
-      <w:proofErr w:type="spellEnd"/>
       <w:r>
         <w:rPr>
           <w:color w:val="000000"/>
@@ -3936,81 +3056,13 @@
         </w:rPr>
         <w:tab/>
       </w:r>
-      <w:proofErr w:type="spellStart"/>
-      <w:proofErr w:type="gramStart"/>
       <w:r>
         <w:rPr>
           <w:color w:val="000000"/>
           <w:lang w:val="en-GB"/>
         </w:rPr>
-        <w:t>S.tipo</w:t>
-      </w:r>
-      <w:proofErr w:type="spellEnd"/>
-      <w:proofErr w:type="gramEnd"/>
-      <w:r>
-        <w:rPr>
-          <w:color w:val="000000"/>
-          <w:lang w:val="en-GB"/>
-        </w:rPr>
-        <w:t xml:space="preserve"> = (</w:t>
-      </w:r>
-      <w:proofErr w:type="spellStart"/>
-      <w:r>
-        <w:rPr>
-          <w:color w:val="000000"/>
-          <w:lang w:val="en-GB"/>
-        </w:rPr>
-        <w:t>getTipoTS</w:t>
-      </w:r>
-      <w:proofErr w:type="spellEnd"/>
-      <w:r>
-        <w:rPr>
-          <w:color w:val="000000"/>
-          <w:lang w:val="en-GB"/>
-        </w:rPr>
-        <w:t xml:space="preserve">(id) == NUMBER || </w:t>
-      </w:r>
-      <w:proofErr w:type="spellStart"/>
-      <w:r>
-        <w:rPr>
-          <w:color w:val="000000"/>
-          <w:lang w:val="en-GB"/>
-        </w:rPr>
-        <w:t>getTipoTS</w:t>
-      </w:r>
-      <w:proofErr w:type="spellEnd"/>
-      <w:r>
-        <w:rPr>
-          <w:color w:val="000000"/>
-          <w:lang w:val="en-GB"/>
-        </w:rPr>
-        <w:t xml:space="preserve">(id)=String)? </w:t>
-      </w:r>
-      <w:proofErr w:type="spellStart"/>
-      <w:r>
-        <w:rPr>
-          <w:color w:val="000000"/>
-          <w:lang w:val="en-GB"/>
-        </w:rPr>
-        <w:t>tipoOK</w:t>
-      </w:r>
-      <w:proofErr w:type="spellEnd"/>
-      <w:r>
-        <w:rPr>
-          <w:color w:val="000000"/>
-          <w:lang w:val="en-GB"/>
-        </w:rPr>
-        <w:t xml:space="preserve"> : </w:t>
-      </w:r>
-      <w:proofErr w:type="spellStart"/>
-      <w:r>
-        <w:rPr>
-          <w:color w:val="000000"/>
-          <w:lang w:val="en-GB"/>
-        </w:rPr>
-        <w:t>tipoError</w:t>
-      </w:r>
-      <w:proofErr w:type="spellEnd"/>
+        <w:t>S.tipo = (getTipoTS(id) == NUMBER || getTipoTS(id)=String)? tipoOK : tipoError</w:t>
+      </w:r>
     </w:p>
     <w:p>
       <w:pPr>
@@ -4031,14 +3083,12 @@
         <w:spacing w:before="100" w:beforeAutospacing="1" w:after="100" w:afterAutospacing="1"/>
         <w:divId w:val="797727307"/>
       </w:pPr>
-      <w:proofErr w:type="spellStart"/>
       <w:r>
         <w:rPr>
           <w:color w:val="000000"/>
         </w:rPr>
         <w:t>Else</w:t>
       </w:r>
-      <w:proofErr w:type="spellEnd"/>
     </w:p>
     <w:p>
       <w:pPr>
@@ -4064,22 +3114,7 @@
       </w:r>
       <w:r>
         <w:tab/>
-      </w:r>
-      <w:proofErr w:type="spellStart"/>
-      <w:r>
-        <w:t>insertarTSGlobar</w:t>
-      </w:r>
-      <w:proofErr w:type="spellEnd"/>
-      <w:r>
-        <w:t>(</w:t>
-      </w:r>
-      <w:proofErr w:type="spellStart"/>
-      <w:r>
-        <w:t>id,ENTERO</w:t>
-      </w:r>
-      <w:proofErr w:type="spellEnd"/>
-      <w:r>
-        <w:t>)</w:t>
+        <w:t>insertarTSGlobar(id,ENTERO)</w:t>
       </w:r>
     </w:p>
     <w:p>
@@ -4116,81 +3151,13 @@
         </w:rPr>
         <w:tab/>
       </w:r>
-      <w:proofErr w:type="spellStart"/>
-      <w:proofErr w:type="gramStart"/>
       <w:r>
         <w:rPr>
           <w:color w:val="000000"/>
           <w:lang w:val="en-GB"/>
         </w:rPr>
-        <w:t>S.tipo</w:t>
-      </w:r>
-      <w:proofErr w:type="spellEnd"/>
-      <w:proofErr w:type="gramEnd"/>
-      <w:r>
-        <w:rPr>
-          <w:color w:val="000000"/>
-          <w:lang w:val="en-GB"/>
-        </w:rPr>
-        <w:t xml:space="preserve"> = (</w:t>
-      </w:r>
-      <w:proofErr w:type="spellStart"/>
-      <w:r>
-        <w:rPr>
-          <w:color w:val="000000"/>
-          <w:lang w:val="en-GB"/>
-        </w:rPr>
-        <w:t>getTipoTS</w:t>
-      </w:r>
-      <w:proofErr w:type="spellEnd"/>
-      <w:r>
-        <w:rPr>
-          <w:color w:val="000000"/>
-          <w:lang w:val="en-GB"/>
-        </w:rPr>
-        <w:t xml:space="preserve">(id) == NUMBER || </w:t>
-      </w:r>
-      <w:proofErr w:type="spellStart"/>
-      <w:r>
-        <w:rPr>
-          <w:color w:val="000000"/>
-          <w:lang w:val="en-GB"/>
-        </w:rPr>
-        <w:t>getTipoTS</w:t>
-      </w:r>
-      <w:proofErr w:type="spellEnd"/>
-      <w:r>
-        <w:rPr>
-          <w:color w:val="000000"/>
-          <w:lang w:val="en-GB"/>
-        </w:rPr>
-        <w:t xml:space="preserve">(id)=String)? </w:t>
-      </w:r>
-      <w:proofErr w:type="spellStart"/>
-      <w:r>
-        <w:rPr>
-          <w:color w:val="000000"/>
-          <w:lang w:val="en-GB"/>
-        </w:rPr>
-        <w:t>tipoOK</w:t>
-      </w:r>
-      <w:proofErr w:type="spellEnd"/>
-      <w:r>
-        <w:rPr>
-          <w:color w:val="000000"/>
-          <w:lang w:val="en-GB"/>
-        </w:rPr>
-        <w:t xml:space="preserve"> : </w:t>
-      </w:r>
-      <w:proofErr w:type="spellStart"/>
-      <w:r>
-        <w:rPr>
-          <w:color w:val="000000"/>
-          <w:lang w:val="en-GB"/>
-        </w:rPr>
-        <w:t>tipoError</w:t>
-      </w:r>
-      <w:proofErr w:type="spellEnd"/>
+        <w:t>S.tipo = (getTipoTS(id) == NUMBER || getTipoTS(id)=String)? tipoOK : tipoError</w:t>
+      </w:r>
     </w:p>
     <w:p>
       <w:pPr>
@@ -4212,18 +3179,8 @@
           <w:bCs/>
           <w:lang w:val="en-GB"/>
         </w:rPr>
-        <w:t xml:space="preserve">S → return </w:t>
-      </w:r>
-      <w:proofErr w:type="gramStart"/>
-      <w:r>
-        <w:rPr>
-          <w:b/>
-          <w:bCs/>
-          <w:lang w:val="en-GB"/>
-        </w:rPr>
-        <w:t>X ;</w:t>
-      </w:r>
-      <w:proofErr w:type="gramEnd"/>
+        <w:t>S → return X ;</w:t>
+      </w:r>
       <w:r>
         <w:rPr>
           <w:lang w:val="en-GB"/>
@@ -4253,8 +3210,6 @@
           <w:lang w:val="en-GB"/>
         </w:rPr>
       </w:pPr>
-      <w:proofErr w:type="spellStart"/>
-      <w:proofErr w:type="gramStart"/>
       <w:r>
         <w:rPr>
           <w:color w:val="000000"/>
@@ -4274,54 +3229,36 @@
           <w:color w:val="000000"/>
           <w:lang w:val="en-GB"/>
         </w:rPr>
-        <w:t>returnType</w:t>
-      </w:r>
-      <w:proofErr w:type="spellEnd"/>
-      <w:proofErr w:type="gramEnd"/>
-      <w:r>
-        <w:rPr>
-          <w:color w:val="000000"/>
+        <w:t xml:space="preserve">returnType </w:t>
+      </w:r>
+      <w:r>
+        <w:rPr>
+          <w:color w:val="666600"/>
           <w:lang w:val="en-GB"/>
         </w:rPr>
-        <w:t xml:space="preserve"> </w:t>
-      </w:r>
-      <w:r>
-        <w:rPr>
-          <w:color w:val="666600"/>
+        <w:t>=</w:t>
+      </w:r>
+      <w:r>
+        <w:rPr>
+          <w:color w:val="000000"/>
           <w:lang w:val="en-GB"/>
         </w:rPr>
-        <w:t>=</w:t>
-      </w:r>
-      <w:r>
-        <w:rPr>
-          <w:color w:val="000000"/>
+        <w:t xml:space="preserve"> X</w:t>
+      </w:r>
+      <w:r>
+        <w:rPr>
+          <w:color w:val="666600"/>
           <w:lang w:val="en-GB"/>
         </w:rPr>
-        <w:t xml:space="preserve"> </w:t>
-      </w:r>
-      <w:proofErr w:type="spellStart"/>
+        <w:t>.</w:t>
+      </w:r>
       <w:r>
         <w:rPr>
           <w:color w:val="000000"/>
           <w:lang w:val="en-GB"/>
         </w:rPr>
-        <w:t>X</w:t>
-      </w:r>
-      <w:r>
-        <w:rPr>
-          <w:color w:val="666600"/>
-          <w:lang w:val="en-GB"/>
-        </w:rPr>
-        <w:t>.</w:t>
-      </w:r>
-      <w:r>
-        <w:rPr>
-          <w:color w:val="000000"/>
-          <w:lang w:val="en-GB"/>
-        </w:rPr>
         <w:t>tipo</w:t>
       </w:r>
-      <w:proofErr w:type="spellEnd"/>
     </w:p>
     <w:p>
       <w:pPr>
@@ -4345,8 +3282,6 @@
           <w:lang w:val="en-GB"/>
         </w:rPr>
       </w:pPr>
-      <w:proofErr w:type="spellStart"/>
-      <w:proofErr w:type="gramStart"/>
       <w:r>
         <w:rPr>
           <w:color w:val="000000"/>
@@ -4368,8 +3303,6 @@
         </w:rPr>
         <w:t>hasReturn</w:t>
       </w:r>
-      <w:proofErr w:type="spellEnd"/>
-      <w:proofErr w:type="gramEnd"/>
       <w:r>
         <w:rPr>
           <w:color w:val="666600"/>
@@ -4437,15 +3370,7 @@
         <w:divId w:val="739057196"/>
       </w:pPr>
       <w:r>
-        <w:t>if(</w:t>
-      </w:r>
-      <w:proofErr w:type="spellStart"/>
-      <w:r>
-        <w:t>comprobarTS</w:t>
-      </w:r>
-      <w:proofErr w:type="spellEnd"/>
-      <w:r>
-        <w:t>)</w:t>
+        <w:t>if(comprobarTS)</w:t>
       </w:r>
     </w:p>
     <w:p>
@@ -4478,12 +3403,6 @@
           <w:color w:val="000000"/>
         </w:rPr>
         <w:tab/>
-      </w:r>
-      <w:proofErr w:type="spellStart"/>
-      <w:r>
-        <w:rPr>
-          <w:color w:val="000000"/>
-        </w:rPr>
         <w:t>S</w:t>
       </w:r>
       <w:r>
@@ -4496,9 +3415,14 @@
         <w:rPr>
           <w:color w:val="000000"/>
         </w:rPr>
-        <w:t>tipo</w:t>
-      </w:r>
-      <w:proofErr w:type="spellEnd"/>
+        <w:t xml:space="preserve">tipo </w:t>
+      </w:r>
+      <w:r>
+        <w:rPr>
+          <w:color w:val="666600"/>
+        </w:rPr>
+        <w:t>=</w:t>
+      </w:r>
       <w:r>
         <w:rPr>
           <w:color w:val="000000"/>
@@ -4509,92 +3433,58 @@
         <w:rPr>
           <w:color w:val="666600"/>
         </w:rPr>
+        <w:t>(</w:t>
+      </w:r>
+      <w:r>
+        <w:rPr>
+          <w:color w:val="000000"/>
+        </w:rPr>
+        <w:t>getTipoTS(id)</w:t>
+      </w:r>
+      <w:r>
+        <w:rPr>
+          <w:color w:val="000000"/>
+        </w:rPr>
+        <w:t xml:space="preserve"> </w:t>
+      </w:r>
+      <w:r>
+        <w:rPr>
+          <w:color w:val="666600"/>
+        </w:rPr>
         <w:t>=</w:t>
       </w:r>
       <w:r>
         <w:rPr>
           <w:color w:val="000000"/>
         </w:rPr>
+        <w:t xml:space="preserve"> E</w:t>
+      </w:r>
+      <w:r>
+        <w:rPr>
+          <w:color w:val="666600"/>
+        </w:rPr>
+        <w:t>.</w:t>
+      </w:r>
+      <w:r>
+        <w:rPr>
+          <w:color w:val="000000"/>
+        </w:rPr>
+        <w:t xml:space="preserve">tipo </w:t>
+      </w:r>
+      <w:r>
+        <w:rPr>
+          <w:color w:val="666600"/>
+        </w:rPr>
+        <w:t>=</w:t>
+      </w:r>
+      <w:r>
+        <w:rPr>
+          <w:color w:val="000000"/>
+        </w:rPr>
         <w:t xml:space="preserve"> </w:t>
       </w:r>
       <w:r>
         <w:rPr>
-          <w:color w:val="666600"/>
-        </w:rPr>
-        <w:t>(</w:t>
-      </w:r>
-      <w:proofErr w:type="spellStart"/>
-      <w:r>
-        <w:rPr>
-          <w:color w:val="000000"/>
-        </w:rPr>
-        <w:t>getTipoTS</w:t>
-      </w:r>
-      <w:proofErr w:type="spellEnd"/>
-      <w:r>
-        <w:rPr>
-          <w:color w:val="000000"/>
-        </w:rPr>
-        <w:t>(id)</w:t>
-      </w:r>
-      <w:r>
-        <w:rPr>
-          <w:color w:val="000000"/>
-        </w:rPr>
-        <w:t xml:space="preserve"> </w:t>
-      </w:r>
-      <w:r>
-        <w:rPr>
-          <w:color w:val="666600"/>
-        </w:rPr>
-        <w:t>=</w:t>
-      </w:r>
-      <w:r>
-        <w:rPr>
-          <w:color w:val="000000"/>
-        </w:rPr>
-        <w:t xml:space="preserve"> </w:t>
-      </w:r>
-      <w:proofErr w:type="spellStart"/>
-      <w:r>
-        <w:rPr>
-          <w:color w:val="000000"/>
-        </w:rPr>
-        <w:t>E</w:t>
-      </w:r>
-      <w:r>
-        <w:rPr>
-          <w:color w:val="666600"/>
-        </w:rPr>
-        <w:t>.</w:t>
-      </w:r>
-      <w:r>
-        <w:rPr>
-          <w:color w:val="000000"/>
-        </w:rPr>
-        <w:t>tipo</w:t>
-      </w:r>
-      <w:proofErr w:type="spellEnd"/>
-      <w:r>
-        <w:rPr>
-          <w:color w:val="000000"/>
-        </w:rPr>
-        <w:t xml:space="preserve"> </w:t>
-      </w:r>
-      <w:r>
-        <w:rPr>
-          <w:color w:val="666600"/>
-        </w:rPr>
-        <w:t>=</w:t>
-      </w:r>
-      <w:r>
-        <w:rPr>
-          <w:color w:val="000000"/>
-        </w:rPr>
-        <w:t xml:space="preserve"> </w:t>
-      </w:r>
-      <w:r>
-        <w:rPr>
           <w:color w:val="000000"/>
         </w:rPr>
         <w:t>NUMBER</w:t>
@@ -4609,16 +3499,8 @@
         <w:rPr>
           <w:color w:val="000000"/>
         </w:rPr>
-        <w:t xml:space="preserve"> </w:t>
-      </w:r>
-      <w:proofErr w:type="spellStart"/>
-      <w:r>
-        <w:rPr>
-          <w:color w:val="000000"/>
-        </w:rPr>
-        <w:t>tipoOk</w:t>
-      </w:r>
-      <w:proofErr w:type="spellEnd"/>
+        <w:t xml:space="preserve"> tipoOk</w:t>
+      </w:r>
       <w:r>
         <w:rPr>
           <w:color w:val="666600"/>
@@ -4629,16 +3511,8 @@
         <w:rPr>
           <w:color w:val="000000"/>
         </w:rPr>
-        <w:t xml:space="preserve"> </w:t>
-      </w:r>
-      <w:proofErr w:type="spellStart"/>
-      <w:r>
-        <w:rPr>
-          <w:color w:val="000000"/>
-        </w:rPr>
-        <w:t>tipoError</w:t>
-      </w:r>
-      <w:proofErr w:type="spellEnd"/>
+        <w:t xml:space="preserve"> tipoError</w:t>
+      </w:r>
     </w:p>
     <w:p>
       <w:pPr>
@@ -4659,11 +3533,9 @@
         <w:spacing w:before="100" w:beforeAutospacing="1" w:after="100" w:afterAutospacing="1"/>
         <w:divId w:val="739057196"/>
       </w:pPr>
-      <w:proofErr w:type="spellStart"/>
       <w:r>
         <w:t>Else</w:t>
       </w:r>
-      <w:proofErr w:type="spellEnd"/>
       <w:r>
         <w:t>{</w:t>
       </w:r>
@@ -4692,25 +3564,13 @@
       </w:r>
       <w:r>
         <w:tab/>
-      </w:r>
-      <w:proofErr w:type="spellStart"/>
-      <w:r>
         <w:t>insertarTSGloba</w:t>
       </w:r>
       <w:r>
         <w:t>l</w:t>
       </w:r>
-      <w:proofErr w:type="spellEnd"/>
-      <w:r>
-        <w:t>(</w:t>
-      </w:r>
-      <w:proofErr w:type="spellStart"/>
-      <w:r>
-        <w:t>id,ENTERO</w:t>
-      </w:r>
-      <w:proofErr w:type="spellEnd"/>
-      <w:r>
-        <w:t>)</w:t>
+      <w:r>
+        <w:t>(id,ENTERO)</w:t>
       </w:r>
     </w:p>
     <w:p>
@@ -4738,7 +3598,6 @@
       <w:r>
         <w:tab/>
       </w:r>
-      <w:proofErr w:type="spellStart"/>
       <w:r>
         <w:rPr>
           <w:color w:val="000000"/>
@@ -4755,9 +3614,14 @@
         <w:rPr>
           <w:color w:val="000000"/>
         </w:rPr>
-        <w:t>tipo</w:t>
-      </w:r>
-      <w:proofErr w:type="spellEnd"/>
+        <w:t xml:space="preserve">tipo </w:t>
+      </w:r>
+      <w:r>
+        <w:rPr>
+          <w:color w:val="666600"/>
+        </w:rPr>
+        <w:t>=</w:t>
+      </w:r>
       <w:r>
         <w:rPr>
           <w:color w:val="000000"/>
@@ -4768,6 +3632,30 @@
         <w:rPr>
           <w:color w:val="666600"/>
         </w:rPr>
+        <w:t>(</w:t>
+      </w:r>
+      <w:r>
+        <w:rPr>
+          <w:color w:val="000000"/>
+        </w:rPr>
+        <w:t>E</w:t>
+      </w:r>
+      <w:r>
+        <w:rPr>
+          <w:color w:val="666600"/>
+        </w:rPr>
+        <w:t>.</w:t>
+      </w:r>
+      <w:r>
+        <w:rPr>
+          <w:color w:val="000000"/>
+        </w:rPr>
+        <w:t xml:space="preserve">tipo </w:t>
+      </w:r>
+      <w:r>
+        <w:rPr>
+          <w:color w:val="666600"/>
+        </w:rPr>
         <w:t>=</w:t>
       </w:r>
       <w:r>
@@ -4778,50 +3666,6 @@
       </w:r>
       <w:r>
         <w:rPr>
-          <w:color w:val="666600"/>
-        </w:rPr>
-        <w:t>(</w:t>
-      </w:r>
-      <w:proofErr w:type="spellStart"/>
-      <w:r>
-        <w:rPr>
-          <w:color w:val="000000"/>
-        </w:rPr>
-        <w:t>E</w:t>
-      </w:r>
-      <w:r>
-        <w:rPr>
-          <w:color w:val="666600"/>
-        </w:rPr>
-        <w:t>.</w:t>
-      </w:r>
-      <w:r>
-        <w:rPr>
-          <w:color w:val="000000"/>
-        </w:rPr>
-        <w:t>tipo</w:t>
-      </w:r>
-      <w:proofErr w:type="spellEnd"/>
-      <w:r>
-        <w:rPr>
-          <w:color w:val="000000"/>
-        </w:rPr>
-        <w:t xml:space="preserve"> </w:t>
-      </w:r>
-      <w:r>
-        <w:rPr>
-          <w:color w:val="666600"/>
-        </w:rPr>
-        <w:t>=</w:t>
-      </w:r>
-      <w:r>
-        <w:rPr>
-          <w:color w:val="000000"/>
-        </w:rPr>
-        <w:t xml:space="preserve"> </w:t>
-      </w:r>
-      <w:r>
-        <w:rPr>
           <w:color w:val="000000"/>
         </w:rPr>
         <w:t>NUMBER</w:t>
@@ -4836,16 +3680,8 @@
         <w:rPr>
           <w:color w:val="000000"/>
         </w:rPr>
-        <w:t xml:space="preserve"> </w:t>
-      </w:r>
-      <w:proofErr w:type="spellStart"/>
-      <w:r>
-        <w:rPr>
-          <w:color w:val="000000"/>
-        </w:rPr>
-        <w:t>tipoOk</w:t>
-      </w:r>
-      <w:proofErr w:type="spellEnd"/>
+        <w:t xml:space="preserve"> tipoOk</w:t>
+      </w:r>
       <w:r>
         <w:rPr>
           <w:color w:val="666600"/>
@@ -4856,16 +3692,8 @@
         <w:rPr>
           <w:color w:val="000000"/>
         </w:rPr>
-        <w:t xml:space="preserve"> </w:t>
-      </w:r>
-      <w:proofErr w:type="spellStart"/>
-      <w:r>
-        <w:rPr>
-          <w:color w:val="000000"/>
-        </w:rPr>
-        <w:t>tipoError</w:t>
-      </w:r>
-      <w:proofErr w:type="spellEnd"/>
+        <w:t xml:space="preserve"> tipoError</w:t>
+      </w:r>
     </w:p>
     <w:p>
       <w:pPr>
@@ -4935,7 +3763,6 @@
         <w:spacing w:before="100" w:beforeAutospacing="1" w:after="100" w:afterAutospacing="1"/>
         <w:divId w:val="825629322"/>
       </w:pPr>
-      <w:proofErr w:type="spellStart"/>
       <w:r>
         <w:rPr>
           <w:color w:val="000000"/>
@@ -4952,9 +3779,14 @@
         <w:rPr>
           <w:color w:val="000000"/>
         </w:rPr>
-        <w:t>atrib</w:t>
-      </w:r>
-      <w:proofErr w:type="spellEnd"/>
+        <w:t xml:space="preserve">atrib </w:t>
+      </w:r>
+      <w:r>
+        <w:rPr>
+          <w:color w:val="666600"/>
+        </w:rPr>
+        <w:t>=</w:t>
+      </w:r>
       <w:r>
         <w:rPr>
           <w:color w:val="000000"/>
@@ -4965,156 +3797,112 @@
         <w:rPr>
           <w:color w:val="666600"/>
         </w:rPr>
+        <w:t>(</w:t>
+      </w:r>
+      <w:r>
+        <w:rPr>
+          <w:color w:val="000000"/>
+        </w:rPr>
+        <w:t>E</w:t>
+      </w:r>
+      <w:r>
+        <w:rPr>
+          <w:color w:val="666600"/>
+        </w:rPr>
+        <w:t>.</w:t>
+      </w:r>
+      <w:r>
+        <w:rPr>
+          <w:color w:val="000000"/>
+        </w:rPr>
+        <w:t xml:space="preserve">tipo </w:t>
+      </w:r>
+      <w:r>
+        <w:rPr>
+          <w:color w:val="666600"/>
+        </w:rPr>
+        <w:t>==</w:t>
+      </w:r>
+      <w:r>
+        <w:rPr>
+          <w:color w:val="000000"/>
+        </w:rPr>
+        <w:t xml:space="preserve"> BOOLEAN </w:t>
+      </w:r>
+      <w:r>
+        <w:rPr>
+          <w:color w:val="666600"/>
+        </w:rPr>
+        <w:t>&amp;&amp;</w:t>
+      </w:r>
+      <w:r>
+        <w:rPr>
+          <w:color w:val="000000"/>
+        </w:rPr>
+        <w:t xml:space="preserve"> S</w:t>
+      </w:r>
+      <w:r>
+        <w:rPr>
+          <w:color w:val="666600"/>
+        </w:rPr>
+        <w:t>.</w:t>
+      </w:r>
+      <w:r>
+        <w:rPr>
+          <w:color w:val="000000"/>
+        </w:rPr>
+        <w:t>tipo</w:t>
+      </w:r>
+      <w:r>
+        <w:rPr>
+          <w:color w:val="666600"/>
+        </w:rPr>
         <w:t>=</w:t>
       </w:r>
       <w:r>
         <w:rPr>
           <w:color w:val="000000"/>
         </w:rPr>
+        <w:t>tipoOk</w:t>
+      </w:r>
+      <w:r>
+        <w:rPr>
+          <w:color w:val="666600"/>
+        </w:rPr>
+        <w:t>)?</w:t>
+      </w:r>
+      <w:r>
+        <w:rPr>
+          <w:color w:val="000000"/>
+        </w:rPr>
+        <w:t xml:space="preserve"> S</w:t>
+      </w:r>
+      <w:r>
+        <w:rPr>
+          <w:color w:val="666600"/>
+        </w:rPr>
+        <w:t>.</w:t>
+      </w:r>
+      <w:r>
+        <w:rPr>
+          <w:color w:val="000000"/>
+        </w:rPr>
+        <w:t xml:space="preserve">atrib </w:t>
+      </w:r>
+      <w:r>
+        <w:rPr>
+          <w:color w:val="666600"/>
+        </w:rPr>
+        <w:t>:</w:t>
+      </w:r>
+      <w:r>
+        <w:rPr>
+          <w:color w:val="000000"/>
+        </w:rPr>
         <w:t xml:space="preserve"> </w:t>
       </w:r>
       <w:r>
         <w:rPr>
-          <w:color w:val="666600"/>
-        </w:rPr>
-        <w:t>(</w:t>
-      </w:r>
-      <w:proofErr w:type="spellStart"/>
-      <w:r>
-        <w:rPr>
-          <w:color w:val="000000"/>
-        </w:rPr>
-        <w:t>E</w:t>
-      </w:r>
-      <w:r>
-        <w:rPr>
-          <w:color w:val="666600"/>
-        </w:rPr>
-        <w:t>.</w:t>
-      </w:r>
-      <w:r>
-        <w:rPr>
-          <w:color w:val="000000"/>
-        </w:rPr>
-        <w:t>tipo</w:t>
-      </w:r>
-      <w:proofErr w:type="spellEnd"/>
-      <w:r>
-        <w:rPr>
-          <w:color w:val="000000"/>
-        </w:rPr>
-        <w:t xml:space="preserve"> </w:t>
-      </w:r>
-      <w:r>
-        <w:rPr>
-          <w:color w:val="666600"/>
-        </w:rPr>
-        <w:t>==</w:t>
-      </w:r>
-      <w:r>
-        <w:rPr>
-          <w:color w:val="000000"/>
-        </w:rPr>
-        <w:t xml:space="preserve"> BOOLEAN </w:t>
-      </w:r>
-      <w:r>
-        <w:rPr>
-          <w:color w:val="666600"/>
-        </w:rPr>
-        <w:t>&amp;&amp;</w:t>
-      </w:r>
-      <w:r>
-        <w:rPr>
-          <w:color w:val="000000"/>
-        </w:rPr>
-        <w:t xml:space="preserve"> </w:t>
-      </w:r>
-      <w:proofErr w:type="spellStart"/>
-      <w:r>
-        <w:rPr>
-          <w:color w:val="000000"/>
-        </w:rPr>
-        <w:t>S</w:t>
-      </w:r>
-      <w:r>
-        <w:rPr>
-          <w:color w:val="666600"/>
-        </w:rPr>
-        <w:t>.</w:t>
-      </w:r>
-      <w:r>
-        <w:rPr>
-          <w:color w:val="000000"/>
-        </w:rPr>
-        <w:t>tipo</w:t>
-      </w:r>
-      <w:proofErr w:type="spellEnd"/>
-      <w:r>
-        <w:rPr>
-          <w:color w:val="666600"/>
-        </w:rPr>
-        <w:t>=</w:t>
-      </w:r>
-      <w:proofErr w:type="spellStart"/>
-      <w:r>
-        <w:rPr>
-          <w:color w:val="000000"/>
-        </w:rPr>
-        <w:t>tipoOk</w:t>
-      </w:r>
-      <w:proofErr w:type="spellEnd"/>
-      <w:r>
-        <w:rPr>
-          <w:color w:val="666600"/>
-        </w:rPr>
-        <w:t>)?</w:t>
-      </w:r>
-      <w:r>
-        <w:rPr>
-          <w:color w:val="000000"/>
-        </w:rPr>
-        <w:t xml:space="preserve"> </w:t>
-      </w:r>
-      <w:proofErr w:type="spellStart"/>
-      <w:r>
-        <w:rPr>
-          <w:color w:val="000000"/>
-        </w:rPr>
-        <w:t>S</w:t>
-      </w:r>
-      <w:r>
-        <w:rPr>
-          <w:color w:val="666600"/>
-        </w:rPr>
-        <w:t>.</w:t>
-      </w:r>
-      <w:r>
-        <w:rPr>
-          <w:color w:val="000000"/>
-        </w:rPr>
-        <w:t>atrib</w:t>
-      </w:r>
-      <w:proofErr w:type="spellEnd"/>
-      <w:r>
-        <w:rPr>
-          <w:color w:val="000000"/>
-        </w:rPr>
-        <w:t xml:space="preserve"> </w:t>
-      </w:r>
-      <w:r>
-        <w:rPr>
-          <w:color w:val="666600"/>
-        </w:rPr>
-        <w:t>:</w:t>
-      </w:r>
-      <w:r>
-        <w:rPr>
-          <w:color w:val="000000"/>
-        </w:rPr>
-        <w:t xml:space="preserve"> </w:t>
-      </w:r>
-      <w:r>
-        <w:rPr>
           <w:color w:val="000000"/>
         </w:rPr>
         <w:t xml:space="preserve">( </w:t>
@@ -5129,21 +3917,7 @@
         <w:rPr>
           <w:color w:val="000000"/>
         </w:rPr>
-        <w:t xml:space="preserve">()&amp;&amp; </w:t>
-      </w:r>
-      <w:proofErr w:type="spellStart"/>
-      <w:r>
-        <w:rPr>
-          <w:color w:val="000000"/>
-        </w:rPr>
-        <w:t>tipoError</w:t>
-      </w:r>
-      <w:proofErr w:type="spellEnd"/>
-      <w:r>
-        <w:rPr>
-          <w:color w:val="000000"/>
-        </w:rPr>
-        <w:t xml:space="preserve">) </w:t>
+        <w:t xml:space="preserve">()&amp;&amp; tipoError) </w:t>
       </w:r>
     </w:p>
     <w:p>
@@ -5186,15 +3960,7 @@
         <w:divId w:val="1810852698"/>
       </w:pPr>
       <w:r>
-        <w:t>If(!</w:t>
-      </w:r>
-      <w:proofErr w:type="spellStart"/>
-      <w:r>
-        <w:t>estaTS</w:t>
-      </w:r>
-      <w:proofErr w:type="spellEnd"/>
-      <w:r>
-        <w:t>)</w:t>
+        <w:t>If(!estaTS)</w:t>
       </w:r>
     </w:p>
     <w:p>
@@ -5231,67 +3997,23 @@
         </w:rPr>
         <w:tab/>
       </w:r>
-      <w:proofErr w:type="spellStart"/>
       <w:r>
         <w:rPr>
           <w:lang w:val="en-GB"/>
         </w:rPr>
-        <w:t>insertarTSActual</w:t>
-      </w:r>
-      <w:proofErr w:type="spellEnd"/>
+        <w:t>insertarTSActual(</w:t>
+      </w:r>
       <w:r>
         <w:rPr>
           <w:lang w:val="en-GB"/>
         </w:rPr>
-        <w:t>(</w:t>
-      </w:r>
-      <w:proofErr w:type="spellStart"/>
+        <w:t>getTipoTS(id)</w:t>
+      </w:r>
       <w:r>
         <w:rPr>
           <w:lang w:val="en-GB"/>
         </w:rPr>
-        <w:t>getTipoTS</w:t>
-      </w:r>
-      <w:proofErr w:type="spellEnd"/>
-      <w:r>
-        <w:rPr>
-          <w:lang w:val="en-GB"/>
-        </w:rPr>
-        <w:t>(id</w:t>
-      </w:r>
-      <w:proofErr w:type="gramStart"/>
-      <w:r>
-        <w:rPr>
-          <w:lang w:val="en-GB"/>
-        </w:rPr>
-        <w:t>)</w:t>
-      </w:r>
-      <w:r>
-        <w:rPr>
-          <w:lang w:val="en-GB"/>
-        </w:rPr>
-        <w:t>,</w:t>
-      </w:r>
-      <w:proofErr w:type="spellStart"/>
-      <w:r>
-        <w:rPr>
-          <w:lang w:val="en-GB"/>
-        </w:rPr>
-        <w:t>T</w:t>
-      </w:r>
-      <w:proofErr w:type="gramEnd"/>
-      <w:r>
-        <w:rPr>
-          <w:lang w:val="en-GB"/>
-        </w:rPr>
-        <w:t>.tipo</w:t>
-      </w:r>
-      <w:proofErr w:type="spellEnd"/>
-      <w:r>
-        <w:rPr>
-          <w:lang w:val="en-GB"/>
-        </w:rPr>
-        <w:t>)</w:t>
+        <w:t>,T.tipo)</w:t>
       </w:r>
     </w:p>
     <w:p>
@@ -5327,7 +4049,6 @@
         </w:rPr>
         <w:tab/>
       </w:r>
-      <w:proofErr w:type="spellStart"/>
       <w:r>
         <w:rPr>
           <w:color w:val="000000"/>
@@ -5344,14 +4065,7 @@
         <w:rPr>
           <w:color w:val="000000"/>
         </w:rPr>
-        <w:t>tipo</w:t>
-      </w:r>
-      <w:proofErr w:type="spellEnd"/>
-      <w:r>
-        <w:rPr>
-          <w:color w:val="000000"/>
-        </w:rPr>
-        <w:t xml:space="preserve"> </w:t>
+        <w:t xml:space="preserve">tipo </w:t>
       </w:r>
       <w:r>
         <w:rPr>
@@ -5363,21 +4077,7 @@
         <w:rPr>
           <w:color w:val="000000"/>
         </w:rPr>
-        <w:t xml:space="preserve"> </w:t>
-      </w:r>
-      <w:proofErr w:type="spellStart"/>
-      <w:r>
-        <w:rPr>
-          <w:color w:val="000000"/>
-        </w:rPr>
-        <w:t>tipoOk</w:t>
-      </w:r>
-      <w:proofErr w:type="spellEnd"/>
-      <w:r>
-        <w:rPr>
-          <w:color w:val="000000"/>
-        </w:rPr>
-        <w:t xml:space="preserve"> </w:t>
+        <w:t xml:space="preserve"> tipoOk </w:t>
       </w:r>
     </w:p>
     <w:p>
@@ -5399,11 +4099,9 @@
         <w:spacing w:before="100" w:beforeAutospacing="1" w:after="100" w:afterAutospacing="1"/>
         <w:divId w:val="1810852698"/>
       </w:pPr>
-      <w:proofErr w:type="spellStart"/>
       <w:r>
         <w:t>Else</w:t>
       </w:r>
-      <w:proofErr w:type="spellEnd"/>
     </w:p>
     <w:p>
       <w:pPr>
@@ -5429,20 +4127,8 @@
       </w:r>
       <w:r>
         <w:tab/>
-      </w:r>
-      <w:proofErr w:type="spellStart"/>
-      <w:r>
-        <w:t>B.tipo</w:t>
-      </w:r>
-      <w:proofErr w:type="spellEnd"/>
-      <w:r>
-        <w:t xml:space="preserve"> = </w:t>
-      </w:r>
-      <w:proofErr w:type="spellStart"/>
-      <w:r>
-        <w:t>tipoError</w:t>
-      </w:r>
-      <w:proofErr w:type="spellEnd"/>
+        <w:t>B.tipo = tipoError</w:t>
+      </w:r>
     </w:p>
     <w:p>
       <w:pPr>
@@ -5482,7 +4168,6 @@
         <w:spacing w:before="100" w:beforeAutospacing="1" w:after="100" w:afterAutospacing="1"/>
         <w:divId w:val="1241794614"/>
       </w:pPr>
-      <w:proofErr w:type="spellStart"/>
       <w:r>
         <w:rPr>
           <w:color w:val="000000"/>
@@ -5499,47 +4184,32 @@
         <w:rPr>
           <w:color w:val="000000"/>
         </w:rPr>
+        <w:t xml:space="preserve">atributos </w:t>
+      </w:r>
+      <w:r>
+        <w:rPr>
+          <w:color w:val="666600"/>
+        </w:rPr>
+        <w:t>=</w:t>
+      </w:r>
+      <w:r>
+        <w:rPr>
+          <w:color w:val="000000"/>
+        </w:rPr>
+        <w:t xml:space="preserve"> S</w:t>
+      </w:r>
+      <w:r>
+        <w:rPr>
+          <w:color w:val="666600"/>
+        </w:rPr>
+        <w:t>.</w:t>
+      </w:r>
+      <w:r>
+        <w:rPr>
+          <w:color w:val="000000"/>
+        </w:rPr>
         <w:t>atributos</w:t>
       </w:r>
-      <w:proofErr w:type="spellEnd"/>
-      <w:r>
-        <w:rPr>
-          <w:color w:val="000000"/>
-        </w:rPr>
-        <w:t xml:space="preserve"> </w:t>
-      </w:r>
-      <w:r>
-        <w:rPr>
-          <w:color w:val="666600"/>
-        </w:rPr>
-        <w:t>=</w:t>
-      </w:r>
-      <w:r>
-        <w:rPr>
-          <w:color w:val="000000"/>
-        </w:rPr>
-        <w:t xml:space="preserve"> </w:t>
-      </w:r>
-      <w:proofErr w:type="spellStart"/>
-      <w:r>
-        <w:rPr>
-          <w:color w:val="000000"/>
-        </w:rPr>
-        <w:t>S</w:t>
-      </w:r>
-      <w:r>
-        <w:rPr>
-          <w:color w:val="666600"/>
-        </w:rPr>
-        <w:t>.</w:t>
-      </w:r>
-      <w:r>
-        <w:rPr>
-          <w:color w:val="000000"/>
-        </w:rPr>
-        <w:t>atributos</w:t>
-      </w:r>
-      <w:proofErr w:type="spellEnd"/>
     </w:p>
     <w:p>
       <w:pPr>
@@ -5588,25 +4258,7 @@
           <w:bCs/>
           <w:lang w:val="en-GB"/>
         </w:rPr>
-        <w:t xml:space="preserve">B → do </w:t>
-      </w:r>
-      <w:proofErr w:type="gramStart"/>
-      <w:r>
-        <w:rPr>
-          <w:b/>
-          <w:bCs/>
-          <w:lang w:val="en-GB"/>
-        </w:rPr>
-        <w:t>{ C</w:t>
-      </w:r>
-      <w:proofErr w:type="gramEnd"/>
-      <w:r>
-        <w:rPr>
-          <w:b/>
-          <w:bCs/>
-          <w:lang w:val="en-GB"/>
-        </w:rPr>
-        <w:t xml:space="preserve"> } while ( E );</w:t>
+        <w:t>B → do { C } while ( E );</w:t>
       </w:r>
       <w:r>
         <w:rPr>
@@ -5644,7 +4296,6 @@
         <w:spacing w:before="100" w:beforeAutospacing="1" w:after="100" w:afterAutospacing="1"/>
         <w:divId w:val="317226096"/>
       </w:pPr>
-      <w:proofErr w:type="spellStart"/>
       <w:r>
         <w:rPr>
           <w:color w:val="000000"/>
@@ -5661,9 +4312,14 @@
         <w:rPr>
           <w:color w:val="000000"/>
         </w:rPr>
-        <w:t>atrib</w:t>
-      </w:r>
-      <w:proofErr w:type="spellEnd"/>
+        <w:t xml:space="preserve">atrib </w:t>
+      </w:r>
+      <w:r>
+        <w:rPr>
+          <w:color w:val="666600"/>
+        </w:rPr>
+        <w:t>=</w:t>
+      </w:r>
       <w:r>
         <w:rPr>
           <w:color w:val="000000"/>
@@ -5674,160 +4330,116 @@
         <w:rPr>
           <w:color w:val="666600"/>
         </w:rPr>
+        <w:t>(</w:t>
+      </w:r>
+      <w:r>
+        <w:rPr>
+          <w:color w:val="000000"/>
+        </w:rPr>
+        <w:t>E</w:t>
+      </w:r>
+      <w:r>
+        <w:rPr>
+          <w:color w:val="666600"/>
+        </w:rPr>
+        <w:t>.</w:t>
+      </w:r>
+      <w:r>
+        <w:rPr>
+          <w:color w:val="000000"/>
+        </w:rPr>
+        <w:t xml:space="preserve">tipo </w:t>
+      </w:r>
+      <w:r>
+        <w:rPr>
+          <w:color w:val="666600"/>
+        </w:rPr>
+        <w:t>==</w:t>
+      </w:r>
+      <w:r>
+        <w:rPr>
+          <w:color w:val="000000"/>
+        </w:rPr>
+        <w:t xml:space="preserve"> BOOLEAN </w:t>
+      </w:r>
+      <w:r>
+        <w:rPr>
+          <w:color w:val="666600"/>
+        </w:rPr>
+        <w:t>&amp;&amp;</w:t>
+      </w:r>
+      <w:r>
+        <w:rPr>
+          <w:color w:val="000000"/>
+        </w:rPr>
+        <w:t xml:space="preserve"> C</w:t>
+      </w:r>
+      <w:r>
+        <w:rPr>
+          <w:color w:val="666600"/>
+        </w:rPr>
+        <w:t>.</w:t>
+      </w:r>
+      <w:r>
+        <w:rPr>
+          <w:color w:val="000000"/>
+        </w:rPr>
+        <w:t>tipo</w:t>
+      </w:r>
+      <w:r>
+        <w:rPr>
+          <w:color w:val="666600"/>
+        </w:rPr>
         <w:t>=</w:t>
       </w:r>
       <w:r>
         <w:rPr>
           <w:color w:val="000000"/>
         </w:rPr>
+        <w:t>tipoOk</w:t>
+      </w:r>
+      <w:r>
+        <w:rPr>
+          <w:color w:val="666600"/>
+        </w:rPr>
+        <w:t>)?</w:t>
+      </w:r>
+      <w:r>
+        <w:rPr>
+          <w:color w:val="000000"/>
+        </w:rPr>
+        <w:t xml:space="preserve"> C</w:t>
+      </w:r>
+      <w:r>
+        <w:rPr>
+          <w:color w:val="666600"/>
+        </w:rPr>
+        <w:t>.</w:t>
+      </w:r>
+      <w:r>
+        <w:rPr>
+          <w:color w:val="000000"/>
+        </w:rPr>
+        <w:t xml:space="preserve">atrib </w:t>
+      </w:r>
+      <w:r>
+        <w:rPr>
+          <w:color w:val="666600"/>
+        </w:rPr>
+        <w:t>:</w:t>
+      </w:r>
+      <w:r>
+        <w:rPr>
+          <w:color w:val="000000"/>
+        </w:rPr>
         <w:t xml:space="preserve"> </w:t>
       </w:r>
       <w:r>
         <w:rPr>
-          <w:color w:val="666600"/>
+          <w:color w:val="000000"/>
         </w:rPr>
         <w:t>(</w:t>
       </w:r>
-      <w:proofErr w:type="spellStart"/>
-      <w:r>
-        <w:rPr>
-          <w:color w:val="000000"/>
-        </w:rPr>
-        <w:t>E</w:t>
-      </w:r>
-      <w:r>
-        <w:rPr>
-          <w:color w:val="666600"/>
-        </w:rPr>
-        <w:t>.</w:t>
-      </w:r>
-      <w:r>
-        <w:rPr>
-          <w:color w:val="000000"/>
-        </w:rPr>
-        <w:t>tipo</w:t>
-      </w:r>
-      <w:proofErr w:type="spellEnd"/>
-      <w:r>
-        <w:rPr>
-          <w:color w:val="000000"/>
-        </w:rPr>
-        <w:t xml:space="preserve"> </w:t>
-      </w:r>
-      <w:r>
-        <w:rPr>
-          <w:color w:val="666600"/>
-        </w:rPr>
-        <w:t>==</w:t>
-      </w:r>
-      <w:r>
-        <w:rPr>
-          <w:color w:val="000000"/>
-        </w:rPr>
-        <w:t xml:space="preserve"> BOOLEAN </w:t>
-      </w:r>
-      <w:r>
-        <w:rPr>
-          <w:color w:val="666600"/>
-        </w:rPr>
-        <w:t>&amp;&amp;</w:t>
-      </w:r>
-      <w:r>
-        <w:rPr>
-          <w:color w:val="000000"/>
-        </w:rPr>
-        <w:t xml:space="preserve"> </w:t>
-      </w:r>
-      <w:proofErr w:type="spellStart"/>
-      <w:r>
-        <w:rPr>
-          <w:color w:val="000000"/>
-        </w:rPr>
-        <w:t>C</w:t>
-      </w:r>
-      <w:r>
-        <w:rPr>
-          <w:color w:val="666600"/>
-        </w:rPr>
-        <w:t>.</w:t>
-      </w:r>
-      <w:r>
-        <w:rPr>
-          <w:color w:val="000000"/>
-        </w:rPr>
-        <w:t>tipo</w:t>
-      </w:r>
-      <w:proofErr w:type="spellEnd"/>
-      <w:r>
-        <w:rPr>
-          <w:color w:val="666600"/>
-        </w:rPr>
-        <w:t>=</w:t>
-      </w:r>
-      <w:proofErr w:type="spellStart"/>
-      <w:r>
-        <w:rPr>
-          <w:color w:val="000000"/>
-        </w:rPr>
-        <w:t>tipoOk</w:t>
-      </w:r>
-      <w:proofErr w:type="spellEnd"/>
-      <w:r>
-        <w:rPr>
-          <w:color w:val="666600"/>
-        </w:rPr>
-        <w:t>)?</w:t>
-      </w:r>
-      <w:r>
-        <w:rPr>
-          <w:color w:val="000000"/>
-        </w:rPr>
-        <w:t xml:space="preserve"> </w:t>
-      </w:r>
-      <w:proofErr w:type="spellStart"/>
-      <w:r>
-        <w:rPr>
-          <w:color w:val="000000"/>
-        </w:rPr>
-        <w:t>C</w:t>
-      </w:r>
-      <w:r>
-        <w:rPr>
-          <w:color w:val="666600"/>
-        </w:rPr>
-        <w:t>.</w:t>
-      </w:r>
-      <w:r>
-        <w:rPr>
-          <w:color w:val="000000"/>
-        </w:rPr>
-        <w:t>atrib</w:t>
-      </w:r>
-      <w:proofErr w:type="spellEnd"/>
-      <w:r>
-        <w:rPr>
-          <w:color w:val="000000"/>
-        </w:rPr>
-        <w:t xml:space="preserve"> </w:t>
-      </w:r>
-      <w:r>
-        <w:rPr>
-          <w:color w:val="666600"/>
-        </w:rPr>
-        <w:t>:</w:t>
-      </w:r>
-      <w:r>
-        <w:rPr>
-          <w:color w:val="000000"/>
-        </w:rPr>
-        <w:t xml:space="preserve"> </w:t>
-      </w:r>
-      <w:r>
-        <w:rPr>
-          <w:color w:val="000000"/>
-        </w:rPr>
-        <w:t>(</w:t>
-      </w:r>
       <w:r>
         <w:rPr>
           <w:color w:val="000000"/>
@@ -5840,21 +4452,8 @@
         </w:rPr>
         <w:t xml:space="preserve">() &amp;&amp; </w:t>
       </w:r>
-      <w:proofErr w:type="spellStart"/>
-      <w:r>
-        <w:t>B.tipo</w:t>
-      </w:r>
-      <w:proofErr w:type="spellEnd"/>
-      <w:r>
-        <w:t xml:space="preserve"> = </w:t>
-      </w:r>
-      <w:proofErr w:type="spellStart"/>
-      <w:r>
-        <w:t>tipoError</w:t>
-      </w:r>
-      <w:proofErr w:type="spellEnd"/>
-      <w:r>
-        <w:t>)</w:t>
+      <w:r>
+        <w:t>B.tipo = tipoError)</w:t>
       </w:r>
     </w:p>
     <w:p>
@@ -5904,7 +4503,6 @@
         <w:spacing w:before="100" w:beforeAutospacing="1" w:after="100" w:afterAutospacing="1"/>
         <w:divId w:val="652753608"/>
       </w:pPr>
-      <w:proofErr w:type="spellStart"/>
       <w:r>
         <w:rPr>
           <w:color w:val="000000"/>
@@ -5921,14 +4519,7 @@
         <w:rPr>
           <w:color w:val="000000"/>
         </w:rPr>
-        <w:t>tipo</w:t>
-      </w:r>
-      <w:proofErr w:type="spellEnd"/>
-      <w:r>
-        <w:rPr>
-          <w:color w:val="000000"/>
-        </w:rPr>
-        <w:t xml:space="preserve"> </w:t>
+        <w:t xml:space="preserve">tipo </w:t>
       </w:r>
       <w:r>
         <w:rPr>
@@ -5996,7 +4587,6 @@
         <w:spacing w:before="100" w:beforeAutospacing="1" w:after="100" w:afterAutospacing="1"/>
         <w:divId w:val="905455643"/>
       </w:pPr>
-      <w:proofErr w:type="spellStart"/>
       <w:r>
         <w:rPr>
           <w:color w:val="000000"/>
@@ -6013,14 +4603,7 @@
         <w:rPr>
           <w:color w:val="000000"/>
         </w:rPr>
-        <w:t>tipo</w:t>
-      </w:r>
-      <w:proofErr w:type="spellEnd"/>
-      <w:r>
-        <w:rPr>
-          <w:color w:val="000000"/>
-        </w:rPr>
-        <w:t xml:space="preserve"> </w:t>
+        <w:t xml:space="preserve">tipo </w:t>
       </w:r>
       <w:r>
         <w:rPr>
@@ -6097,7 +4680,6 @@
         <w:divId w:val="564536967"/>
       </w:pPr>
       <w:bookmarkStart w:id="4" w:name="_Toc58408153"/>
-      <w:proofErr w:type="spellStart"/>
       <w:r>
         <w:rPr>
           <w:color w:val="000000"/>
@@ -6114,14 +4696,7 @@
         <w:rPr>
           <w:color w:val="000000"/>
         </w:rPr>
-        <w:t>tipo</w:t>
-      </w:r>
-      <w:proofErr w:type="spellEnd"/>
-      <w:r>
-        <w:rPr>
-          <w:color w:val="000000"/>
-        </w:rPr>
-        <w:t xml:space="preserve"> </w:t>
+        <w:t xml:space="preserve">tipo </w:t>
       </w:r>
       <w:r>
         <w:rPr>
@@ -6188,7 +4763,6 @@
         <w:spacing w:before="100" w:beforeAutospacing="1" w:after="100" w:afterAutospacing="1"/>
         <w:divId w:val="1579442847"/>
       </w:pPr>
-      <w:proofErr w:type="spellStart"/>
       <w:r>
         <w:rPr>
           <w:color w:val="000000"/>
@@ -6205,9 +4779,14 @@
         <w:rPr>
           <w:color w:val="000000"/>
         </w:rPr>
-        <w:t>tipo</w:t>
-      </w:r>
-      <w:proofErr w:type="spellEnd"/>
+        <w:t xml:space="preserve">tipo </w:t>
+      </w:r>
+      <w:r>
+        <w:rPr>
+          <w:color w:val="666600"/>
+        </w:rPr>
+        <w:t>=</w:t>
+      </w:r>
       <w:r>
         <w:rPr>
           <w:color w:val="000000"/>
@@ -6218,25 +4797,37 @@
         <w:rPr>
           <w:color w:val="666600"/>
         </w:rPr>
+        <w:t>(</w:t>
+      </w:r>
+      <w:r>
+        <w:rPr>
+          <w:color w:val="000000"/>
+        </w:rPr>
+        <w:t>E1</w:t>
+      </w:r>
+      <w:r>
+        <w:rPr>
+          <w:color w:val="666600"/>
+        </w:rPr>
+        <w:t>.</w:t>
+      </w:r>
+      <w:r>
+        <w:rPr>
+          <w:color w:val="000000"/>
+        </w:rPr>
+        <w:t xml:space="preserve">tipo </w:t>
+      </w:r>
+      <w:r>
+        <w:rPr>
+          <w:color w:val="666600"/>
+        </w:rPr>
         <w:t>=</w:t>
       </w:r>
       <w:r>
         <w:rPr>
           <w:color w:val="000000"/>
         </w:rPr>
-        <w:t xml:space="preserve"> </w:t>
-      </w:r>
-      <w:r>
-        <w:rPr>
-          <w:color w:val="666600"/>
-        </w:rPr>
-        <w:t>(</w:t>
-      </w:r>
-      <w:r>
-        <w:rPr>
-          <w:color w:val="000000"/>
-        </w:rPr>
-        <w:t>E1</w:t>
+        <w:t xml:space="preserve"> R</w:t>
       </w:r>
       <w:r>
         <w:rPr>
@@ -6260,44 +4851,6 @@
         <w:rPr>
           <w:color w:val="000000"/>
         </w:rPr>
-        <w:t xml:space="preserve"> </w:t>
-      </w:r>
-      <w:proofErr w:type="spellStart"/>
-      <w:r>
-        <w:rPr>
-          <w:color w:val="000000"/>
-        </w:rPr>
-        <w:t>R</w:t>
-      </w:r>
-      <w:r>
-        <w:rPr>
-          <w:color w:val="666600"/>
-        </w:rPr>
-        <w:t>.</w:t>
-      </w:r>
-      <w:r>
-        <w:rPr>
-          <w:color w:val="000000"/>
-        </w:rPr>
-        <w:t>tipo</w:t>
-      </w:r>
-      <w:proofErr w:type="spellEnd"/>
-      <w:r>
-        <w:rPr>
-          <w:color w:val="000000"/>
-        </w:rPr>
-        <w:t xml:space="preserve"> </w:t>
-      </w:r>
-      <w:r>
-        <w:rPr>
-          <w:color w:val="666600"/>
-        </w:rPr>
-        <w:t>=</w:t>
-      </w:r>
-      <w:r>
-        <w:rPr>
-          <w:color w:val="000000"/>
-        </w:rPr>
         <w:t xml:space="preserve"> BOOLEAN</w:t>
       </w:r>
       <w:r>
@@ -6331,21 +4884,8 @@
         <w:t xml:space="preserve">() </w:t>
       </w:r>
       <w:r>
-        <w:t xml:space="preserve">&amp;&amp; </w:t>
-      </w:r>
-      <w:proofErr w:type="spellStart"/>
-      <w:r>
-        <w:t>E.tipo</w:t>
-      </w:r>
-      <w:proofErr w:type="spellEnd"/>
-      <w:r>
-        <w:t xml:space="preserve"> = </w:t>
-      </w:r>
-      <w:proofErr w:type="spellStart"/>
-      <w:r>
-        <w:t>tipoError</w:t>
-      </w:r>
-      <w:proofErr w:type="spellEnd"/>
+        <w:t>&amp;&amp; E.tipo = tipoError</w:t>
+      </w:r>
     </w:p>
     <w:p>
       <w:pPr>
@@ -6387,7 +4927,6 @@
         <w:spacing w:before="100" w:beforeAutospacing="1" w:after="100" w:afterAutospacing="1"/>
         <w:divId w:val="10879926"/>
       </w:pPr>
-      <w:proofErr w:type="spellStart"/>
       <w:r>
         <w:rPr>
           <w:color w:val="000000"/>
@@ -6404,47 +4943,32 @@
         <w:rPr>
           <w:color w:val="000000"/>
         </w:rPr>
+        <w:t xml:space="preserve">tipo </w:t>
+      </w:r>
+      <w:r>
+        <w:rPr>
+          <w:color w:val="666600"/>
+        </w:rPr>
+        <w:t>=</w:t>
+      </w:r>
+      <w:r>
+        <w:rPr>
+          <w:color w:val="000000"/>
+        </w:rPr>
+        <w:t xml:space="preserve"> R</w:t>
+      </w:r>
+      <w:r>
+        <w:rPr>
+          <w:color w:val="666600"/>
+        </w:rPr>
+        <w:t>.</w:t>
+      </w:r>
+      <w:r>
+        <w:rPr>
+          <w:color w:val="000000"/>
+        </w:rPr>
         <w:t>tipo</w:t>
       </w:r>
-      <w:proofErr w:type="spellEnd"/>
-      <w:r>
-        <w:rPr>
-          <w:color w:val="000000"/>
-        </w:rPr>
-        <w:t xml:space="preserve"> </w:t>
-      </w:r>
-      <w:r>
-        <w:rPr>
-          <w:color w:val="666600"/>
-        </w:rPr>
-        <w:t>=</w:t>
-      </w:r>
-      <w:r>
-        <w:rPr>
-          <w:color w:val="000000"/>
-        </w:rPr>
-        <w:t xml:space="preserve"> </w:t>
-      </w:r>
-      <w:proofErr w:type="spellStart"/>
-      <w:r>
-        <w:rPr>
-          <w:color w:val="000000"/>
-        </w:rPr>
-        <w:t>R</w:t>
-      </w:r>
-      <w:r>
-        <w:rPr>
-          <w:color w:val="666600"/>
-        </w:rPr>
-        <w:t>.</w:t>
-      </w:r>
-      <w:r>
-        <w:rPr>
-          <w:color w:val="000000"/>
-        </w:rPr>
-        <w:t>tipo</w:t>
-      </w:r>
-      <w:proofErr w:type="spellEnd"/>
     </w:p>
     <w:p>
       <w:pPr>
@@ -6483,7 +5007,6 @@
         <w:spacing w:before="100" w:beforeAutospacing="1" w:after="100" w:afterAutospacing="1"/>
         <w:divId w:val="894662544"/>
       </w:pPr>
-      <w:proofErr w:type="spellStart"/>
       <w:r>
         <w:rPr>
           <w:color w:val="000000"/>
@@ -6500,9 +5023,14 @@
         <w:rPr>
           <w:color w:val="000000"/>
         </w:rPr>
-        <w:t>tipo</w:t>
-      </w:r>
-      <w:proofErr w:type="spellEnd"/>
+        <w:t xml:space="preserve">tipo </w:t>
+      </w:r>
+      <w:r>
+        <w:rPr>
+          <w:color w:val="666600"/>
+        </w:rPr>
+        <w:t>=</w:t>
+      </w:r>
       <w:r>
         <w:rPr>
           <w:color w:val="000000"/>
@@ -6513,25 +5041,37 @@
         <w:rPr>
           <w:color w:val="666600"/>
         </w:rPr>
+        <w:t>(</w:t>
+      </w:r>
+      <w:r>
+        <w:rPr>
+          <w:color w:val="000000"/>
+        </w:rPr>
+        <w:t>R1</w:t>
+      </w:r>
+      <w:r>
+        <w:rPr>
+          <w:color w:val="666600"/>
+        </w:rPr>
+        <w:t>.</w:t>
+      </w:r>
+      <w:r>
+        <w:rPr>
+          <w:color w:val="000000"/>
+        </w:rPr>
+        <w:t xml:space="preserve">tipo </w:t>
+      </w:r>
+      <w:r>
+        <w:rPr>
+          <w:color w:val="666600"/>
+        </w:rPr>
         <w:t>=</w:t>
       </w:r>
       <w:r>
         <w:rPr>
           <w:color w:val="000000"/>
         </w:rPr>
-        <w:t xml:space="preserve"> </w:t>
-      </w:r>
-      <w:r>
-        <w:rPr>
-          <w:color w:val="666600"/>
-        </w:rPr>
-        <w:t>(</w:t>
-      </w:r>
-      <w:r>
-        <w:rPr>
-          <w:color w:val="000000"/>
-        </w:rPr>
-        <w:t>R1</w:t>
+        <w:t xml:space="preserve"> U</w:t>
       </w:r>
       <w:r>
         <w:rPr>
@@ -6555,44 +5095,6 @@
         <w:rPr>
           <w:color w:val="000000"/>
         </w:rPr>
-        <w:t xml:space="preserve"> </w:t>
-      </w:r>
-      <w:proofErr w:type="spellStart"/>
-      <w:r>
-        <w:rPr>
-          <w:color w:val="000000"/>
-        </w:rPr>
-        <w:t>U</w:t>
-      </w:r>
-      <w:r>
-        <w:rPr>
-          <w:color w:val="666600"/>
-        </w:rPr>
-        <w:t>.</w:t>
-      </w:r>
-      <w:r>
-        <w:rPr>
-          <w:color w:val="000000"/>
-        </w:rPr>
-        <w:t>tipo</w:t>
-      </w:r>
-      <w:proofErr w:type="spellEnd"/>
-      <w:r>
-        <w:rPr>
-          <w:color w:val="000000"/>
-        </w:rPr>
-        <w:t xml:space="preserve"> </w:t>
-      </w:r>
-      <w:r>
-        <w:rPr>
-          <w:color w:val="666600"/>
-        </w:rPr>
-        <w:t>=</w:t>
-      </w:r>
-      <w:r>
-        <w:rPr>
-          <w:color w:val="000000"/>
-        </w:rPr>
         <w:t xml:space="preserve"> BOOLEAN</w:t>
       </w:r>
       <w:r>
@@ -6620,21 +5122,8 @@
         <w:t xml:space="preserve"> error</w:t>
       </w:r>
       <w:r>
-        <w:t xml:space="preserve">() &amp;&amp; </w:t>
-      </w:r>
-      <w:proofErr w:type="spellStart"/>
-      <w:r>
-        <w:t>R.tipo</w:t>
-      </w:r>
-      <w:proofErr w:type="spellEnd"/>
-      <w:r>
-        <w:t xml:space="preserve"> = </w:t>
-      </w:r>
-      <w:proofErr w:type="spellStart"/>
-      <w:r>
-        <w:t>tipoError</w:t>
-      </w:r>
-      <w:proofErr w:type="spellEnd"/>
+        <w:t>() &amp;&amp; R.tipo = tipoError</w:t>
+      </w:r>
     </w:p>
     <w:p>
       <w:pPr>
@@ -6704,14 +5193,7 @@
         <w:rPr>
           <w:color w:val="000000"/>
         </w:rPr>
-        <w:t xml:space="preserve"> </w:t>
-      </w:r>
-      <w:proofErr w:type="spellStart"/>
-      <w:r>
-        <w:rPr>
-          <w:color w:val="000000"/>
-        </w:rPr>
-        <w:t>U</w:t>
+        <w:t xml:space="preserve"> U</w:t>
       </w:r>
       <w:r>
         <w:rPr>
@@ -6725,7 +5207,6 @@
         </w:rPr>
         <w:t>tipo</w:t>
       </w:r>
-      <w:proofErr w:type="spellEnd"/>
     </w:p>
     <w:p>
       <w:pPr>
@@ -6768,7 +5249,6 @@
         <w:spacing w:before="100" w:beforeAutospacing="1" w:after="100" w:afterAutospacing="1"/>
         <w:divId w:val="117067179"/>
       </w:pPr>
-      <w:proofErr w:type="spellStart"/>
       <w:r>
         <w:rPr>
           <w:color w:val="000000"/>
@@ -6785,83 +5265,68 @@
         <w:rPr>
           <w:color w:val="000000"/>
         </w:rPr>
+        <w:t xml:space="preserve">tipo </w:t>
+      </w:r>
+      <w:r>
+        <w:rPr>
+          <w:color w:val="666600"/>
+        </w:rPr>
+        <w:t>=</w:t>
+      </w:r>
+      <w:r>
+        <w:rPr>
+          <w:color w:val="000000"/>
+        </w:rPr>
+        <w:t xml:space="preserve"> </w:t>
+      </w:r>
+      <w:r>
+        <w:rPr>
+          <w:color w:val="666600"/>
+        </w:rPr>
+        <w:t>(</w:t>
+      </w:r>
+      <w:r>
+        <w:rPr>
+          <w:color w:val="000000"/>
+        </w:rPr>
+        <w:t>U1</w:t>
+      </w:r>
+      <w:r>
+        <w:rPr>
+          <w:color w:val="666600"/>
+        </w:rPr>
+        <w:t>.</w:t>
+      </w:r>
+      <w:r>
+        <w:rPr>
+          <w:color w:val="000000"/>
+        </w:rPr>
+        <w:t xml:space="preserve">tipo </w:t>
+      </w:r>
+      <w:r>
+        <w:rPr>
+          <w:color w:val="666600"/>
+        </w:rPr>
+        <w:t>==</w:t>
+      </w:r>
+      <w:r>
+        <w:rPr>
+          <w:color w:val="000000"/>
+        </w:rPr>
+        <w:t xml:space="preserve"> V</w:t>
+      </w:r>
+      <w:r>
+        <w:rPr>
+          <w:color w:val="666600"/>
+        </w:rPr>
+        <w:t>.</w:t>
+      </w:r>
+      <w:r>
+        <w:rPr>
+          <w:color w:val="000000"/>
+        </w:rPr>
         <w:t>tipo</w:t>
       </w:r>
-      <w:proofErr w:type="spellEnd"/>
-      <w:r>
-        <w:rPr>
-          <w:color w:val="000000"/>
-        </w:rPr>
-        <w:t xml:space="preserve"> </w:t>
-      </w:r>
-      <w:r>
-        <w:rPr>
-          <w:color w:val="666600"/>
-        </w:rPr>
-        <w:t>=</w:t>
-      </w:r>
-      <w:r>
-        <w:rPr>
-          <w:color w:val="000000"/>
-        </w:rPr>
-        <w:t xml:space="preserve"> </w:t>
-      </w:r>
-      <w:r>
-        <w:rPr>
-          <w:color w:val="666600"/>
-        </w:rPr>
-        <w:t>(</w:t>
-      </w:r>
-      <w:r>
-        <w:rPr>
-          <w:color w:val="000000"/>
-        </w:rPr>
-        <w:t>U1</w:t>
-      </w:r>
-      <w:r>
-        <w:rPr>
-          <w:color w:val="666600"/>
-        </w:rPr>
-        <w:t>.</w:t>
-      </w:r>
-      <w:r>
-        <w:rPr>
-          <w:color w:val="000000"/>
-        </w:rPr>
-        <w:t xml:space="preserve">tipo </w:t>
-      </w:r>
-      <w:r>
-        <w:rPr>
-          <w:color w:val="666600"/>
-        </w:rPr>
-        <w:t>==</w:t>
-      </w:r>
-      <w:r>
-        <w:rPr>
-          <w:color w:val="000000"/>
-        </w:rPr>
-        <w:t xml:space="preserve"> </w:t>
-      </w:r>
-      <w:proofErr w:type="spellStart"/>
-      <w:r>
-        <w:rPr>
-          <w:color w:val="000000"/>
-        </w:rPr>
-        <w:t>V</w:t>
-      </w:r>
-      <w:r>
-        <w:rPr>
-          <w:color w:val="666600"/>
-        </w:rPr>
-        <w:t>.</w:t>
-      </w:r>
-      <w:r>
-        <w:rPr>
-          <w:color w:val="000000"/>
-        </w:rPr>
-        <w:t>tipo</w:t>
-      </w:r>
-      <w:proofErr w:type="spellEnd"/>
       <w:r>
         <w:rPr>
           <w:color w:val="666600"/>
@@ -6887,21 +5352,8 @@
         <w:t xml:space="preserve"> error</w:t>
       </w:r>
       <w:r>
-        <w:t xml:space="preserve">() &amp;&amp; </w:t>
-      </w:r>
-      <w:proofErr w:type="spellStart"/>
-      <w:r>
-        <w:t>U.tipo</w:t>
-      </w:r>
-      <w:proofErr w:type="spellEnd"/>
-      <w:r>
-        <w:t xml:space="preserve"> = </w:t>
-      </w:r>
-      <w:proofErr w:type="spellStart"/>
-      <w:r>
-        <w:t>tipoError</w:t>
-      </w:r>
-      <w:proofErr w:type="spellEnd"/>
+        <w:t>() &amp;&amp; U.tipo = tipoError</w:t>
+      </w:r>
     </w:p>
     <w:p>
       <w:pPr>
@@ -6913,7 +5365,6 @@
         </w:rPr>
         <w:t> </w:t>
       </w:r>
-      <w:proofErr w:type="gramStart"/>
       <w:r>
         <w:rPr>
           <w:b/>
@@ -6928,7 +5379,6 @@
         </w:rPr>
         <w:t>!</w:t>
       </w:r>
-      <w:proofErr w:type="gramEnd"/>
       <w:r>
         <w:rPr>
           <w:b/>
@@ -6959,7 +5409,6 @@
         <w:spacing w:before="100" w:beforeAutospacing="1" w:after="100" w:afterAutospacing="1"/>
         <w:divId w:val="602566476"/>
       </w:pPr>
-      <w:proofErr w:type="spellStart"/>
       <w:r>
         <w:rPr>
           <w:color w:val="000000"/>
@@ -6976,83 +5425,68 @@
         <w:rPr>
           <w:color w:val="000000"/>
         </w:rPr>
+        <w:t xml:space="preserve">tipo </w:t>
+      </w:r>
+      <w:r>
+        <w:rPr>
+          <w:color w:val="666600"/>
+        </w:rPr>
+        <w:t>=</w:t>
+      </w:r>
+      <w:r>
+        <w:rPr>
+          <w:color w:val="000000"/>
+        </w:rPr>
+        <w:t xml:space="preserve"> </w:t>
+      </w:r>
+      <w:r>
+        <w:rPr>
+          <w:color w:val="666600"/>
+        </w:rPr>
+        <w:t>(</w:t>
+      </w:r>
+      <w:r>
+        <w:rPr>
+          <w:color w:val="000000"/>
+        </w:rPr>
+        <w:t>U1</w:t>
+      </w:r>
+      <w:r>
+        <w:rPr>
+          <w:color w:val="666600"/>
+        </w:rPr>
+        <w:t>.</w:t>
+      </w:r>
+      <w:r>
+        <w:rPr>
+          <w:color w:val="000000"/>
+        </w:rPr>
+        <w:t xml:space="preserve">tipo </w:t>
+      </w:r>
+      <w:r>
+        <w:rPr>
+          <w:color w:val="666600"/>
+        </w:rPr>
+        <w:t>==</w:t>
+      </w:r>
+      <w:r>
+        <w:rPr>
+          <w:color w:val="000000"/>
+        </w:rPr>
+        <w:t xml:space="preserve"> V</w:t>
+      </w:r>
+      <w:r>
+        <w:rPr>
+          <w:color w:val="666600"/>
+        </w:rPr>
+        <w:t>.</w:t>
+      </w:r>
+      <w:r>
+        <w:rPr>
+          <w:color w:val="000000"/>
+        </w:rPr>
         <w:t>tipo</w:t>
       </w:r>
-      <w:proofErr w:type="spellEnd"/>
-      <w:r>
-        <w:rPr>
-          <w:color w:val="000000"/>
-        </w:rPr>
-        <w:t xml:space="preserve"> </w:t>
-      </w:r>
-      <w:r>
-        <w:rPr>
-          <w:color w:val="666600"/>
-        </w:rPr>
-        <w:t>=</w:t>
-      </w:r>
-      <w:r>
-        <w:rPr>
-          <w:color w:val="000000"/>
-        </w:rPr>
-        <w:t xml:space="preserve"> </w:t>
-      </w:r>
-      <w:r>
-        <w:rPr>
-          <w:color w:val="666600"/>
-        </w:rPr>
-        <w:t>(</w:t>
-      </w:r>
-      <w:r>
-        <w:rPr>
-          <w:color w:val="000000"/>
-        </w:rPr>
-        <w:t>U1</w:t>
-      </w:r>
-      <w:r>
-        <w:rPr>
-          <w:color w:val="666600"/>
-        </w:rPr>
-        <w:t>.</w:t>
-      </w:r>
-      <w:r>
-        <w:rPr>
-          <w:color w:val="000000"/>
-        </w:rPr>
-        <w:t xml:space="preserve">tipo </w:t>
-      </w:r>
-      <w:r>
-        <w:rPr>
-          <w:color w:val="666600"/>
-        </w:rPr>
-        <w:t>==</w:t>
-      </w:r>
-      <w:r>
-        <w:rPr>
-          <w:color w:val="000000"/>
-        </w:rPr>
-        <w:t xml:space="preserve"> </w:t>
-      </w:r>
-      <w:proofErr w:type="spellStart"/>
-      <w:r>
-        <w:rPr>
-          <w:color w:val="000000"/>
-        </w:rPr>
-        <w:t>V</w:t>
-      </w:r>
-      <w:r>
-        <w:rPr>
-          <w:color w:val="666600"/>
-        </w:rPr>
-        <w:t>.</w:t>
-      </w:r>
-      <w:r>
-        <w:rPr>
-          <w:color w:val="000000"/>
-        </w:rPr>
-        <w:t>tipo</w:t>
-      </w:r>
-      <w:proofErr w:type="spellEnd"/>
       <w:r>
         <w:rPr>
           <w:color w:val="666600"/>
@@ -7078,21 +5512,8 @@
         <w:t xml:space="preserve"> error</w:t>
       </w:r>
       <w:r>
-        <w:t xml:space="preserve">() &amp;&amp; </w:t>
-      </w:r>
-      <w:proofErr w:type="spellStart"/>
-      <w:r>
-        <w:t>U.tipo</w:t>
-      </w:r>
-      <w:proofErr w:type="spellEnd"/>
-      <w:r>
-        <w:t xml:space="preserve"> = </w:t>
-      </w:r>
-      <w:proofErr w:type="spellStart"/>
-      <w:r>
-        <w:t>tipoError</w:t>
-      </w:r>
-      <w:proofErr w:type="spellEnd"/>
+        <w:t>() &amp;&amp; U.tipo = tipoError</w:t>
+      </w:r>
     </w:p>
     <w:p>
       <w:pPr>
@@ -7134,7 +5555,6 @@
         <w:spacing w:before="100" w:beforeAutospacing="1" w:after="100" w:afterAutospacing="1"/>
         <w:divId w:val="47186537"/>
       </w:pPr>
-      <w:proofErr w:type="spellStart"/>
       <w:r>
         <w:rPr>
           <w:color w:val="000000"/>
@@ -7151,47 +5571,32 @@
         <w:rPr>
           <w:color w:val="000000"/>
         </w:rPr>
+        <w:t xml:space="preserve">tipo </w:t>
+      </w:r>
+      <w:r>
+        <w:rPr>
+          <w:color w:val="666600"/>
+        </w:rPr>
+        <w:t>=</w:t>
+      </w:r>
+      <w:r>
+        <w:rPr>
+          <w:color w:val="000000"/>
+        </w:rPr>
+        <w:t xml:space="preserve"> V</w:t>
+      </w:r>
+      <w:r>
+        <w:rPr>
+          <w:color w:val="666600"/>
+        </w:rPr>
+        <w:t>.</w:t>
+      </w:r>
+      <w:r>
+        <w:rPr>
+          <w:color w:val="000000"/>
+        </w:rPr>
         <w:t>tipo</w:t>
       </w:r>
-      <w:proofErr w:type="spellEnd"/>
-      <w:r>
-        <w:rPr>
-          <w:color w:val="000000"/>
-        </w:rPr>
-        <w:t xml:space="preserve"> </w:t>
-      </w:r>
-      <w:r>
-        <w:rPr>
-          <w:color w:val="666600"/>
-        </w:rPr>
-        <w:t>=</w:t>
-      </w:r>
-      <w:r>
-        <w:rPr>
-          <w:color w:val="000000"/>
-        </w:rPr>
-        <w:t xml:space="preserve"> </w:t>
-      </w:r>
-      <w:proofErr w:type="spellStart"/>
-      <w:r>
-        <w:rPr>
-          <w:color w:val="000000"/>
-        </w:rPr>
-        <w:t>V</w:t>
-      </w:r>
-      <w:r>
-        <w:rPr>
-          <w:color w:val="666600"/>
-        </w:rPr>
-        <w:t>.</w:t>
-      </w:r>
-      <w:r>
-        <w:rPr>
-          <w:color w:val="000000"/>
-        </w:rPr>
-        <w:t>tipo</w:t>
-      </w:r>
-      <w:proofErr w:type="spellEnd"/>
     </w:p>
     <w:p>
       <w:pPr>
@@ -7233,7 +5638,6 @@
         <w:spacing w:before="100" w:beforeAutospacing="1" w:after="100" w:afterAutospacing="1"/>
         <w:divId w:val="2133548686"/>
       </w:pPr>
-      <w:proofErr w:type="spellStart"/>
       <w:r>
         <w:rPr>
           <w:color w:val="000000"/>
@@ -7250,9 +5654,14 @@
         <w:rPr>
           <w:color w:val="000000"/>
         </w:rPr>
-        <w:t>tipo</w:t>
-      </w:r>
-      <w:proofErr w:type="spellEnd"/>
+        <w:t xml:space="preserve">tipo </w:t>
+      </w:r>
+      <w:r>
+        <w:rPr>
+          <w:color w:val="666600"/>
+        </w:rPr>
+        <w:t>=</w:t>
+      </w:r>
       <w:r>
         <w:rPr>
           <w:color w:val="000000"/>
@@ -7263,18 +5672,6 @@
         <w:rPr>
           <w:color w:val="666600"/>
         </w:rPr>
-        <w:t>=</w:t>
-      </w:r>
-      <w:r>
-        <w:rPr>
-          <w:color w:val="000000"/>
-        </w:rPr>
-        <w:t xml:space="preserve"> </w:t>
-      </w:r>
-      <w:r>
-        <w:rPr>
-          <w:color w:val="666600"/>
-        </w:rPr>
         <w:t>(</w:t>
       </w:r>
       <w:r>
@@ -7317,14 +5714,7 @@
         <w:rPr>
           <w:color w:val="000000"/>
         </w:rPr>
-        <w:t xml:space="preserve"> </w:t>
-      </w:r>
-      <w:proofErr w:type="spellStart"/>
-      <w:r>
-        <w:rPr>
-          <w:color w:val="000000"/>
-        </w:rPr>
-        <w:t>W</w:t>
+        <w:t xml:space="preserve"> W</w:t>
       </w:r>
       <w:r>
         <w:rPr>
@@ -7336,14 +5726,7 @@
         <w:rPr>
           <w:color w:val="000000"/>
         </w:rPr>
-        <w:t>tipo</w:t>
-      </w:r>
-      <w:proofErr w:type="spellEnd"/>
-      <w:r>
-        <w:rPr>
-          <w:color w:val="000000"/>
-        </w:rPr>
-        <w:t xml:space="preserve"> </w:t>
+        <w:t xml:space="preserve">tipo </w:t>
       </w:r>
       <w:r>
         <w:rPr>
@@ -7385,30 +5768,8 @@
         <w:rPr>
           <w:color w:val="000000"/>
         </w:rPr>
-        <w:t xml:space="preserve">() &amp;&amp; </w:t>
-      </w:r>
-      <w:proofErr w:type="spellStart"/>
-      <w:r>
-        <w:rPr>
-          <w:color w:val="000000"/>
-        </w:rPr>
-        <w:t>V.tipo</w:t>
-      </w:r>
-      <w:proofErr w:type="spellEnd"/>
-      <w:r>
-        <w:rPr>
-          <w:color w:val="000000"/>
-        </w:rPr>
-        <w:t xml:space="preserve"> = </w:t>
-      </w:r>
-      <w:proofErr w:type="spellStart"/>
-      <w:r>
-        <w:rPr>
-          <w:color w:val="000000"/>
-        </w:rPr>
-        <w:t>tipoError</w:t>
-      </w:r>
-      <w:proofErr w:type="spellEnd"/>
+        <w:t>() &amp;&amp; V.tipo = tipoError</w:t>
+      </w:r>
     </w:p>
     <w:p>
       <w:pPr>
@@ -7464,7 +5825,6 @@
         <w:spacing w:before="100" w:beforeAutospacing="1" w:after="100" w:afterAutospacing="1"/>
         <w:divId w:val="734203472"/>
       </w:pPr>
-      <w:proofErr w:type="spellStart"/>
       <w:r>
         <w:rPr>
           <w:color w:val="000000"/>
@@ -7481,9 +5841,14 @@
         <w:rPr>
           <w:color w:val="000000"/>
         </w:rPr>
-        <w:t>tipo</w:t>
-      </w:r>
-      <w:proofErr w:type="spellEnd"/>
+        <w:t xml:space="preserve">tipo </w:t>
+      </w:r>
+      <w:r>
+        <w:rPr>
+          <w:color w:val="666600"/>
+        </w:rPr>
+        <w:t>=</w:t>
+      </w:r>
       <w:r>
         <w:rPr>
           <w:color w:val="000000"/>
@@ -7494,18 +5859,6 @@
         <w:rPr>
           <w:color w:val="666600"/>
         </w:rPr>
-        <w:t>=</w:t>
-      </w:r>
-      <w:r>
-        <w:rPr>
-          <w:color w:val="000000"/>
-        </w:rPr>
-        <w:t xml:space="preserve"> </w:t>
-      </w:r>
-      <w:r>
-        <w:rPr>
-          <w:color w:val="666600"/>
-        </w:rPr>
         <w:t>(</w:t>
       </w:r>
       <w:r>
@@ -7548,14 +5901,7 @@
         <w:rPr>
           <w:color w:val="000000"/>
         </w:rPr>
-        <w:t xml:space="preserve"> </w:t>
-      </w:r>
-      <w:proofErr w:type="spellStart"/>
-      <w:r>
-        <w:rPr>
-          <w:color w:val="000000"/>
-        </w:rPr>
-        <w:t>W</w:t>
+        <w:t xml:space="preserve"> W</w:t>
       </w:r>
       <w:r>
         <w:rPr>
@@ -7567,14 +5913,7 @@
         <w:rPr>
           <w:color w:val="000000"/>
         </w:rPr>
-        <w:t>tipo</w:t>
-      </w:r>
-      <w:proofErr w:type="spellEnd"/>
-      <w:r>
-        <w:rPr>
-          <w:color w:val="000000"/>
-        </w:rPr>
-        <w:t xml:space="preserve"> </w:t>
+        <w:t xml:space="preserve">tipo </w:t>
       </w:r>
       <w:r>
         <w:rPr>
@@ -7616,30 +5955,8 @@
         <w:rPr>
           <w:color w:val="000000"/>
         </w:rPr>
-        <w:t xml:space="preserve">() &amp;&amp; </w:t>
-      </w:r>
-      <w:proofErr w:type="spellStart"/>
-      <w:r>
-        <w:rPr>
-          <w:color w:val="000000"/>
-        </w:rPr>
-        <w:t>V.tipo</w:t>
-      </w:r>
-      <w:proofErr w:type="spellEnd"/>
-      <w:r>
-        <w:rPr>
-          <w:color w:val="000000"/>
-        </w:rPr>
-        <w:t xml:space="preserve"> = </w:t>
-      </w:r>
-      <w:proofErr w:type="spellStart"/>
-      <w:r>
-        <w:rPr>
-          <w:color w:val="000000"/>
-        </w:rPr>
-        <w:t>tipoError</w:t>
-      </w:r>
-      <w:proofErr w:type="spellEnd"/>
+        <w:t>() &amp;&amp; V.tipo = tipoError</w:t>
+      </w:r>
     </w:p>
     <w:p>
       <w:pPr>
@@ -7685,7 +6002,6 @@
         <w:spacing w:before="100" w:beforeAutospacing="1" w:after="100" w:afterAutospacing="1"/>
         <w:divId w:val="1667055458"/>
       </w:pPr>
-      <w:proofErr w:type="spellStart"/>
       <w:r>
         <w:rPr>
           <w:color w:val="000000"/>
@@ -7702,47 +6018,32 @@
         <w:rPr>
           <w:color w:val="000000"/>
         </w:rPr>
+        <w:t xml:space="preserve">tipo </w:t>
+      </w:r>
+      <w:r>
+        <w:rPr>
+          <w:color w:val="666600"/>
+        </w:rPr>
+        <w:t>=</w:t>
+      </w:r>
+      <w:r>
+        <w:rPr>
+          <w:color w:val="000000"/>
+        </w:rPr>
+        <w:t xml:space="preserve"> W</w:t>
+      </w:r>
+      <w:r>
+        <w:rPr>
+          <w:color w:val="666600"/>
+        </w:rPr>
+        <w:t>.</w:t>
+      </w:r>
+      <w:r>
+        <w:rPr>
+          <w:color w:val="000000"/>
+        </w:rPr>
         <w:t>tipo</w:t>
       </w:r>
-      <w:proofErr w:type="spellEnd"/>
-      <w:r>
-        <w:rPr>
-          <w:color w:val="000000"/>
-        </w:rPr>
-        <w:t xml:space="preserve"> </w:t>
-      </w:r>
-      <w:r>
-        <w:rPr>
-          <w:color w:val="666600"/>
-        </w:rPr>
-        <w:t>=</w:t>
-      </w:r>
-      <w:r>
-        <w:rPr>
-          <w:color w:val="000000"/>
-        </w:rPr>
-        <w:t xml:space="preserve"> </w:t>
-      </w:r>
-      <w:proofErr w:type="spellStart"/>
-      <w:r>
-        <w:rPr>
-          <w:color w:val="000000"/>
-        </w:rPr>
-        <w:t>W</w:t>
-      </w:r>
-      <w:r>
-        <w:rPr>
-          <w:color w:val="666600"/>
-        </w:rPr>
-        <w:t>.</w:t>
-      </w:r>
-      <w:r>
-        <w:rPr>
-          <w:color w:val="000000"/>
-        </w:rPr>
-        <w:t>tipo</w:t>
-      </w:r>
-      <w:proofErr w:type="spellEnd"/>
     </w:p>
     <w:p>
       <w:pPr>
@@ -7796,21 +6097,18 @@
         </w:rPr>
         <w:t>(!</w:t>
       </w:r>
-      <w:proofErr w:type="spellStart"/>
       <w:r>
         <w:rPr>
           <w:color w:val="000000"/>
         </w:rPr>
         <w:t>estaEnTS</w:t>
       </w:r>
-      <w:proofErr w:type="spellEnd"/>
       <w:r>
         <w:rPr>
           <w:color w:val="666600"/>
         </w:rPr>
         <w:t>(</w:t>
       </w:r>
-      <w:proofErr w:type="spellStart"/>
       <w:r>
         <w:rPr>
           <w:color w:val="000000"/>
@@ -7829,7 +6127,6 @@
         </w:rPr>
         <w:t>valor</w:t>
       </w:r>
-      <w:proofErr w:type="spellEnd"/>
       <w:r>
         <w:rPr>
           <w:color w:val="666600"/>
@@ -7892,33 +6189,11 @@
         </w:rPr>
         <w:tab/>
       </w:r>
-      <w:proofErr w:type="spellStart"/>
-      <w:r>
-        <w:rPr>
-          <w:color w:val="000000"/>
-        </w:rPr>
-        <w:t>insertarTSGlobal</w:t>
-      </w:r>
-      <w:proofErr w:type="spellEnd"/>
-      <w:r>
-        <w:rPr>
-          <w:color w:val="000000"/>
-        </w:rPr>
-        <w:t>(</w:t>
-      </w:r>
-      <w:proofErr w:type="spellStart"/>
-      <w:r>
-        <w:rPr>
-          <w:color w:val="000000"/>
-        </w:rPr>
-        <w:t>id,entero</w:t>
-      </w:r>
-      <w:proofErr w:type="spellEnd"/>
-      <w:r>
-        <w:rPr>
-          <w:color w:val="000000"/>
-        </w:rPr>
-        <w:t>)</w:t>
+      <w:r>
+        <w:rPr>
+          <w:color w:val="000000"/>
+        </w:rPr>
+        <w:t>insertarTSGlobal(id,entero)</w:t>
       </w:r>
     </w:p>
     <w:p>
@@ -7966,7 +6241,6 @@
         <w:spacing w:before="100" w:beforeAutospacing="1" w:after="100" w:afterAutospacing="1"/>
         <w:divId w:val="1581137023"/>
       </w:pPr>
-      <w:proofErr w:type="spellStart"/>
       <w:r>
         <w:rPr>
           <w:color w:val="000000"/>
@@ -7983,9 +6257,14 @@
         <w:rPr>
           <w:color w:val="000000"/>
         </w:rPr>
-        <w:t>tipo</w:t>
-      </w:r>
-      <w:proofErr w:type="spellEnd"/>
+        <w:t xml:space="preserve">tipo </w:t>
+      </w:r>
+      <w:r>
+        <w:rPr>
+          <w:color w:val="666600"/>
+        </w:rPr>
+        <w:t>=</w:t>
+      </w:r>
       <w:r>
         <w:rPr>
           <w:color w:val="000000"/>
@@ -7994,29 +6273,9 @@
       </w:r>
       <w:r>
         <w:rPr>
-          <w:color w:val="666600"/>
-        </w:rPr>
-        <w:t>=</w:t>
-      </w:r>
-      <w:r>
-        <w:rPr>
-          <w:color w:val="000000"/>
-        </w:rPr>
-        <w:t xml:space="preserve"> </w:t>
-      </w:r>
-      <w:proofErr w:type="spellStart"/>
-      <w:r>
-        <w:rPr>
-          <w:color w:val="000000"/>
-        </w:rPr>
-        <w:t>getTipoTS</w:t>
-      </w:r>
-      <w:proofErr w:type="spellEnd"/>
-      <w:r>
-        <w:rPr>
-          <w:color w:val="000000"/>
-        </w:rPr>
-        <w:t>(id)</w:t>
+          <w:color w:val="000000"/>
+        </w:rPr>
+        <w:t>getTipoTS(id)</w:t>
       </w:r>
     </w:p>
     <w:p>
@@ -8059,7 +6318,6 @@
         <w:spacing w:before="100" w:beforeAutospacing="1" w:after="100" w:afterAutospacing="1"/>
         <w:divId w:val="1921675601"/>
       </w:pPr>
-      <w:proofErr w:type="spellStart"/>
       <w:r>
         <w:rPr>
           <w:color w:val="000000"/>
@@ -8076,47 +6334,32 @@
         <w:rPr>
           <w:color w:val="000000"/>
         </w:rPr>
+        <w:t xml:space="preserve">tipo </w:t>
+      </w:r>
+      <w:r>
+        <w:rPr>
+          <w:color w:val="666600"/>
+        </w:rPr>
+        <w:t>=</w:t>
+      </w:r>
+      <w:r>
+        <w:rPr>
+          <w:color w:val="000000"/>
+        </w:rPr>
+        <w:t xml:space="preserve"> E</w:t>
+      </w:r>
+      <w:r>
+        <w:rPr>
+          <w:color w:val="666600"/>
+        </w:rPr>
+        <w:t>.</w:t>
+      </w:r>
+      <w:r>
+        <w:rPr>
+          <w:color w:val="000000"/>
+        </w:rPr>
         <w:t>tipo</w:t>
       </w:r>
-      <w:proofErr w:type="spellEnd"/>
-      <w:r>
-        <w:rPr>
-          <w:color w:val="000000"/>
-        </w:rPr>
-        <w:t xml:space="preserve"> </w:t>
-      </w:r>
-      <w:r>
-        <w:rPr>
-          <w:color w:val="666600"/>
-        </w:rPr>
-        <w:t>=</w:t>
-      </w:r>
-      <w:r>
-        <w:rPr>
-          <w:color w:val="000000"/>
-        </w:rPr>
-        <w:t xml:space="preserve"> </w:t>
-      </w:r>
-      <w:proofErr w:type="spellStart"/>
-      <w:r>
-        <w:rPr>
-          <w:color w:val="000000"/>
-        </w:rPr>
-        <w:t>E</w:t>
-      </w:r>
-      <w:r>
-        <w:rPr>
-          <w:color w:val="666600"/>
-        </w:rPr>
-        <w:t>.</w:t>
-      </w:r>
-      <w:r>
-        <w:rPr>
-          <w:color w:val="000000"/>
-        </w:rPr>
-        <w:t>tipo</w:t>
-      </w:r>
-      <w:proofErr w:type="spellEnd"/>
     </w:p>
     <w:p>
       <w:pPr>
@@ -8165,63 +6408,7 @@
         <w:rPr>
           <w:lang w:val="en-GB"/>
         </w:rPr>
-        <w:t>if(</w:t>
-      </w:r>
-      <w:proofErr w:type="spellStart"/>
-      <w:r>
-        <w:rPr>
-          <w:lang w:val="en-GB"/>
-        </w:rPr>
-        <w:t>getReturnTypeTS</w:t>
-      </w:r>
-      <w:proofErr w:type="spellEnd"/>
-      <w:r>
-        <w:rPr>
-          <w:lang w:val="en-GB"/>
-        </w:rPr>
-        <w:t>(id</w:t>
-      </w:r>
-      <w:proofErr w:type="gramStart"/>
-      <w:r>
-        <w:rPr>
-          <w:lang w:val="en-GB"/>
-        </w:rPr>
-        <w:t>) !</w:t>
-      </w:r>
-      <w:proofErr w:type="gramEnd"/>
-      <w:r>
-        <w:rPr>
-          <w:lang w:val="en-GB"/>
-        </w:rPr>
-        <w:t xml:space="preserve">= Empty &amp;&amp; </w:t>
-      </w:r>
-      <w:proofErr w:type="spellStart"/>
-      <w:r>
-        <w:rPr>
-          <w:lang w:val="en-GB"/>
-        </w:rPr>
-        <w:t>comprobarArgumentosYNum</w:t>
-      </w:r>
-      <w:proofErr w:type="spellEnd"/>
-      <w:r>
-        <w:rPr>
-          <w:lang w:val="en-GB"/>
-        </w:rPr>
-        <w:t>(</w:t>
-      </w:r>
-      <w:proofErr w:type="spellStart"/>
-      <w:r>
-        <w:rPr>
-          <w:lang w:val="en-GB"/>
-        </w:rPr>
-        <w:t>id,L.tipos,L.numeros</w:t>
-      </w:r>
-      <w:proofErr w:type="spellEnd"/>
-      <w:r>
-        <w:rPr>
-          <w:lang w:val="en-GB"/>
-        </w:rPr>
-        <w:t>)){</w:t>
+        <w:t>if(getReturnTypeTS(id) != Empty &amp;&amp; comprobarArgumentosYNum(id,L.tipos,L.numeros)){</w:t>
       </w:r>
     </w:p>
     <w:p>
@@ -8251,36 +6438,7 @@
           <w:lang w:val="en-GB"/>
         </w:rPr>
         <w:tab/>
-      </w:r>
-      <w:proofErr w:type="spellStart"/>
-      <w:proofErr w:type="gramStart"/>
-      <w:r>
-        <w:rPr>
-          <w:lang w:val="en-GB"/>
-        </w:rPr>
-        <w:t>W.tipo</w:t>
-      </w:r>
-      <w:proofErr w:type="spellEnd"/>
-      <w:proofErr w:type="gramEnd"/>
-      <w:r>
-        <w:rPr>
-          <w:lang w:val="en-GB"/>
-        </w:rPr>
-        <w:t xml:space="preserve"> = </w:t>
-      </w:r>
-      <w:proofErr w:type="spellStart"/>
-      <w:r>
-        <w:rPr>
-          <w:lang w:val="en-GB"/>
-        </w:rPr>
-        <w:t>getReturnTypeTS</w:t>
-      </w:r>
-      <w:proofErr w:type="spellEnd"/>
-      <w:r>
-        <w:rPr>
-          <w:lang w:val="en-GB"/>
-        </w:rPr>
-        <w:t>(id)</w:t>
+        <w:t>W.tipo = getReturnTypeTS(id)</w:t>
       </w:r>
     </w:p>
     <w:p>
@@ -8303,15 +6461,7 @@
         <w:divId w:val="1680355799"/>
       </w:pPr>
       <w:r>
-        <w:t>}</w:t>
-      </w:r>
-      <w:proofErr w:type="spellStart"/>
-      <w:r>
-        <w:t>else</w:t>
-      </w:r>
-      <w:proofErr w:type="spellEnd"/>
-      <w:r>
-        <w:t>{</w:t>
+        <w:t>}else{</w:t>
       </w:r>
     </w:p>
     <w:p>
@@ -8359,20 +6509,8 @@
       </w:pPr>
       <w:r>
         <w:tab/>
-      </w:r>
-      <w:proofErr w:type="spellStart"/>
-      <w:r>
-        <w:t>W.tipo</w:t>
-      </w:r>
-      <w:proofErr w:type="spellEnd"/>
-      <w:r>
-        <w:t xml:space="preserve"> = </w:t>
-      </w:r>
-      <w:proofErr w:type="spellStart"/>
-      <w:r>
-        <w:t>tipoError</w:t>
-      </w:r>
-      <w:proofErr w:type="spellEnd"/>
+        <w:t>W.tipo = tipoError</w:t>
+      </w:r>
     </w:p>
     <w:p>
       <w:pPr>
@@ -8434,7 +6572,6 @@
         <w:spacing w:before="100" w:beforeAutospacing="1" w:after="100" w:afterAutospacing="1"/>
         <w:divId w:val="772823520"/>
       </w:pPr>
-      <w:proofErr w:type="spellStart"/>
       <w:r>
         <w:rPr>
           <w:color w:val="000000"/>
@@ -8452,14 +6589,7 @@
         <w:rPr>
           <w:color w:val="000000"/>
         </w:rPr>
-        <w:t>tipo</w:t>
-      </w:r>
-      <w:proofErr w:type="spellEnd"/>
-      <w:r>
-        <w:rPr>
-          <w:color w:val="000000"/>
-        </w:rPr>
-        <w:t xml:space="preserve"> </w:t>
+        <w:t xml:space="preserve">tipo </w:t>
       </w:r>
       <w:r>
         <w:rPr>
@@ -8508,7 +6638,6 @@
         <w:spacing w:before="100" w:beforeAutospacing="1" w:after="100" w:afterAutospacing="1"/>
         <w:divId w:val="365104560"/>
       </w:pPr>
-      <w:proofErr w:type="spellStart"/>
       <w:r>
         <w:rPr>
           <w:color w:val="000000"/>
@@ -8525,14 +6654,7 @@
         <w:rPr>
           <w:color w:val="000000"/>
         </w:rPr>
-        <w:t>tipo</w:t>
-      </w:r>
-      <w:proofErr w:type="spellEnd"/>
-      <w:r>
-        <w:rPr>
-          <w:color w:val="000000"/>
-        </w:rPr>
-        <w:t xml:space="preserve"> </w:t>
+        <w:t xml:space="preserve">tipo </w:t>
       </w:r>
       <w:r>
         <w:rPr>
@@ -8601,7 +6723,6 @@
         <w:spacing w:before="100" w:beforeAutospacing="1" w:after="100" w:afterAutospacing="1"/>
         <w:divId w:val="20476747"/>
       </w:pPr>
-      <w:proofErr w:type="spellStart"/>
       <w:r>
         <w:rPr>
           <w:color w:val="000000"/>
@@ -8618,14 +6739,7 @@
         <w:rPr>
           <w:color w:val="000000"/>
         </w:rPr>
-        <w:t>numeros</w:t>
-      </w:r>
-      <w:proofErr w:type="spellEnd"/>
-      <w:r>
-        <w:rPr>
-          <w:color w:val="000000"/>
-        </w:rPr>
-        <w:t xml:space="preserve"> </w:t>
+        <w:t xml:space="preserve">numeros </w:t>
       </w:r>
       <w:r>
         <w:rPr>
@@ -8683,7 +6797,6 @@
         <w:spacing w:before="100" w:beforeAutospacing="1" w:after="100" w:afterAutospacing="1"/>
         <w:divId w:val="20476747"/>
       </w:pPr>
-      <w:proofErr w:type="spellStart"/>
       <w:r>
         <w:rPr>
           <w:color w:val="000000"/>
@@ -8702,7 +6815,6 @@
         </w:rPr>
         <w:t>tipos</w:t>
       </w:r>
-      <w:proofErr w:type="spellEnd"/>
       <w:r>
         <w:rPr>
           <w:color w:val="666600"/>
@@ -8721,7 +6833,6 @@
         </w:rPr>
         <w:t>[</w:t>
       </w:r>
-      <w:proofErr w:type="spellStart"/>
       <w:r>
         <w:rPr>
           <w:color w:val="000000"/>
@@ -8740,7 +6851,6 @@
         </w:rPr>
         <w:t>tipo</w:t>
       </w:r>
-      <w:proofErr w:type="spellEnd"/>
       <w:r>
         <w:rPr>
           <w:color w:val="666600"/>
@@ -8751,14 +6861,7 @@
         <w:rPr>
           <w:color w:val="000000"/>
         </w:rPr>
-        <w:t xml:space="preserve"> U </w:t>
-      </w:r>
-      <w:proofErr w:type="spellStart"/>
-      <w:r>
-        <w:rPr>
-          <w:color w:val="000000"/>
-        </w:rPr>
-        <w:t>Q</w:t>
+        <w:t xml:space="preserve"> U Q</w:t>
       </w:r>
       <w:r>
         <w:rPr>
@@ -8772,7 +6875,6 @@
         </w:rPr>
         <w:t>tipos</w:t>
       </w:r>
-      <w:proofErr w:type="spellEnd"/>
     </w:p>
     <w:p>
       <w:pPr>
@@ -8808,7 +6910,6 @@
         <w:spacing w:before="100" w:beforeAutospacing="1" w:after="100" w:afterAutospacing="1"/>
         <w:divId w:val="394933858"/>
       </w:pPr>
-      <w:proofErr w:type="spellStart"/>
       <w:r>
         <w:rPr>
           <w:color w:val="000000"/>
@@ -8825,14 +6926,7 @@
         <w:rPr>
           <w:color w:val="000000"/>
         </w:rPr>
-        <w:t>numeros</w:t>
-      </w:r>
-      <w:proofErr w:type="spellEnd"/>
-      <w:r>
-        <w:rPr>
-          <w:color w:val="000000"/>
-        </w:rPr>
-        <w:t xml:space="preserve"> </w:t>
+        <w:t xml:space="preserve">numeros </w:t>
       </w:r>
       <w:r>
         <w:rPr>
@@ -8872,7 +6966,6 @@
         <w:spacing w:before="100" w:beforeAutospacing="1" w:after="100" w:afterAutospacing="1"/>
         <w:divId w:val="394933858"/>
       </w:pPr>
-      <w:proofErr w:type="spellStart"/>
       <w:r>
         <w:rPr>
           <w:color w:val="000000"/>
@@ -8891,7 +6984,6 @@
         </w:rPr>
         <w:t>tipos</w:t>
       </w:r>
-      <w:proofErr w:type="spellEnd"/>
       <w:r>
         <w:rPr>
           <w:color w:val="666600"/>
@@ -8936,7 +7028,6 @@
         <w:spacing w:before="100" w:beforeAutospacing="1" w:after="100" w:afterAutospacing="1"/>
         <w:divId w:val="2085712211"/>
       </w:pPr>
-      <w:proofErr w:type="spellStart"/>
       <w:r>
         <w:rPr>
           <w:color w:val="000000"/>
@@ -8953,14 +7044,7 @@
         <w:rPr>
           <w:color w:val="000000"/>
         </w:rPr>
-        <w:t>numeros</w:t>
-      </w:r>
-      <w:proofErr w:type="spellEnd"/>
-      <w:r>
-        <w:rPr>
-          <w:color w:val="000000"/>
-        </w:rPr>
-        <w:t xml:space="preserve"> </w:t>
+        <w:t xml:space="preserve">numeros </w:t>
       </w:r>
       <w:r>
         <w:rPr>
@@ -9018,7 +7102,6 @@
         <w:spacing w:before="100" w:beforeAutospacing="1" w:after="100" w:afterAutospacing="1"/>
         <w:divId w:val="2085712211"/>
       </w:pPr>
-      <w:proofErr w:type="spellStart"/>
       <w:r>
         <w:rPr>
           <w:color w:val="000000"/>
@@ -9035,85 +7118,68 @@
         <w:rPr>
           <w:color w:val="000000"/>
         </w:rPr>
+        <w:t xml:space="preserve">tipos </w:t>
+      </w:r>
+      <w:r>
+        <w:rPr>
+          <w:color w:val="666600"/>
+        </w:rPr>
+        <w:t>=</w:t>
+      </w:r>
+      <w:r>
+        <w:rPr>
+          <w:color w:val="000000"/>
+        </w:rPr>
+        <w:t xml:space="preserve"> </w:t>
+      </w:r>
+      <w:r>
+        <w:rPr>
+          <w:color w:val="666600"/>
+        </w:rPr>
+        <w:t>[</w:t>
+      </w:r>
+      <w:r>
+        <w:rPr>
+          <w:color w:val="000000"/>
+        </w:rPr>
+        <w:t>E</w:t>
+      </w:r>
+      <w:r>
+        <w:rPr>
+          <w:color w:val="666600"/>
+        </w:rPr>
+        <w:t>.</w:t>
+      </w:r>
+      <w:r>
+        <w:rPr>
+          <w:color w:val="000000"/>
+        </w:rPr>
+        <w:t>tipo</w:t>
+      </w:r>
+      <w:r>
+        <w:rPr>
+          <w:color w:val="666600"/>
+        </w:rPr>
+        <w:t>]</w:t>
+      </w:r>
+      <w:r>
+        <w:rPr>
+          <w:color w:val="000000"/>
+        </w:rPr>
+        <w:t xml:space="preserve"> U Q</w:t>
+      </w:r>
+      <w:r>
+        <w:rPr>
+          <w:color w:val="666600"/>
+        </w:rPr>
+        <w:t>.</w:t>
+      </w:r>
+      <w:r>
+        <w:rPr>
+          <w:color w:val="000000"/>
+        </w:rPr>
         <w:t>tipos</w:t>
       </w:r>
-      <w:proofErr w:type="spellEnd"/>
-      <w:r>
-        <w:rPr>
-          <w:color w:val="000000"/>
-        </w:rPr>
-        <w:t xml:space="preserve"> </w:t>
-      </w:r>
-      <w:r>
-        <w:rPr>
-          <w:color w:val="666600"/>
-        </w:rPr>
-        <w:t>=</w:t>
-      </w:r>
-      <w:r>
-        <w:rPr>
-          <w:color w:val="000000"/>
-        </w:rPr>
-        <w:t xml:space="preserve"> </w:t>
-      </w:r>
-      <w:r>
-        <w:rPr>
-          <w:color w:val="666600"/>
-        </w:rPr>
-        <w:t>[</w:t>
-      </w:r>
-      <w:proofErr w:type="spellStart"/>
-      <w:r>
-        <w:rPr>
-          <w:color w:val="000000"/>
-        </w:rPr>
-        <w:t>E</w:t>
-      </w:r>
-      <w:r>
-        <w:rPr>
-          <w:color w:val="666600"/>
-        </w:rPr>
-        <w:t>.</w:t>
-      </w:r>
-      <w:r>
-        <w:rPr>
-          <w:color w:val="000000"/>
-        </w:rPr>
-        <w:t>tipo</w:t>
-      </w:r>
-      <w:proofErr w:type="spellEnd"/>
-      <w:r>
-        <w:rPr>
-          <w:color w:val="666600"/>
-        </w:rPr>
-        <w:t>]</w:t>
-      </w:r>
-      <w:r>
-        <w:rPr>
-          <w:color w:val="000000"/>
-        </w:rPr>
-        <w:t xml:space="preserve"> U </w:t>
-      </w:r>
-      <w:proofErr w:type="spellStart"/>
-      <w:r>
-        <w:rPr>
-          <w:color w:val="000000"/>
-        </w:rPr>
-        <w:t>Q</w:t>
-      </w:r>
-      <w:r>
-        <w:rPr>
-          <w:color w:val="666600"/>
-        </w:rPr>
-        <w:t>.</w:t>
-      </w:r>
-      <w:r>
-        <w:rPr>
-          <w:color w:val="000000"/>
-        </w:rPr>
-        <w:t>tipos</w:t>
-      </w:r>
-      <w:proofErr w:type="spellEnd"/>
     </w:p>
     <w:p>
       <w:pPr>
@@ -9156,7 +7222,6 @@
         <w:spacing w:before="100" w:beforeAutospacing="1" w:after="100" w:afterAutospacing="1"/>
         <w:divId w:val="2042321758"/>
       </w:pPr>
-      <w:proofErr w:type="spellStart"/>
       <w:r>
         <w:rPr>
           <w:color w:val="000000"/>
@@ -9173,14 +7238,7 @@
         <w:rPr>
           <w:color w:val="000000"/>
         </w:rPr>
-        <w:t>numeros</w:t>
-      </w:r>
-      <w:proofErr w:type="spellEnd"/>
-      <w:r>
-        <w:rPr>
-          <w:color w:val="000000"/>
-        </w:rPr>
-        <w:t xml:space="preserve"> </w:t>
+        <w:t xml:space="preserve">numeros </w:t>
       </w:r>
       <w:r>
         <w:rPr>
@@ -9220,7 +7278,6 @@
         <w:spacing w:before="100" w:beforeAutospacing="1" w:after="100" w:afterAutospacing="1"/>
         <w:divId w:val="2042321758"/>
       </w:pPr>
-      <w:proofErr w:type="spellStart"/>
       <w:r>
         <w:rPr>
           <w:color w:val="000000"/>
@@ -9239,7 +7296,6 @@
         </w:rPr>
         <w:t>tipos</w:t>
       </w:r>
-      <w:proofErr w:type="spellEnd"/>
       <w:r>
         <w:rPr>
           <w:color w:val="666600"/>
@@ -9252,12 +7308,10 @@
         <w:pStyle w:val="Ttulo2"/>
       </w:pPr>
       <w:bookmarkStart w:id="6" w:name="_Toc58408155"/>
-      <w:proofErr w:type="spellStart"/>
       <w:r>
         <w:t>Return</w:t>
       </w:r>
       <w:bookmarkEnd w:id="6"/>
-      <w:proofErr w:type="spellEnd"/>
       <w:r>
         <w:t xml:space="preserve"> </w:t>
       </w:r>
@@ -9296,7 +7350,6 @@
         <w:spacing w:before="100" w:beforeAutospacing="1" w:after="100" w:afterAutospacing="1"/>
         <w:divId w:val="1296375154"/>
       </w:pPr>
-      <w:proofErr w:type="spellStart"/>
       <w:r>
         <w:rPr>
           <w:color w:val="000000"/>
@@ -9313,47 +7366,32 @@
         <w:rPr>
           <w:color w:val="000000"/>
         </w:rPr>
+        <w:t xml:space="preserve">tipo </w:t>
+      </w:r>
+      <w:r>
+        <w:rPr>
+          <w:color w:val="666600"/>
+        </w:rPr>
+        <w:t>=</w:t>
+      </w:r>
+      <w:r>
+        <w:rPr>
+          <w:color w:val="000000"/>
+        </w:rPr>
+        <w:t xml:space="preserve"> E</w:t>
+      </w:r>
+      <w:r>
+        <w:rPr>
+          <w:color w:val="666600"/>
+        </w:rPr>
+        <w:t>.</w:t>
+      </w:r>
+      <w:r>
+        <w:rPr>
+          <w:color w:val="000000"/>
+        </w:rPr>
         <w:t>tipo</w:t>
       </w:r>
-      <w:proofErr w:type="spellEnd"/>
-      <w:r>
-        <w:rPr>
-          <w:color w:val="000000"/>
-        </w:rPr>
-        <w:t xml:space="preserve"> </w:t>
-      </w:r>
-      <w:r>
-        <w:rPr>
-          <w:color w:val="666600"/>
-        </w:rPr>
-        <w:t>=</w:t>
-      </w:r>
-      <w:r>
-        <w:rPr>
-          <w:color w:val="000000"/>
-        </w:rPr>
-        <w:t xml:space="preserve"> </w:t>
-      </w:r>
-      <w:proofErr w:type="spellStart"/>
-      <w:r>
-        <w:rPr>
-          <w:color w:val="000000"/>
-        </w:rPr>
-        <w:t>E</w:t>
-      </w:r>
-      <w:r>
-        <w:rPr>
-          <w:color w:val="666600"/>
-        </w:rPr>
-        <w:t>.</w:t>
-      </w:r>
-      <w:r>
-        <w:rPr>
-          <w:color w:val="000000"/>
-        </w:rPr>
-        <w:t>tipo</w:t>
-      </w:r>
-      <w:proofErr w:type="spellEnd"/>
     </w:p>
     <w:p>
       <w:pPr>
@@ -9389,7 +7427,6 @@
         <w:spacing w:before="100" w:beforeAutospacing="1" w:after="100" w:afterAutospacing="1"/>
         <w:divId w:val="1876385109"/>
       </w:pPr>
-      <w:proofErr w:type="spellStart"/>
       <w:r>
         <w:rPr>
           <w:color w:val="000000"/>
@@ -9406,14 +7443,7 @@
         <w:rPr>
           <w:color w:val="000000"/>
         </w:rPr>
-        <w:t>tipo</w:t>
-      </w:r>
-      <w:proofErr w:type="spellEnd"/>
-      <w:r>
-        <w:rPr>
-          <w:color w:val="000000"/>
-        </w:rPr>
-        <w:t xml:space="preserve"> </w:t>
+        <w:t xml:space="preserve">tipo </w:t>
       </w:r>
       <w:r>
         <w:rPr>
@@ -9545,21 +7575,25 @@
         <w:rPr>
           <w:lang w:val="en-GB"/>
         </w:rPr>
-        <w:t xml:space="preserve">J → </w:t>
-      </w:r>
-      <w:proofErr w:type="gramStart"/>
-      <w:r>
+        <w:t xml:space="preserve">J → ( A ) </w:t>
+      </w:r>
+    </w:p>
+    <w:p>
+      <w:pPr>
+        <w:pStyle w:val="Prrafodelista"/>
+        <w:numPr>
+          <w:ilvl w:val="0"/>
+          <w:numId w:val="1"/>
+        </w:numPr>
         <w:rPr>
           <w:lang w:val="en-GB"/>
         </w:rPr>
-        <w:t>( A</w:t>
-      </w:r>
-      <w:proofErr w:type="gramEnd"/>
+      </w:pPr>
       <w:r>
         <w:rPr>
           <w:lang w:val="en-GB"/>
         </w:rPr>
-        <w:t xml:space="preserve"> ) </w:t>
+        <w:t xml:space="preserve">G → { C } </w:t>
       </w:r>
     </w:p>
     <w:p>
@@ -9577,21 +7611,34 @@
         <w:rPr>
           <w:lang w:val="en-GB"/>
         </w:rPr>
-        <w:t xml:space="preserve">G → </w:t>
-      </w:r>
-      <w:proofErr w:type="gramStart"/>
-      <w:r>
+        <w:t xml:space="preserve">H → T </w:t>
+      </w:r>
+    </w:p>
+    <w:p>
+      <w:pPr>
+        <w:pStyle w:val="Prrafodelista"/>
+        <w:numPr>
+          <w:ilvl w:val="0"/>
+          <w:numId w:val="1"/>
+        </w:numPr>
         <w:rPr>
           <w:lang w:val="en-GB"/>
         </w:rPr>
-        <w:t>{ C</w:t>
-      </w:r>
-      <w:proofErr w:type="gramEnd"/>
+      </w:pPr>
       <w:r>
         <w:rPr>
           <w:lang w:val="en-GB"/>
         </w:rPr>
-        <w:t xml:space="preserve"> } </w:t>
+        <w:t xml:space="preserve">H → </w:t>
+      </w:r>
+      <w:r>
+        <w:t>λ</w:t>
+      </w:r>
+      <w:r>
+        <w:rPr>
+          <w:lang w:val="en-GB"/>
+        </w:rPr>
+        <w:t xml:space="preserve"> </w:t>
       </w:r>
     </w:p>
     <w:p>
@@ -9609,7 +7656,7 @@
         <w:rPr>
           <w:lang w:val="en-GB"/>
         </w:rPr>
-        <w:t xml:space="preserve">H → T </w:t>
+        <w:t xml:space="preserve">A → T id K </w:t>
       </w:r>
     </w:p>
     <w:p>
@@ -9627,7 +7674,7 @@
         <w:rPr>
           <w:lang w:val="en-GB"/>
         </w:rPr>
-        <w:t xml:space="preserve">H → </w:t>
+        <w:t xml:space="preserve">A → </w:t>
       </w:r>
       <w:r>
         <w:t>λ</w:t>
@@ -9654,7 +7701,7 @@
         <w:rPr>
           <w:lang w:val="en-GB"/>
         </w:rPr>
-        <w:t xml:space="preserve">A → T id K </w:t>
+        <w:t xml:space="preserve">K → , T id K  </w:t>
       </w:r>
     </w:p>
     <w:p>
@@ -9672,7 +7719,7 @@
         <w:rPr>
           <w:lang w:val="en-GB"/>
         </w:rPr>
-        <w:t xml:space="preserve">A → </w:t>
+        <w:t xml:space="preserve">K → </w:t>
       </w:r>
       <w:r>
         <w:t>λ</w:t>
@@ -9699,21 +7746,55 @@
         <w:rPr>
           <w:lang w:val="en-GB"/>
         </w:rPr>
-        <w:t xml:space="preserve">K </w:t>
-      </w:r>
-      <w:proofErr w:type="gramStart"/>
-      <w:r>
+        <w:t xml:space="preserve">C → BC </w:t>
+      </w:r>
+    </w:p>
+    <w:p>
+      <w:pPr>
+        <w:pStyle w:val="Prrafodelista"/>
+        <w:numPr>
+          <w:ilvl w:val="0"/>
+          <w:numId w:val="1"/>
+        </w:numPr>
+      </w:pPr>
+      <w:r>
+        <w:t>C →</w:t>
+      </w:r>
+      <w:r>
+        <w:t xml:space="preserve"> λ</w:t>
+      </w:r>
+      <w:r>
+        <w:t xml:space="preserve"> </w:t>
+      </w:r>
+    </w:p>
+    <w:p>
+      <w:pPr>
+        <w:pStyle w:val="Prrafodelista"/>
+        <w:numPr>
+          <w:ilvl w:val="0"/>
+          <w:numId w:val="1"/>
+        </w:numPr>
+      </w:pPr>
+      <w:r>
+        <w:t xml:space="preserve">S → id = E ; </w:t>
+      </w:r>
+    </w:p>
+    <w:p>
+      <w:pPr>
+        <w:pStyle w:val="Prrafodelista"/>
+        <w:numPr>
+          <w:ilvl w:val="0"/>
+          <w:numId w:val="1"/>
+        </w:numPr>
         <w:rPr>
           <w:lang w:val="en-GB"/>
         </w:rPr>
-        <w:t>→ ,</w:t>
-      </w:r>
-      <w:proofErr w:type="gramEnd"/>
+      </w:pPr>
       <w:r>
         <w:rPr>
           <w:lang w:val="en-GB"/>
         </w:rPr>
-        <w:t xml:space="preserve"> T id K  </w:t>
+        <w:t xml:space="preserve">S → id ( L ) ; </w:t>
       </w:r>
     </w:p>
     <w:p>
@@ -9731,15 +7812,213 @@
         <w:rPr>
           <w:lang w:val="en-GB"/>
         </w:rPr>
-        <w:t xml:space="preserve">K → </w:t>
-      </w:r>
-      <w:r>
-        <w:t>λ</w:t>
-      </w:r>
-      <w:r>
+        <w:t xml:space="preserve">S → alert ( E ) ; </w:t>
+      </w:r>
+    </w:p>
+    <w:p>
+      <w:pPr>
+        <w:pStyle w:val="Prrafodelista"/>
+        <w:numPr>
+          <w:ilvl w:val="0"/>
+          <w:numId w:val="1"/>
+        </w:numPr>
         <w:rPr>
           <w:lang w:val="en-GB"/>
         </w:rPr>
+      </w:pPr>
+      <w:r>
+        <w:rPr>
+          <w:lang w:val="en-GB"/>
+        </w:rPr>
+        <w:t xml:space="preserve">S → input ( id ) ; </w:t>
+      </w:r>
+    </w:p>
+    <w:p>
+      <w:pPr>
+        <w:pStyle w:val="Prrafodelista"/>
+        <w:numPr>
+          <w:ilvl w:val="0"/>
+          <w:numId w:val="1"/>
+        </w:numPr>
+        <w:rPr>
+          <w:lang w:val="en-GB"/>
+        </w:rPr>
+      </w:pPr>
+      <w:r>
+        <w:rPr>
+          <w:lang w:val="en-GB"/>
+        </w:rPr>
+        <w:t xml:space="preserve">S → return X ; </w:t>
+      </w:r>
+    </w:p>
+    <w:p>
+      <w:pPr>
+        <w:pStyle w:val="Prrafodelista"/>
+        <w:numPr>
+          <w:ilvl w:val="0"/>
+          <w:numId w:val="1"/>
+        </w:numPr>
+        <w:rPr>
+          <w:lang w:val="en-GB"/>
+        </w:rPr>
+      </w:pPr>
+      <w:r>
+        <w:rPr>
+          <w:lang w:val="en-GB"/>
+        </w:rPr>
+        <w:t xml:space="preserve">S → id -= E ; </w:t>
+      </w:r>
+    </w:p>
+    <w:p>
+      <w:pPr>
+        <w:pStyle w:val="Prrafodelista"/>
+        <w:numPr>
+          <w:ilvl w:val="0"/>
+          <w:numId w:val="1"/>
+        </w:numPr>
+        <w:rPr>
+          <w:lang w:val="en-GB"/>
+        </w:rPr>
+      </w:pPr>
+      <w:r>
+        <w:rPr>
+          <w:lang w:val="en-GB"/>
+        </w:rPr>
+        <w:t xml:space="preserve">B → if ( E ) S </w:t>
+      </w:r>
+    </w:p>
+    <w:p>
+      <w:pPr>
+        <w:pStyle w:val="Prrafodelista"/>
+        <w:numPr>
+          <w:ilvl w:val="0"/>
+          <w:numId w:val="1"/>
+        </w:numPr>
+        <w:rPr>
+          <w:lang w:val="en-GB"/>
+        </w:rPr>
+      </w:pPr>
+      <w:r>
+        <w:rPr>
+          <w:lang w:val="en-GB"/>
+        </w:rPr>
+        <w:t xml:space="preserve">B → let T id ; </w:t>
+      </w:r>
+    </w:p>
+    <w:p>
+      <w:pPr>
+        <w:pStyle w:val="Prrafodelista"/>
+        <w:numPr>
+          <w:ilvl w:val="0"/>
+          <w:numId w:val="1"/>
+        </w:numPr>
+        <w:rPr>
+          <w:lang w:val="en-GB"/>
+        </w:rPr>
+      </w:pPr>
+      <w:r>
+        <w:rPr>
+          <w:lang w:val="en-GB"/>
+        </w:rPr>
+        <w:t xml:space="preserve">B → S </w:t>
+      </w:r>
+    </w:p>
+    <w:p>
+      <w:pPr>
+        <w:pStyle w:val="Prrafodelista"/>
+        <w:numPr>
+          <w:ilvl w:val="0"/>
+          <w:numId w:val="1"/>
+        </w:numPr>
+        <w:rPr>
+          <w:lang w:val="en-GB"/>
+        </w:rPr>
+      </w:pPr>
+      <w:r>
+        <w:rPr>
+          <w:lang w:val="en-GB"/>
+        </w:rPr>
+        <w:t xml:space="preserve">B → do { C } while ( E ); </w:t>
+      </w:r>
+    </w:p>
+    <w:p>
+      <w:pPr>
+        <w:pStyle w:val="Prrafodelista"/>
+        <w:numPr>
+          <w:ilvl w:val="0"/>
+          <w:numId w:val="1"/>
+        </w:numPr>
+        <w:rPr>
+          <w:lang w:val="en-GB"/>
+        </w:rPr>
+      </w:pPr>
+      <w:r>
+        <w:rPr>
+          <w:lang w:val="en-GB"/>
+        </w:rPr>
+        <w:t xml:space="preserve">T → number </w:t>
+      </w:r>
+    </w:p>
+    <w:p>
+      <w:pPr>
+        <w:pStyle w:val="Prrafodelista"/>
+        <w:numPr>
+          <w:ilvl w:val="0"/>
+          <w:numId w:val="1"/>
+        </w:numPr>
+        <w:rPr>
+          <w:lang w:val="en-GB"/>
+        </w:rPr>
+      </w:pPr>
+      <w:r>
+        <w:rPr>
+          <w:lang w:val="en-GB"/>
+        </w:rPr>
+        <w:t xml:space="preserve">T → boolean </w:t>
+      </w:r>
+    </w:p>
+    <w:p>
+      <w:pPr>
+        <w:pStyle w:val="Prrafodelista"/>
+        <w:numPr>
+          <w:ilvl w:val="0"/>
+          <w:numId w:val="1"/>
+        </w:numPr>
+        <w:rPr>
+          <w:lang w:val="en-GB"/>
+        </w:rPr>
+      </w:pPr>
+      <w:r>
+        <w:rPr>
+          <w:lang w:val="en-GB"/>
+        </w:rPr>
+        <w:t xml:space="preserve">T → String </w:t>
+      </w:r>
+    </w:p>
+    <w:p>
+      <w:pPr>
+        <w:pStyle w:val="Prrafodelista"/>
+        <w:numPr>
+          <w:ilvl w:val="0"/>
+          <w:numId w:val="1"/>
+        </w:numPr>
+      </w:pPr>
+      <w:r>
+        <w:t xml:space="preserve">E → E || R  </w:t>
+      </w:r>
+    </w:p>
+    <w:p>
+      <w:pPr>
+        <w:pStyle w:val="Prrafodelista"/>
+        <w:numPr>
+          <w:ilvl w:val="0"/>
+          <w:numId w:val="1"/>
+        </w:numPr>
+      </w:pPr>
+      <w:r>
+        <w:t>E → R</w:t>
+      </w:r>
+      <w:r>
         <w:t xml:space="preserve"> </w:t>
       </w:r>
     </w:p>
@@ -9750,15 +8029,9 @@
           <w:ilvl w:val="0"/>
           <w:numId w:val="1"/>
         </w:numPr>
-        <w:rPr>
-          <w:lang w:val="en-GB"/>
-        </w:rPr>
-      </w:pPr>
-      <w:r>
-        <w:rPr>
-          <w:lang w:val="en-GB"/>
-        </w:rPr>
-        <w:t xml:space="preserve">C → BC </w:t>
+      </w:pPr>
+      <w:r>
+        <w:t xml:space="preserve">R → R &amp;&amp; U </w:t>
       </w:r>
     </w:p>
     <w:p>
@@ -9770,10 +8043,7 @@
         </w:numPr>
       </w:pPr>
       <w:r>
-        <w:t>C →</w:t>
-      </w:r>
-      <w:r>
-        <w:t xml:space="preserve"> λ</w:t>
+        <w:t>R → U</w:t>
       </w:r>
       <w:r>
         <w:t xml:space="preserve"> </w:t>
@@ -9788,7 +8058,7 @@
         </w:numPr>
       </w:pPr>
       <w:r>
-        <w:t xml:space="preserve">S → id = E ; </w:t>
+        <w:t xml:space="preserve">U → U == V </w:t>
       </w:r>
     </w:p>
     <w:p>
@@ -9798,408 +8068,9 @@
           <w:ilvl w:val="0"/>
           <w:numId w:val="1"/>
         </w:numPr>
-        <w:rPr>
-          <w:lang w:val="en-GB"/>
-        </w:rPr>
-      </w:pPr>
-      <w:r>
-        <w:rPr>
-          <w:lang w:val="en-GB"/>
-        </w:rPr>
-        <w:t xml:space="preserve">S → id </w:t>
-      </w:r>
-      <w:proofErr w:type="gramStart"/>
-      <w:r>
-        <w:rPr>
-          <w:lang w:val="en-GB"/>
-        </w:rPr>
-        <w:t>( L</w:t>
-      </w:r>
-      <w:proofErr w:type="gramEnd"/>
-      <w:r>
-        <w:rPr>
-          <w:lang w:val="en-GB"/>
-        </w:rPr>
-        <w:t xml:space="preserve"> ) ; </w:t>
-      </w:r>
-    </w:p>
-    <w:p>
-      <w:pPr>
-        <w:pStyle w:val="Prrafodelista"/>
-        <w:numPr>
-          <w:ilvl w:val="0"/>
-          <w:numId w:val="1"/>
-        </w:numPr>
-        <w:rPr>
-          <w:lang w:val="en-GB"/>
-        </w:rPr>
-      </w:pPr>
-      <w:r>
-        <w:rPr>
-          <w:lang w:val="en-GB"/>
-        </w:rPr>
-        <w:t xml:space="preserve">S → alert </w:t>
-      </w:r>
-      <w:proofErr w:type="gramStart"/>
-      <w:r>
-        <w:rPr>
-          <w:lang w:val="en-GB"/>
-        </w:rPr>
-        <w:t>( E</w:t>
-      </w:r>
-      <w:proofErr w:type="gramEnd"/>
-      <w:r>
-        <w:rPr>
-          <w:lang w:val="en-GB"/>
-        </w:rPr>
-        <w:t xml:space="preserve"> ) ; </w:t>
-      </w:r>
-    </w:p>
-    <w:p>
-      <w:pPr>
-        <w:pStyle w:val="Prrafodelista"/>
-        <w:numPr>
-          <w:ilvl w:val="0"/>
-          <w:numId w:val="1"/>
-        </w:numPr>
-        <w:rPr>
-          <w:lang w:val="en-GB"/>
-        </w:rPr>
-      </w:pPr>
-      <w:r>
-        <w:rPr>
-          <w:lang w:val="en-GB"/>
-        </w:rPr>
-        <w:t xml:space="preserve">S → input </w:t>
-      </w:r>
-      <w:proofErr w:type="gramStart"/>
-      <w:r>
-        <w:rPr>
-          <w:lang w:val="en-GB"/>
-        </w:rPr>
-        <w:t>( id</w:t>
-      </w:r>
-      <w:proofErr w:type="gramEnd"/>
-      <w:r>
-        <w:rPr>
-          <w:lang w:val="en-GB"/>
-        </w:rPr>
-        <w:t xml:space="preserve"> ) ; </w:t>
-      </w:r>
-    </w:p>
-    <w:p>
-      <w:pPr>
-        <w:pStyle w:val="Prrafodelista"/>
-        <w:numPr>
-          <w:ilvl w:val="0"/>
-          <w:numId w:val="1"/>
-        </w:numPr>
-        <w:rPr>
-          <w:lang w:val="en-GB"/>
-        </w:rPr>
-      </w:pPr>
-      <w:r>
-        <w:rPr>
-          <w:lang w:val="en-GB"/>
-        </w:rPr>
-        <w:t xml:space="preserve">S → return </w:t>
-      </w:r>
-      <w:proofErr w:type="gramStart"/>
-      <w:r>
-        <w:rPr>
-          <w:lang w:val="en-GB"/>
-        </w:rPr>
-        <w:t>X ;</w:t>
-      </w:r>
-      <w:proofErr w:type="gramEnd"/>
-      <w:r>
-        <w:rPr>
-          <w:lang w:val="en-GB"/>
-        </w:rPr>
-        <w:t xml:space="preserve"> </w:t>
-      </w:r>
-    </w:p>
-    <w:p>
-      <w:pPr>
-        <w:pStyle w:val="Prrafodelista"/>
-        <w:numPr>
-          <w:ilvl w:val="0"/>
-          <w:numId w:val="1"/>
-        </w:numPr>
-        <w:rPr>
-          <w:lang w:val="en-GB"/>
-        </w:rPr>
-      </w:pPr>
-      <w:r>
-        <w:rPr>
-          <w:lang w:val="en-GB"/>
-        </w:rPr>
-        <w:t xml:space="preserve">S → id -= </w:t>
-      </w:r>
-      <w:proofErr w:type="gramStart"/>
-      <w:r>
-        <w:rPr>
-          <w:lang w:val="en-GB"/>
-        </w:rPr>
-        <w:t>E ;</w:t>
-      </w:r>
-      <w:proofErr w:type="gramEnd"/>
-      <w:r>
-        <w:rPr>
-          <w:lang w:val="en-GB"/>
-        </w:rPr>
-        <w:t xml:space="preserve"> </w:t>
-      </w:r>
-    </w:p>
-    <w:p>
-      <w:pPr>
-        <w:pStyle w:val="Prrafodelista"/>
-        <w:numPr>
-          <w:ilvl w:val="0"/>
-          <w:numId w:val="1"/>
-        </w:numPr>
-        <w:rPr>
-          <w:lang w:val="en-GB"/>
-        </w:rPr>
-      </w:pPr>
-      <w:r>
-        <w:rPr>
-          <w:lang w:val="en-GB"/>
-        </w:rPr>
-        <w:t xml:space="preserve">B → if </w:t>
-      </w:r>
-      <w:proofErr w:type="gramStart"/>
-      <w:r>
-        <w:rPr>
-          <w:lang w:val="en-GB"/>
-        </w:rPr>
-        <w:t>( E</w:t>
-      </w:r>
-      <w:proofErr w:type="gramEnd"/>
-      <w:r>
-        <w:rPr>
-          <w:lang w:val="en-GB"/>
-        </w:rPr>
-        <w:t xml:space="preserve"> ) S </w:t>
-      </w:r>
-    </w:p>
-    <w:p>
-      <w:pPr>
-        <w:pStyle w:val="Prrafodelista"/>
-        <w:numPr>
-          <w:ilvl w:val="0"/>
-          <w:numId w:val="1"/>
-        </w:numPr>
-        <w:rPr>
-          <w:lang w:val="en-GB"/>
-        </w:rPr>
-      </w:pPr>
-      <w:r>
-        <w:rPr>
-          <w:lang w:val="en-GB"/>
-        </w:rPr>
-        <w:t xml:space="preserve">B → let T </w:t>
-      </w:r>
-      <w:proofErr w:type="gramStart"/>
-      <w:r>
-        <w:rPr>
-          <w:lang w:val="en-GB"/>
-        </w:rPr>
-        <w:t>id ;</w:t>
-      </w:r>
-      <w:proofErr w:type="gramEnd"/>
-      <w:r>
-        <w:rPr>
-          <w:lang w:val="en-GB"/>
-        </w:rPr>
-        <w:t xml:space="preserve"> </w:t>
-      </w:r>
-    </w:p>
-    <w:p>
-      <w:pPr>
-        <w:pStyle w:val="Prrafodelista"/>
-        <w:numPr>
-          <w:ilvl w:val="0"/>
-          <w:numId w:val="1"/>
-        </w:numPr>
-        <w:rPr>
-          <w:lang w:val="en-GB"/>
-        </w:rPr>
-      </w:pPr>
-      <w:r>
-        <w:rPr>
-          <w:lang w:val="en-GB"/>
-        </w:rPr>
-        <w:t xml:space="preserve">B → S </w:t>
-      </w:r>
-    </w:p>
-    <w:p>
-      <w:pPr>
-        <w:pStyle w:val="Prrafodelista"/>
-        <w:numPr>
-          <w:ilvl w:val="0"/>
-          <w:numId w:val="1"/>
-        </w:numPr>
-        <w:rPr>
-          <w:lang w:val="en-GB"/>
-        </w:rPr>
-      </w:pPr>
-      <w:r>
-        <w:rPr>
-          <w:lang w:val="en-GB"/>
-        </w:rPr>
-        <w:t xml:space="preserve">B → do </w:t>
-      </w:r>
-      <w:proofErr w:type="gramStart"/>
-      <w:r>
-        <w:rPr>
-          <w:lang w:val="en-GB"/>
-        </w:rPr>
-        <w:t>{ C</w:t>
-      </w:r>
-      <w:proofErr w:type="gramEnd"/>
-      <w:r>
-        <w:rPr>
-          <w:lang w:val="en-GB"/>
-        </w:rPr>
-        <w:t xml:space="preserve"> } while ( E ); </w:t>
-      </w:r>
-    </w:p>
-    <w:p>
-      <w:pPr>
-        <w:pStyle w:val="Prrafodelista"/>
-        <w:numPr>
-          <w:ilvl w:val="0"/>
-          <w:numId w:val="1"/>
-        </w:numPr>
-        <w:rPr>
-          <w:lang w:val="en-GB"/>
-        </w:rPr>
-      </w:pPr>
-      <w:r>
-        <w:rPr>
-          <w:lang w:val="en-GB"/>
-        </w:rPr>
-        <w:t xml:space="preserve">T → number </w:t>
-      </w:r>
-    </w:p>
-    <w:p>
-      <w:pPr>
-        <w:pStyle w:val="Prrafodelista"/>
-        <w:numPr>
-          <w:ilvl w:val="0"/>
-          <w:numId w:val="1"/>
-        </w:numPr>
-        <w:rPr>
-          <w:lang w:val="en-GB"/>
-        </w:rPr>
-      </w:pPr>
-      <w:r>
-        <w:rPr>
-          <w:lang w:val="en-GB"/>
-        </w:rPr>
-        <w:t xml:space="preserve">T → boolean </w:t>
-      </w:r>
-    </w:p>
-    <w:p>
-      <w:pPr>
-        <w:pStyle w:val="Prrafodelista"/>
-        <w:numPr>
-          <w:ilvl w:val="0"/>
-          <w:numId w:val="1"/>
-        </w:numPr>
-        <w:rPr>
-          <w:lang w:val="en-GB"/>
-        </w:rPr>
-      </w:pPr>
-      <w:r>
-        <w:rPr>
-          <w:lang w:val="en-GB"/>
-        </w:rPr>
-        <w:t xml:space="preserve">T → String </w:t>
-      </w:r>
-    </w:p>
-    <w:p>
-      <w:pPr>
-        <w:pStyle w:val="Prrafodelista"/>
-        <w:numPr>
-          <w:ilvl w:val="0"/>
-          <w:numId w:val="1"/>
-        </w:numPr>
-      </w:pPr>
-      <w:r>
-        <w:t xml:space="preserve">E → E || R  </w:t>
-      </w:r>
-    </w:p>
-    <w:p>
-      <w:pPr>
-        <w:pStyle w:val="Prrafodelista"/>
-        <w:numPr>
-          <w:ilvl w:val="0"/>
-          <w:numId w:val="1"/>
-        </w:numPr>
-      </w:pPr>
-      <w:r>
-        <w:t>E → R</w:t>
-      </w:r>
-      <w:r>
-        <w:t xml:space="preserve"> </w:t>
-      </w:r>
-    </w:p>
-    <w:p>
-      <w:pPr>
-        <w:pStyle w:val="Prrafodelista"/>
-        <w:numPr>
-          <w:ilvl w:val="0"/>
-          <w:numId w:val="1"/>
-        </w:numPr>
-      </w:pPr>
-      <w:r>
-        <w:t xml:space="preserve">R → R &amp;&amp; U </w:t>
-      </w:r>
-    </w:p>
-    <w:p>
-      <w:pPr>
-        <w:pStyle w:val="Prrafodelista"/>
-        <w:numPr>
-          <w:ilvl w:val="0"/>
-          <w:numId w:val="1"/>
-        </w:numPr>
-      </w:pPr>
-      <w:r>
-        <w:t>R → U</w:t>
-      </w:r>
-      <w:r>
-        <w:t xml:space="preserve"> </w:t>
-      </w:r>
-    </w:p>
-    <w:p>
-      <w:pPr>
-        <w:pStyle w:val="Prrafodelista"/>
-        <w:numPr>
-          <w:ilvl w:val="0"/>
-          <w:numId w:val="1"/>
-        </w:numPr>
-      </w:pPr>
-      <w:r>
-        <w:t xml:space="preserve">U → U == V </w:t>
-      </w:r>
-    </w:p>
-    <w:p>
-      <w:pPr>
-        <w:pStyle w:val="Prrafodelista"/>
-        <w:numPr>
-          <w:ilvl w:val="0"/>
-          <w:numId w:val="1"/>
-        </w:numPr>
-      </w:pPr>
-      <w:proofErr w:type="gramStart"/>
-      <w:r>
-        <w:t>U → U !</w:t>
-      </w:r>
-      <w:proofErr w:type="gramEnd"/>
-      <w:r>
-        <w:t>= V</w:t>
+      </w:pPr>
+      <w:r>
+        <w:t>U → U != V</w:t>
       </w:r>
       <w:r>
         <w:t xml:space="preserve"> </w:t>
@@ -10595,7 +8466,7 @@
         <w:ind w:left="720" w:hanging="360"/>
       </w:pPr>
     </w:lvl>
-    <w:lvl w:ilvl="1" w:tentative="1">
+    <w:lvl w:ilvl="1">
       <w:start w:val="1"/>
       <w:numFmt w:val="decimal"/>
       <w:lvlText w:val="%2."/>
@@ -10607,7 +8478,7 @@
         <w:ind w:left="1440" w:hanging="360"/>
       </w:pPr>
     </w:lvl>
-    <w:lvl w:ilvl="2" w:tentative="1">
+    <w:lvl w:ilvl="2">
       <w:start w:val="1"/>
       <w:numFmt w:val="decimal"/>
       <w:lvlText w:val="%3."/>
@@ -10619,7 +8490,7 @@
         <w:ind w:left="2160" w:hanging="360"/>
       </w:pPr>
     </w:lvl>
-    <w:lvl w:ilvl="3" w:tentative="1">
+    <w:lvl w:ilvl="3">
       <w:start w:val="1"/>
       <w:numFmt w:val="decimal"/>
       <w:lvlText w:val="%4."/>
